--- a/Đồ ÁN/Phát biểu bài toán đăng ký học phần.docx
+++ b/Đồ ÁN/Phát biểu bài toán đăng ký học phần.docx
@@ -4,65 +4,122 @@
   <w:body>
     <w:p>
       <w:pPr>
+        <w:rPr>
+          <w:lang w:val="en-US"/>
+        </w:rPr>
+      </w:pPr>
+    </w:p>
+    <w:p>
+      <w:pPr>
+        <w:rPr>
+          <w:lang w:val="en-US"/>
+        </w:rPr>
+      </w:pPr>
+    </w:p>
+    <w:p>
+      <w:pPr>
+        <w:rPr>
+          <w:lang w:val="en-US"/>
+        </w:rPr>
+      </w:pPr>
+    </w:p>
+    <w:p>
+      <w:pPr>
+        <w:rPr>
+          <w:lang w:val="en-US"/>
+        </w:rPr>
+      </w:pPr>
+    </w:p>
+    <w:p>
+      <w:pPr>
+        <w:rPr>
+          <w:lang w:val="en-US"/>
+        </w:rPr>
+      </w:pPr>
+    </w:p>
+    <w:p>
+      <w:pPr>
+        <w:rPr>
+          <w:lang w:val="en-US"/>
+        </w:rPr>
+      </w:pPr>
+    </w:p>
+    <w:p>
+      <w:pPr>
+        <w:rPr>
+          <w:lang w:val="en-US"/>
+        </w:rPr>
+      </w:pPr>
+    </w:p>
+    <w:p>
+      <w:pPr>
+        <w:rPr>
+          <w:lang w:val="en-US"/>
+        </w:rPr>
+      </w:pPr>
+    </w:p>
+    <w:p>
+      <w:pPr>
         <w:pStyle w:val="Title"/>
         <w:jc w:val="right"/>
+      </w:pPr>
+      <w:proofErr w:type="spellStart"/>
+      <w:r>
         <w:rPr>
           <w:lang w:val="en-US"/>
         </w:rPr>
-      </w:pPr>
-    </w:p>
-    <w:p>
-      <w:pPr>
+        <w:t>Thiết</w:t>
+      </w:r>
+      <w:proofErr w:type="spellEnd"/>
+      <w:r>
         <w:rPr>
           <w:lang w:val="en-US"/>
         </w:rPr>
-      </w:pPr>
-    </w:p>
-    <w:p>
-      <w:pPr>
+        <w:t xml:space="preserve"> </w:t>
+      </w:r>
+      <w:proofErr w:type="spellStart"/>
+      <w:r>
         <w:rPr>
           <w:lang w:val="en-US"/>
         </w:rPr>
-      </w:pPr>
-    </w:p>
-    <w:p>
-      <w:pPr>
-        <w:pStyle w:val="Title"/>
-        <w:jc w:val="right"/>
+        <w:t>kế</w:t>
+      </w:r>
+      <w:proofErr w:type="spellEnd"/>
+      <w:r>
         <w:rPr>
           <w:lang w:val="en-US"/>
         </w:rPr>
-      </w:pPr>
-    </w:p>
-    <w:p>
-      <w:pPr>
-        <w:pStyle w:val="Title"/>
-        <w:jc w:val="right"/>
+        <w:t xml:space="preserve"> </w:t>
+      </w:r>
+      <w:proofErr w:type="spellStart"/>
+      <w:r>
         <w:rPr>
           <w:lang w:val="en-US"/>
         </w:rPr>
-      </w:pPr>
-    </w:p>
-    <w:p>
-      <w:pPr>
-        <w:pStyle w:val="Title"/>
-        <w:jc w:val="right"/>
+        <w:t>dữ</w:t>
+      </w:r>
+      <w:proofErr w:type="spellEnd"/>
+      <w:r>
         <w:rPr>
           <w:lang w:val="en-US"/>
         </w:rPr>
-      </w:pPr>
-    </w:p>
-    <w:p>
-      <w:pPr>
-        <w:pStyle w:val="Title"/>
-        <w:jc w:val="right"/>
-      </w:pPr>
+        <w:t xml:space="preserve"> </w:t>
+      </w:r>
+      <w:proofErr w:type="spellStart"/>
       <w:r>
         <w:rPr>
           <w:lang w:val="en-US"/>
         </w:rPr>
-        <w:t xml:space="preserve">Hồ sơ Phân tích </w:t>
+        <w:t>liệu</w:t>
       </w:r>
+      <w:proofErr w:type="spellEnd"/>
+      <w:r>
+        <w:rPr>
+          <w:lang w:val="en-US"/>
+        </w:rPr>
+        <w:t xml:space="preserve"> </w:t>
+      </w:r>
+      <w:proofErr w:type="spellStart"/>
       <w:r>
         <w:rPr>
           <w:color w:val="0000FF"/>
@@ -70,6 +127,7 @@
         </w:rPr>
         <w:t>Quản</w:t>
       </w:r>
+      <w:proofErr w:type="spellEnd"/>
       <w:r>
         <w:rPr>
           <w:color w:val="0000FF"/>
@@ -119,13 +177,78 @@
           <w:sz w:val="34"/>
           <w:szCs w:val="30"/>
         </w:rPr>
-        <w:t>.1</w:t>
+        <w:t>.</w:t>
+      </w:r>
+      <w:r>
+        <w:rPr>
+          <w:rFonts w:ascii="Arial" w:hAnsi="Arial"/>
+          <w:color w:val="0000FF"/>
+          <w:sz w:val="34"/>
+          <w:szCs w:val="30"/>
+        </w:rPr>
+        <w:t>1</w:t>
       </w:r>
     </w:p>
     <w:p>
       <w:pPr>
         <w:pStyle w:val="Title"/>
         <w:jc w:val="both"/>
+        <w:rPr>
+          <w:lang w:val="en-US"/>
+        </w:rPr>
+      </w:pPr>
+    </w:p>
+    <w:p>
+      <w:pPr>
+        <w:rPr>
+          <w:lang w:val="en-US"/>
+        </w:rPr>
+      </w:pPr>
+    </w:p>
+    <w:p>
+      <w:pPr>
+        <w:rPr>
+          <w:lang w:val="en-US"/>
+        </w:rPr>
+      </w:pPr>
+    </w:p>
+    <w:p>
+      <w:pPr>
+        <w:rPr>
+          <w:lang w:val="en-US"/>
+        </w:rPr>
+      </w:pPr>
+    </w:p>
+    <w:p>
+      <w:pPr>
+        <w:rPr>
+          <w:lang w:val="en-US"/>
+        </w:rPr>
+      </w:pPr>
+    </w:p>
+    <w:p>
+      <w:pPr>
+        <w:rPr>
+          <w:lang w:val="en-US"/>
+        </w:rPr>
+      </w:pPr>
+    </w:p>
+    <w:p>
+      <w:pPr>
+        <w:rPr>
+          <w:lang w:val="en-US"/>
+        </w:rPr>
+      </w:pPr>
+    </w:p>
+    <w:p>
+      <w:pPr>
+        <w:rPr>
+          <w:lang w:val="en-US"/>
+        </w:rPr>
+      </w:pPr>
+    </w:p>
+    <w:p>
+      <w:pPr>
         <w:rPr>
           <w:lang w:val="en-US"/>
         </w:rPr>
@@ -183,6 +306,7 @@
           <w:lang w:val="en-US"/>
         </w:rPr>
       </w:pPr>
+      <w:proofErr w:type="spellStart"/>
       <w:r>
         <w:rPr>
           <w:rFonts w:ascii="Arial" w:hAnsi="Arial" w:cs="Arial"/>
@@ -190,7 +314,77 @@
           <w:szCs w:val="30"/>
           <w:lang w:val="en-US"/>
         </w:rPr>
-        <w:t>Sinh viên thực hiện:</w:t>
+        <w:t>Sinh</w:t>
+      </w:r>
+      <w:proofErr w:type="spellEnd"/>
+      <w:r>
+        <w:rPr>
+          <w:rFonts w:ascii="Arial" w:hAnsi="Arial" w:cs="Arial"/>
+          <w:sz w:val="30"/>
+          <w:szCs w:val="30"/>
+          <w:lang w:val="en-US"/>
+        </w:rPr>
+        <w:t xml:space="preserve"> </w:t>
+      </w:r>
+      <w:proofErr w:type="spellStart"/>
+      <w:r>
+        <w:rPr>
+          <w:rFonts w:ascii="Arial" w:hAnsi="Arial" w:cs="Arial"/>
+          <w:sz w:val="30"/>
+          <w:szCs w:val="30"/>
+          <w:lang w:val="en-US"/>
+        </w:rPr>
+        <w:t>viên</w:t>
+      </w:r>
+      <w:proofErr w:type="spellEnd"/>
+      <w:r>
+        <w:rPr>
+          <w:rFonts w:ascii="Arial" w:hAnsi="Arial" w:cs="Arial"/>
+          <w:sz w:val="30"/>
+          <w:szCs w:val="30"/>
+          <w:lang w:val="en-US"/>
+        </w:rPr>
+        <w:t xml:space="preserve"> </w:t>
+      </w:r>
+      <w:proofErr w:type="spellStart"/>
+      <w:r>
+        <w:rPr>
+          <w:rFonts w:ascii="Arial" w:hAnsi="Arial" w:cs="Arial"/>
+          <w:sz w:val="30"/>
+          <w:szCs w:val="30"/>
+          <w:lang w:val="en-US"/>
+        </w:rPr>
+        <w:t>thực</w:t>
+      </w:r>
+      <w:proofErr w:type="spellEnd"/>
+      <w:r>
+        <w:rPr>
+          <w:rFonts w:ascii="Arial" w:hAnsi="Arial" w:cs="Arial"/>
+          <w:sz w:val="30"/>
+          <w:szCs w:val="30"/>
+          <w:lang w:val="en-US"/>
+        </w:rPr>
+        <w:t xml:space="preserve"> </w:t>
+      </w:r>
+      <w:proofErr w:type="spellStart"/>
+      <w:r>
+        <w:rPr>
+          <w:rFonts w:ascii="Arial" w:hAnsi="Arial" w:cs="Arial"/>
+          <w:sz w:val="30"/>
+          <w:szCs w:val="30"/>
+          <w:lang w:val="en-US"/>
+        </w:rPr>
+        <w:t>hiện</w:t>
+      </w:r>
+      <w:proofErr w:type="spellEnd"/>
+      <w:r>
+        <w:rPr>
+          <w:rFonts w:ascii="Arial" w:hAnsi="Arial" w:cs="Arial"/>
+          <w:sz w:val="30"/>
+          <w:szCs w:val="30"/>
+          <w:lang w:val="en-US"/>
+        </w:rPr>
+        <w:t>:</w:t>
       </w:r>
     </w:p>
     <w:p>
@@ -258,6 +452,7 @@
         <w:rPr>
           <w:sz w:val="30"/>
           <w:szCs w:val="30"/>
+          <w:lang w:val="en-US"/>
         </w:rPr>
         <w:sectPr>
           <w:headerReference w:type="default" r:id="rId7"/>
@@ -311,6 +506,7 @@
     </w:p>
     <w:p>
       <w:pPr>
+        <w:spacing w:line="240" w:lineRule="auto"/>
         <w:jc w:val="center"/>
         <w:rPr>
           <w:rFonts w:ascii="Arial" w:eastAsia="SimSun" w:hAnsi="Arial"/>
@@ -319,6 +515,7 @@
           <w:lang w:val="en-US"/>
         </w:rPr>
       </w:pPr>
+      <w:proofErr w:type="spellStart"/>
       <w:r>
         <w:rPr>
           <w:rFonts w:ascii="Arial" w:eastAsia="SimSun" w:hAnsi="Arial"/>
@@ -327,7 +524,137 @@
           <w:lang w:val="en-US"/>
         </w:rPr>
         <w:lastRenderedPageBreak/>
-        <w:t>Bảng ghi nhận thay đổi tài liệu</w:t>
+        <w:t>Bảng</w:t>
+      </w:r>
+      <w:proofErr w:type="spellEnd"/>
+      <w:r>
+        <w:rPr>
+          <w:rFonts w:ascii="Arial" w:eastAsia="SimSun" w:hAnsi="Arial"/>
+          <w:b/>
+          <w:sz w:val="36"/>
+          <w:lang w:val="en-US"/>
+        </w:rPr>
+        <w:t xml:space="preserve"> </w:t>
+      </w:r>
+      <w:proofErr w:type="spellStart"/>
+      <w:r>
+        <w:rPr>
+          <w:rFonts w:ascii="Arial" w:eastAsia="SimSun" w:hAnsi="Arial"/>
+          <w:b/>
+          <w:sz w:val="36"/>
+          <w:lang w:val="en-US"/>
+        </w:rPr>
+        <w:t>ghi</w:t>
+      </w:r>
+      <w:proofErr w:type="spellEnd"/>
+      <w:r>
+        <w:rPr>
+          <w:rFonts w:ascii="Arial" w:eastAsia="SimSun" w:hAnsi="Arial"/>
+          <w:b/>
+          <w:sz w:val="36"/>
+          <w:lang w:val="en-US"/>
+        </w:rPr>
+        <w:t xml:space="preserve"> </w:t>
+      </w:r>
+      <w:proofErr w:type="spellStart"/>
+      <w:r>
+        <w:rPr>
+          <w:rFonts w:ascii="Arial" w:eastAsia="SimSun" w:hAnsi="Arial"/>
+          <w:b/>
+          <w:sz w:val="36"/>
+          <w:lang w:val="en-US"/>
+        </w:rPr>
+        <w:t>nhận</w:t>
+      </w:r>
+      <w:proofErr w:type="spellEnd"/>
+      <w:r>
+        <w:rPr>
+          <w:rFonts w:ascii="Arial" w:eastAsia="SimSun" w:hAnsi="Arial"/>
+          <w:b/>
+          <w:sz w:val="36"/>
+          <w:lang w:val="en-US"/>
+        </w:rPr>
+        <w:t xml:space="preserve"> </w:t>
+      </w:r>
+      <w:proofErr w:type="spellStart"/>
+      <w:r>
+        <w:rPr>
+          <w:rFonts w:ascii="Arial" w:eastAsia="SimSun" w:hAnsi="Arial"/>
+          <w:b/>
+          <w:sz w:val="36"/>
+          <w:lang w:val="en-US"/>
+        </w:rPr>
+        <w:t>thay</w:t>
+      </w:r>
+      <w:proofErr w:type="spellEnd"/>
+      <w:r>
+        <w:rPr>
+          <w:rFonts w:ascii="Arial" w:eastAsia="SimSun" w:hAnsi="Arial"/>
+          <w:b/>
+          <w:sz w:val="36"/>
+          <w:lang w:val="en-US"/>
+        </w:rPr>
+        <w:t xml:space="preserve"> </w:t>
+      </w:r>
+      <w:proofErr w:type="spellStart"/>
+      <w:r>
+        <w:rPr>
+          <w:rFonts w:ascii="Arial" w:eastAsia="SimSun" w:hAnsi="Arial"/>
+          <w:b/>
+          <w:sz w:val="36"/>
+          <w:lang w:val="en-US"/>
+        </w:rPr>
+        <w:t>đổi</w:t>
+      </w:r>
+      <w:proofErr w:type="spellEnd"/>
+      <w:r>
+        <w:rPr>
+          <w:rFonts w:ascii="Arial" w:eastAsia="SimSun" w:hAnsi="Arial"/>
+          <w:b/>
+          <w:sz w:val="36"/>
+          <w:lang w:val="en-US"/>
+        </w:rPr>
+        <w:t xml:space="preserve"> </w:t>
+      </w:r>
+      <w:proofErr w:type="spellStart"/>
+      <w:r>
+        <w:rPr>
+          <w:rFonts w:ascii="Arial" w:eastAsia="SimSun" w:hAnsi="Arial"/>
+          <w:b/>
+          <w:sz w:val="36"/>
+          <w:lang w:val="en-US"/>
+        </w:rPr>
+        <w:t>tài</w:t>
+      </w:r>
+      <w:proofErr w:type="spellEnd"/>
+      <w:r>
+        <w:rPr>
+          <w:rFonts w:ascii="Arial" w:eastAsia="SimSun" w:hAnsi="Arial"/>
+          <w:b/>
+          <w:sz w:val="36"/>
+          <w:lang w:val="en-US"/>
+        </w:rPr>
+        <w:t xml:space="preserve"> </w:t>
+      </w:r>
+      <w:proofErr w:type="spellStart"/>
+      <w:r>
+        <w:rPr>
+          <w:rFonts w:ascii="Arial" w:eastAsia="SimSun" w:hAnsi="Arial"/>
+          <w:b/>
+          <w:sz w:val="36"/>
+          <w:lang w:val="en-US"/>
+        </w:rPr>
+        <w:t>liệu</w:t>
+      </w:r>
+      <w:proofErr w:type="spellEnd"/>
+      <w:r>
+        <w:rPr>
+          <w:rFonts w:ascii="Arial" w:eastAsia="SimSun" w:hAnsi="Arial"/>
+          <w:b/>
+          <w:sz w:val="36"/>
+          <w:lang w:val="en-US"/>
+        </w:rPr>
+        <w:t xml:space="preserve"> </w:t>
       </w:r>
     </w:p>
     <w:p>
@@ -341,7 +668,7 @@
     </w:p>
     <w:tbl>
       <w:tblPr>
-        <w:tblW w:w="0" w:type="auto"/>
+        <w:tblW w:w="9504" w:type="dxa"/>
         <w:tblBorders>
           <w:top w:val="single" w:sz="6" w:space="0" w:color="auto"/>
           <w:left w:val="single" w:sz="6" w:space="0" w:color="auto"/>
@@ -381,6 +708,7 @@
                 <w:lang w:val="en-US"/>
               </w:rPr>
             </w:pPr>
+            <w:proofErr w:type="spellStart"/>
             <w:r>
               <w:rPr>
                 <w:rFonts w:eastAsia="SimSun"/>
@@ -389,6 +717,7 @@
               </w:rPr>
               <w:t>Ngày</w:t>
             </w:r>
+            <w:proofErr w:type="spellEnd"/>
           </w:p>
         </w:tc>
         <w:tc>
@@ -412,14 +741,34 @@
                 <w:lang w:val="en-US"/>
               </w:rPr>
             </w:pPr>
+            <w:proofErr w:type="spellStart"/>
             <w:r>
               <w:rPr>
                 <w:rFonts w:eastAsia="SimSun"/>
                 <w:b/>
                 <w:lang w:val="en-US"/>
               </w:rPr>
-              <w:t>Phiên bản</w:t>
-            </w:r>
+              <w:t>Phiên</w:t>
+            </w:r>
+            <w:proofErr w:type="spellEnd"/>
+            <w:r>
+              <w:rPr>
+                <w:rFonts w:eastAsia="SimSun"/>
+                <w:b/>
+                <w:lang w:val="en-US"/>
+              </w:rPr>
+              <w:t xml:space="preserve"> </w:t>
+            </w:r>
+            <w:proofErr w:type="spellStart"/>
+            <w:r>
+              <w:rPr>
+                <w:rFonts w:eastAsia="SimSun"/>
+                <w:b/>
+                <w:lang w:val="en-US"/>
+              </w:rPr>
+              <w:t>bản</w:t>
+            </w:r>
+            <w:proofErr w:type="spellEnd"/>
           </w:p>
         </w:tc>
         <w:tc>
@@ -443,14 +792,34 @@
                 <w:lang w:val="en-US"/>
               </w:rPr>
             </w:pPr>
+            <w:proofErr w:type="spellStart"/>
             <w:r>
               <w:rPr>
                 <w:rFonts w:eastAsia="SimSun"/>
                 <w:b/>
                 <w:lang w:val="en-US"/>
               </w:rPr>
-              <w:t>Mô tả</w:t>
-            </w:r>
+              <w:t>Mô</w:t>
+            </w:r>
+            <w:proofErr w:type="spellEnd"/>
+            <w:r>
+              <w:rPr>
+                <w:rFonts w:eastAsia="SimSun"/>
+                <w:b/>
+                <w:lang w:val="en-US"/>
+              </w:rPr>
+              <w:t xml:space="preserve"> </w:t>
+            </w:r>
+            <w:proofErr w:type="spellStart"/>
+            <w:r>
+              <w:rPr>
+                <w:rFonts w:eastAsia="SimSun"/>
+                <w:b/>
+                <w:lang w:val="en-US"/>
+              </w:rPr>
+              <w:t>tả</w:t>
+            </w:r>
+            <w:proofErr w:type="spellEnd"/>
           </w:p>
         </w:tc>
         <w:tc>
@@ -474,14 +843,52 @@
                 <w:lang w:val="en-US"/>
               </w:rPr>
             </w:pPr>
+            <w:proofErr w:type="spellStart"/>
             <w:r>
               <w:rPr>
                 <w:rFonts w:eastAsia="SimSun"/>
                 <w:b/>
                 <w:lang w:val="en-US"/>
               </w:rPr>
-              <w:t>Tác giả</w:t>
-            </w:r>
+              <w:t>Người</w:t>
+            </w:r>
+            <w:proofErr w:type="spellEnd"/>
+            <w:r>
+              <w:rPr>
+                <w:rFonts w:eastAsia="SimSun"/>
+                <w:b/>
+                <w:lang w:val="en-US"/>
+              </w:rPr>
+              <w:t xml:space="preserve"> </w:t>
+            </w:r>
+            <w:proofErr w:type="spellStart"/>
+            <w:r>
+              <w:rPr>
+                <w:rFonts w:eastAsia="SimSun"/>
+                <w:b/>
+                <w:lang w:val="en-US"/>
+              </w:rPr>
+              <w:t>thay</w:t>
+            </w:r>
+            <w:proofErr w:type="spellEnd"/>
+            <w:r>
+              <w:rPr>
+                <w:rFonts w:eastAsia="SimSun"/>
+                <w:b/>
+                <w:lang w:val="en-US"/>
+              </w:rPr>
+              <w:t xml:space="preserve"> </w:t>
+            </w:r>
+            <w:proofErr w:type="spellStart"/>
+            <w:r>
+              <w:rPr>
+                <w:rFonts w:eastAsia="SimSun"/>
+                <w:b/>
+                <w:lang w:val="en-US"/>
+              </w:rPr>
+              <w:t>đổi</w:t>
+            </w:r>
+            <w:proofErr w:type="spellEnd"/>
           </w:p>
         </w:tc>
       </w:tr>
@@ -512,7 +919,7 @@
                 <w:color w:val="0000FF"/>
                 <w:lang w:val="en-US"/>
               </w:rPr>
-              <w:t>19</w:t>
+              <w:t>26</w:t>
             </w:r>
             <w:r>
               <w:rPr>
@@ -547,8 +954,23 @@
               <w:rPr>
                 <w:rFonts w:eastAsia="SimSun"/>
                 <w:color w:val="0000FF"/>
-              </w:rPr>
-              <w:t>1.0</w:t>
+                <w:lang w:val="en-US"/>
+              </w:rPr>
+              <w:t>1</w:t>
+            </w:r>
+            <w:r>
+              <w:rPr>
+                <w:rFonts w:eastAsia="SimSun"/>
+                <w:color w:val="0000FF"/>
+              </w:rPr>
+              <w:t>.</w:t>
+            </w:r>
+            <w:r>
+              <w:rPr>
+                <w:rFonts w:eastAsia="SimSun"/>
+                <w:color w:val="0000FF"/>
+              </w:rPr>
+              <w:t>0</w:t>
             </w:r>
           </w:p>
         </w:tc>
@@ -566,26 +988,28 @@
             <w:pPr>
               <w:keepLines/>
               <w:spacing w:after="120"/>
-              <w:jc w:val="both"/>
+              <w:jc w:val="center"/>
               <w:rPr>
                 <w:rFonts w:eastAsia="SimSun"/>
                 <w:color w:val="0000FF"/>
               </w:rPr>
             </w:pPr>
+            <w:proofErr w:type="spellStart"/>
             <w:r>
               <w:rPr>
                 <w:rFonts w:eastAsia="SimSun"/>
                 <w:color w:val="0000FF"/>
                 <w:lang w:val="en-US"/>
               </w:rPr>
-              <w:t>Tạo</w:t>
-            </w:r>
+              <w:t>Khởi</w:t>
+            </w:r>
+            <w:proofErr w:type="spellEnd"/>
             <w:r>
               <w:rPr>
                 <w:rFonts w:eastAsia="SimSun"/>
                 <w:color w:val="0000FF"/>
               </w:rPr>
-              <w:t xml:space="preserve"> tài liệu phát họa sơ bộ classDiagam</w:t>
+              <w:t xml:space="preserve"> tạo model cho ER</w:t>
             </w:r>
           </w:p>
         </w:tc>
@@ -603,7 +1027,7 @@
             <w:pPr>
               <w:keepLines/>
               <w:spacing w:after="120"/>
-              <w:jc w:val="both"/>
+              <w:jc w:val="center"/>
               <w:rPr>
                 <w:rFonts w:eastAsia="SimSun"/>
                 <w:color w:val="0000FF"/>
@@ -622,7 +1046,7 @@
                 <w:rFonts w:eastAsia="SimSun"/>
                 <w:color w:val="0000FF"/>
               </w:rPr>
-              <w:t xml:space="preserve"> Văn Thịnh</w:t>
+              <w:t xml:space="preserve"> Lâm Chí Thông</w:t>
             </w:r>
           </w:p>
         </w:tc>
@@ -654,7 +1078,7 @@
                 <w:color w:val="0000FF"/>
                 <w:lang w:val="en-US"/>
               </w:rPr>
-              <w:t>21</w:t>
+              <w:t>27</w:t>
             </w:r>
             <w:r>
               <w:rPr>
@@ -682,14 +1106,30 @@
               <w:jc w:val="center"/>
               <w:rPr>
                 <w:rFonts w:eastAsia="SimSun"/>
+                <w:lang w:val="en-US"/>
               </w:rPr>
             </w:pPr>
             <w:r>
               <w:rPr>
                 <w:rFonts w:eastAsia="SimSun"/>
                 <w:color w:val="0000FF"/>
-              </w:rPr>
-              <w:t>1.1</w:t>
+                <w:lang w:val="en-US"/>
+              </w:rPr>
+              <w:t>1</w:t>
+            </w:r>
+            <w:r>
+              <w:rPr>
+                <w:rFonts w:eastAsia="SimSun"/>
+                <w:color w:val="0000FF"/>
+              </w:rPr>
+              <w:t>.</w:t>
+            </w:r>
+            <w:r>
+              <w:rPr>
+                <w:rFonts w:eastAsia="SimSun"/>
+                <w:color w:val="0000FF"/>
+              </w:rPr>
+              <w:t>1</w:t>
             </w:r>
           </w:p>
         </w:tc>
@@ -707,25 +1147,27 @@
             <w:pPr>
               <w:keepLines/>
               <w:spacing w:after="120"/>
-              <w:jc w:val="both"/>
+              <w:jc w:val="center"/>
               <w:rPr>
                 <w:rFonts w:eastAsia="SimSun"/>
               </w:rPr>
             </w:pPr>
+            <w:proofErr w:type="spellStart"/>
             <w:r>
               <w:rPr>
                 <w:rFonts w:eastAsia="SimSun"/>
                 <w:color w:val="0000FF"/>
                 <w:lang w:val="en-US"/>
               </w:rPr>
-              <w:t>Kiểm</w:t>
-            </w:r>
+              <w:t>Tạo</w:t>
+            </w:r>
+            <w:proofErr w:type="spellEnd"/>
             <w:r>
               <w:rPr>
                 <w:rFonts w:eastAsia="SimSun"/>
                 <w:color w:val="0000FF"/>
               </w:rPr>
-              <w:t xml:space="preserve"> tra tạo thêm đầy đủ các classDiagram</w:t>
+              <w:t xml:space="preserve"> quan hệ thêm model cho ER</w:t>
             </w:r>
           </w:p>
         </w:tc>
@@ -769,35 +1211,7 @@
                 <w:rFonts w:eastAsia="SimSun"/>
                 <w:color w:val="0000FF"/>
               </w:rPr>
-              <w:t>Lâm</w:t>
-            </w:r>
-            <w:r>
-              <w:rPr>
-                <w:rFonts w:eastAsia="SimSun"/>
-                <w:color w:val="0000FF"/>
-              </w:rPr>
-              <w:t xml:space="preserve"> </w:t>
-            </w:r>
-            <w:r>
-              <w:rPr>
-                <w:rFonts w:eastAsia="SimSun"/>
-                <w:color w:val="0000FF"/>
-              </w:rPr>
-              <w:t>Chí</w:t>
-            </w:r>
-            <w:r>
-              <w:rPr>
-                <w:rFonts w:eastAsia="SimSun"/>
-                <w:color w:val="0000FF"/>
-              </w:rPr>
-              <w:t xml:space="preserve"> </w:t>
-            </w:r>
-            <w:r>
-              <w:rPr>
-                <w:rFonts w:eastAsia="SimSun"/>
-                <w:color w:val="0000FF"/>
-              </w:rPr>
-              <w:t>Thông</w:t>
+              <w:t>Văn Thịnh</w:t>
             </w:r>
           </w:p>
         </w:tc>
@@ -986,7 +1400,6 @@
     <w:p>
       <w:pPr>
         <w:pStyle w:val="Title"/>
-        <w:jc w:val="both"/>
         <w:rPr>
           <w:lang w:val="en-US"/>
         </w:rPr>
@@ -1000,15 +1413,34 @@
         </w:rPr>
       </w:pPr>
       <w:r>
+        <w:rPr>
+          <w:lang w:val="en-US"/>
+        </w:rPr>
         <w:br w:type="page"/>
       </w:r>
+      <w:proofErr w:type="spellStart"/>
       <w:r>
         <w:rPr>
           <w:lang w:val="en-US"/>
         </w:rPr>
         <w:lastRenderedPageBreak/>
-        <w:t>Mục lục</w:t>
+        <w:t>Mục</w:t>
       </w:r>
+      <w:proofErr w:type="spellEnd"/>
+      <w:r>
+        <w:rPr>
+          <w:lang w:val="en-US"/>
+        </w:rPr>
+        <w:t xml:space="preserve"> </w:t>
+      </w:r>
+      <w:proofErr w:type="spellStart"/>
+      <w:r>
+        <w:rPr>
+          <w:lang w:val="en-US"/>
+        </w:rPr>
+        <w:t>lục</w:t>
+      </w:r>
+      <w:proofErr w:type="spellEnd"/>
     </w:p>
     <w:p>
       <w:pPr>
@@ -1042,7 +1474,7 @@
         </w:rPr>
         <w:fldChar w:fldCharType="separate"/>
       </w:r>
-      <w:hyperlink w:anchor="_Toc62159448" w:history="1">
+      <w:hyperlink w:anchor="_Toc62678570" w:history="1">
         <w:r>
           <w:rPr>
             <w:rStyle w:val="Hyperlink"/>
@@ -1065,30 +1497,7 @@
             <w:rStyle w:val="Hyperlink"/>
             <w:noProof/>
           </w:rPr>
-          <w:t xml:space="preserve">Sơ đồ lớp </w:t>
-        </w:r>
-        <w:r>
-          <w:rPr>
-            <w:rStyle w:val="Hyperlink"/>
-            <w:noProof/>
-            <w:lang w:val="en-US"/>
-          </w:rPr>
-          <w:t>(</w:t>
-        </w:r>
-        <w:r>
-          <w:rPr>
-            <w:rStyle w:val="Hyperlink"/>
-            <w:noProof/>
-          </w:rPr>
-          <w:t>mức phân tích</w:t>
-        </w:r>
-        <w:r>
-          <w:rPr>
-            <w:rStyle w:val="Hyperlink"/>
-            <w:noProof/>
-            <w:lang w:val="en-US"/>
-          </w:rPr>
-          <w:t>)</w:t>
+          <w:t>Sơ đồ logic</w:t>
         </w:r>
         <w:r>
           <w:rPr>
@@ -1109,7 +1518,7 @@
             <w:noProof/>
             <w:webHidden/>
           </w:rPr>
-          <w:instrText xml:space="preserve"> PAGEREF _Toc62159448 \h </w:instrText>
+          <w:instrText xml:space="preserve"> PAGEREF _Toc62678570 \h </w:instrText>
         </w:r>
         <w:r>
           <w:rPr>
@@ -1142,9 +1551,9 @@
     </w:p>
     <w:p>
       <w:pPr>
-        <w:pStyle w:val="TOC2"/>
+        <w:pStyle w:val="TOC1"/>
         <w:tabs>
-          <w:tab w:val="left" w:pos="1000"/>
+          <w:tab w:val="left" w:pos="432"/>
         </w:tabs>
         <w:rPr>
           <w:rFonts w:asciiTheme="minorHAnsi" w:eastAsiaTheme="minorEastAsia" w:hAnsiTheme="minorHAnsi" w:cstheme="minorBidi"/>
@@ -1154,14 +1563,13 @@
           <w:lang w:val="en-US"/>
         </w:rPr>
       </w:pPr>
-      <w:hyperlink w:anchor="_Toc62159449" w:history="1">
+      <w:hyperlink w:anchor="_Toc62678571" w:history="1">
         <w:r>
           <w:rPr>
             <w:rStyle w:val="Hyperlink"/>
             <w:noProof/>
-            <w:lang w:val="en-US"/>
           </w:rPr>
-          <w:t>1.1</w:t>
+          <w:t>2.</w:t>
         </w:r>
         <w:r>
           <w:rPr>
@@ -1178,7 +1586,7 @@
             <w:rStyle w:val="Hyperlink"/>
             <w:noProof/>
           </w:rPr>
-          <w:t>Sơ đồ lớp (mức phân tích)</w:t>
+          <w:t>Mô tả chi tiết các kiểu dữ liệu trong sơ đồ logic</w:t>
         </w:r>
         <w:r>
           <w:rPr>
@@ -1199,7 +1607,7 @@
             <w:noProof/>
             <w:webHidden/>
           </w:rPr>
-          <w:instrText xml:space="preserve"> PAGEREF _Toc62159449 \h </w:instrText>
+          <w:instrText xml:space="preserve"> PAGEREF _Toc62678571 \h </w:instrText>
         </w:r>
         <w:r>
           <w:rPr>
@@ -1244,13 +1652,14 @@
           <w:lang w:val="en-US"/>
         </w:rPr>
       </w:pPr>
-      <w:hyperlink w:anchor="_Toc62159450" w:history="1">
+      <w:hyperlink w:anchor="_Toc62678572" w:history="1">
         <w:r>
           <w:rPr>
             <w:rStyle w:val="Hyperlink"/>
             <w:noProof/>
+            <w:lang w:val="en-US"/>
           </w:rPr>
-          <w:t>1.2</w:t>
+          <w:t>2.1</w:t>
         </w:r>
         <w:r>
           <w:rPr>
@@ -1266,8 +1675,9 @@
           <w:rPr>
             <w:rStyle w:val="Hyperlink"/>
             <w:noProof/>
+            <w:lang w:val="en-US"/>
           </w:rPr>
-          <w:t>Danh sách các lớp đối tượng và quan hệ</w:t>
+          <w:t>Table Staff</w:t>
         </w:r>
         <w:r>
           <w:rPr>
@@ -1288,7 +1698,7 @@
             <w:noProof/>
             <w:webHidden/>
           </w:rPr>
-          <w:instrText xml:space="preserve"> PAGEREF _Toc62159450 \h </w:instrText>
+          <w:instrText xml:space="preserve"> PAGEREF _Toc62678572 \h </w:instrText>
         </w:r>
         <w:r>
           <w:rPr>
@@ -1333,13 +1743,13 @@
           <w:lang w:val="en-US"/>
         </w:rPr>
       </w:pPr>
-      <w:hyperlink w:anchor="_Toc62159451" w:history="1">
+      <w:hyperlink w:anchor="_Toc62678573" w:history="1">
         <w:r>
           <w:rPr>
             <w:rStyle w:val="Hyperlink"/>
             <w:noProof/>
           </w:rPr>
-          <w:t>1.3</w:t>
+          <w:t>2.2</w:t>
         </w:r>
         <w:r>
           <w:rPr>
@@ -1355,8 +1765,16 @@
           <w:rPr>
             <w:rStyle w:val="Hyperlink"/>
             <w:noProof/>
+            <w:lang w:val="en-US"/>
           </w:rPr>
-          <w:t>Mô tả chi tiết từng lớp đối tượng</w:t>
+          <w:t>Table</w:t>
+        </w:r>
+        <w:r>
+          <w:rPr>
+            <w:rStyle w:val="Hyperlink"/>
+            <w:noProof/>
+          </w:rPr>
+          <w:t xml:space="preserve"> TicketBooking</w:t>
         </w:r>
         <w:r>
           <w:rPr>
@@ -1377,7 +1795,274 @@
             <w:noProof/>
             <w:webHidden/>
           </w:rPr>
-          <w:instrText xml:space="preserve"> PAGEREF _Toc62159451 \h </w:instrText>
+          <w:instrText xml:space="preserve"> PAGEREF _Toc62678573 \h </w:instrText>
+        </w:r>
+        <w:r>
+          <w:rPr>
+            <w:noProof/>
+            <w:webHidden/>
+          </w:rPr>
+        </w:r>
+        <w:r>
+          <w:rPr>
+            <w:noProof/>
+            <w:webHidden/>
+          </w:rPr>
+          <w:fldChar w:fldCharType="separate"/>
+        </w:r>
+        <w:r>
+          <w:rPr>
+            <w:noProof/>
+            <w:webHidden/>
+          </w:rPr>
+          <w:t>4</w:t>
+        </w:r>
+        <w:r>
+          <w:rPr>
+            <w:noProof/>
+            <w:webHidden/>
+          </w:rPr>
+          <w:fldChar w:fldCharType="end"/>
+        </w:r>
+      </w:hyperlink>
+    </w:p>
+    <w:p>
+      <w:pPr>
+        <w:pStyle w:val="TOC2"/>
+        <w:tabs>
+          <w:tab w:val="left" w:pos="1000"/>
+        </w:tabs>
+        <w:rPr>
+          <w:rFonts w:asciiTheme="minorHAnsi" w:eastAsiaTheme="minorEastAsia" w:hAnsiTheme="minorHAnsi" w:cstheme="minorBidi"/>
+          <w:noProof/>
+          <w:sz w:val="22"/>
+          <w:szCs w:val="22"/>
+          <w:lang w:val="en-US"/>
+        </w:rPr>
+      </w:pPr>
+      <w:hyperlink w:anchor="_Toc62678574" w:history="1">
+        <w:r>
+          <w:rPr>
+            <w:rStyle w:val="Hyperlink"/>
+            <w:noProof/>
+          </w:rPr>
+          <w:t>2.3</w:t>
+        </w:r>
+        <w:r>
+          <w:rPr>
+            <w:rFonts w:asciiTheme="minorHAnsi" w:eastAsiaTheme="minorEastAsia" w:hAnsiTheme="minorHAnsi" w:cstheme="minorBidi"/>
+            <w:noProof/>
+            <w:sz w:val="22"/>
+            <w:szCs w:val="22"/>
+            <w:lang w:val="en-US"/>
+          </w:rPr>
+          <w:tab/>
+        </w:r>
+        <w:r>
+          <w:rPr>
+            <w:rStyle w:val="Hyperlink"/>
+            <w:noProof/>
+          </w:rPr>
+          <w:t>Table Room</w:t>
+        </w:r>
+        <w:r>
+          <w:rPr>
+            <w:noProof/>
+            <w:webHidden/>
+          </w:rPr>
+          <w:tab/>
+        </w:r>
+        <w:r>
+          <w:rPr>
+            <w:noProof/>
+            <w:webHidden/>
+          </w:rPr>
+          <w:fldChar w:fldCharType="begin"/>
+        </w:r>
+        <w:r>
+          <w:rPr>
+            <w:noProof/>
+            <w:webHidden/>
+          </w:rPr>
+          <w:instrText xml:space="preserve"> PAGEREF _Toc62678574 \h </w:instrText>
+        </w:r>
+        <w:r>
+          <w:rPr>
+            <w:noProof/>
+            <w:webHidden/>
+          </w:rPr>
+        </w:r>
+        <w:r>
+          <w:rPr>
+            <w:noProof/>
+            <w:webHidden/>
+          </w:rPr>
+          <w:fldChar w:fldCharType="separate"/>
+        </w:r>
+        <w:r>
+          <w:rPr>
+            <w:noProof/>
+            <w:webHidden/>
+          </w:rPr>
+          <w:t>4</w:t>
+        </w:r>
+        <w:r>
+          <w:rPr>
+            <w:noProof/>
+            <w:webHidden/>
+          </w:rPr>
+          <w:fldChar w:fldCharType="end"/>
+        </w:r>
+      </w:hyperlink>
+    </w:p>
+    <w:p>
+      <w:pPr>
+        <w:pStyle w:val="TOC2"/>
+        <w:tabs>
+          <w:tab w:val="left" w:pos="1000"/>
+        </w:tabs>
+        <w:rPr>
+          <w:rFonts w:asciiTheme="minorHAnsi" w:eastAsiaTheme="minorEastAsia" w:hAnsiTheme="minorHAnsi" w:cstheme="minorBidi"/>
+          <w:noProof/>
+          <w:sz w:val="22"/>
+          <w:szCs w:val="22"/>
+          <w:lang w:val="en-US"/>
+        </w:rPr>
+      </w:pPr>
+      <w:hyperlink w:anchor="_Toc62678575" w:history="1">
+        <w:r>
+          <w:rPr>
+            <w:rStyle w:val="Hyperlink"/>
+            <w:noProof/>
+          </w:rPr>
+          <w:t>2.4</w:t>
+        </w:r>
+        <w:r>
+          <w:rPr>
+            <w:rFonts w:asciiTheme="minorHAnsi" w:eastAsiaTheme="minorEastAsia" w:hAnsiTheme="minorHAnsi" w:cstheme="minorBidi"/>
+            <w:noProof/>
+            <w:sz w:val="22"/>
+            <w:szCs w:val="22"/>
+            <w:lang w:val="en-US"/>
+          </w:rPr>
+          <w:tab/>
+        </w:r>
+        <w:r>
+          <w:rPr>
+            <w:rStyle w:val="Hyperlink"/>
+            <w:noProof/>
+          </w:rPr>
+          <w:t>Table TypeOfRoom</w:t>
+        </w:r>
+        <w:r>
+          <w:rPr>
+            <w:noProof/>
+            <w:webHidden/>
+          </w:rPr>
+          <w:tab/>
+        </w:r>
+        <w:r>
+          <w:rPr>
+            <w:noProof/>
+            <w:webHidden/>
+          </w:rPr>
+          <w:fldChar w:fldCharType="begin"/>
+        </w:r>
+        <w:r>
+          <w:rPr>
+            <w:noProof/>
+            <w:webHidden/>
+          </w:rPr>
+          <w:instrText xml:space="preserve"> PAGEREF _Toc62678575 \h </w:instrText>
+        </w:r>
+        <w:r>
+          <w:rPr>
+            <w:noProof/>
+            <w:webHidden/>
+          </w:rPr>
+        </w:r>
+        <w:r>
+          <w:rPr>
+            <w:noProof/>
+            <w:webHidden/>
+          </w:rPr>
+          <w:fldChar w:fldCharType="separate"/>
+        </w:r>
+        <w:r>
+          <w:rPr>
+            <w:noProof/>
+            <w:webHidden/>
+          </w:rPr>
+          <w:t>4</w:t>
+        </w:r>
+        <w:r>
+          <w:rPr>
+            <w:noProof/>
+            <w:webHidden/>
+          </w:rPr>
+          <w:fldChar w:fldCharType="end"/>
+        </w:r>
+      </w:hyperlink>
+    </w:p>
+    <w:p>
+      <w:pPr>
+        <w:pStyle w:val="TOC2"/>
+        <w:tabs>
+          <w:tab w:val="left" w:pos="1000"/>
+        </w:tabs>
+        <w:rPr>
+          <w:rFonts w:asciiTheme="minorHAnsi" w:eastAsiaTheme="minorEastAsia" w:hAnsiTheme="minorHAnsi" w:cstheme="minorBidi"/>
+          <w:noProof/>
+          <w:sz w:val="22"/>
+          <w:szCs w:val="22"/>
+          <w:lang w:val="en-US"/>
+        </w:rPr>
+      </w:pPr>
+      <w:hyperlink w:anchor="_Toc62678576" w:history="1">
+        <w:r>
+          <w:rPr>
+            <w:rStyle w:val="Hyperlink"/>
+            <w:noProof/>
+          </w:rPr>
+          <w:t>2.5</w:t>
+        </w:r>
+        <w:r>
+          <w:rPr>
+            <w:rFonts w:asciiTheme="minorHAnsi" w:eastAsiaTheme="minorEastAsia" w:hAnsiTheme="minorHAnsi" w:cstheme="minorBidi"/>
+            <w:noProof/>
+            <w:sz w:val="22"/>
+            <w:szCs w:val="22"/>
+            <w:lang w:val="en-US"/>
+          </w:rPr>
+          <w:tab/>
+        </w:r>
+        <w:r>
+          <w:rPr>
+            <w:rStyle w:val="Hyperlink"/>
+            <w:noProof/>
+          </w:rPr>
+          <w:t>Table DetailServices</w:t>
+        </w:r>
+        <w:r>
+          <w:rPr>
+            <w:noProof/>
+            <w:webHidden/>
+          </w:rPr>
+          <w:tab/>
+        </w:r>
+        <w:r>
+          <w:rPr>
+            <w:noProof/>
+            <w:webHidden/>
+          </w:rPr>
+          <w:fldChar w:fldCharType="begin"/>
+        </w:r>
+        <w:r>
+          <w:rPr>
+            <w:noProof/>
+            <w:webHidden/>
+          </w:rPr>
+          <w:instrText xml:space="preserve"> PAGEREF _Toc62678576 \h </w:instrText>
         </w:r>
         <w:r>
           <w:rPr>
@@ -1410,96 +2095,8 @@
     </w:p>
     <w:p>
       <w:pPr>
-        <w:pStyle w:val="TOC1"/>
-        <w:tabs>
-          <w:tab w:val="left" w:pos="432"/>
-        </w:tabs>
-        <w:rPr>
-          <w:rFonts w:asciiTheme="minorHAnsi" w:eastAsiaTheme="minorEastAsia" w:hAnsiTheme="minorHAnsi" w:cstheme="minorBidi"/>
-          <w:noProof/>
-          <w:sz w:val="22"/>
-          <w:szCs w:val="22"/>
-          <w:lang w:val="en-US"/>
-        </w:rPr>
-      </w:pPr>
-      <w:hyperlink w:anchor="_Toc62159452" w:history="1">
-        <w:r>
-          <w:rPr>
-            <w:rStyle w:val="Hyperlink"/>
-            <w:noProof/>
-          </w:rPr>
-          <w:t>2.</w:t>
-        </w:r>
-        <w:r>
-          <w:rPr>
-            <w:rFonts w:asciiTheme="minorHAnsi" w:eastAsiaTheme="minorEastAsia" w:hAnsiTheme="minorHAnsi" w:cstheme="minorBidi"/>
-            <w:noProof/>
-            <w:sz w:val="22"/>
-            <w:szCs w:val="22"/>
-            <w:lang w:val="en-US"/>
-          </w:rPr>
-          <w:tab/>
-        </w:r>
-        <w:r>
-          <w:rPr>
-            <w:rStyle w:val="Hyperlink"/>
-            <w:noProof/>
-          </w:rPr>
-          <w:t>Sơ đồ trạng thái</w:t>
-        </w:r>
-        <w:r>
-          <w:rPr>
-            <w:noProof/>
-            <w:webHidden/>
-          </w:rPr>
-          <w:tab/>
-        </w:r>
-        <w:r>
-          <w:rPr>
-            <w:noProof/>
-            <w:webHidden/>
-          </w:rPr>
-          <w:fldChar w:fldCharType="begin"/>
-        </w:r>
-        <w:r>
-          <w:rPr>
-            <w:noProof/>
-            <w:webHidden/>
-          </w:rPr>
-          <w:instrText xml:space="preserve"> PAGEREF _Toc62159452 \h </w:instrText>
-        </w:r>
-        <w:r>
-          <w:rPr>
-            <w:noProof/>
-            <w:webHidden/>
-          </w:rPr>
-        </w:r>
-        <w:r>
-          <w:rPr>
-            <w:noProof/>
-            <w:webHidden/>
-          </w:rPr>
-          <w:fldChar w:fldCharType="separate"/>
-        </w:r>
-        <w:r>
-          <w:rPr>
-            <w:noProof/>
-            <w:webHidden/>
-          </w:rPr>
-          <w:t>5</w:t>
-        </w:r>
-        <w:r>
-          <w:rPr>
-            <w:noProof/>
-            <w:webHidden/>
-          </w:rPr>
-          <w:fldChar w:fldCharType="end"/>
-        </w:r>
-      </w:hyperlink>
-    </w:p>
-    <w:p>
-      <w:pPr>
         <w:pStyle w:val="BodyText"/>
+        <w:jc w:val="both"/>
         <w:rPr>
           <w:lang w:val="en-US"/>
         </w:rPr>
@@ -1513,74 +2110,191 @@
     </w:p>
     <w:p>
       <w:pPr>
-        <w:pStyle w:val="Heading1"/>
+        <w:widowControl/>
+        <w:spacing w:line="240" w:lineRule="auto"/>
+        <w:rPr>
+          <w:lang w:val="en-US"/>
+        </w:rPr>
       </w:pPr>
       <w:r>
+        <w:rPr>
+          <w:lang w:val="en-US"/>
+        </w:rPr>
         <w:br w:type="page"/>
       </w:r>
-      <w:bookmarkStart w:id="0" w:name="_Toc167699049"/>
-      <w:bookmarkStart w:id="1" w:name="_Toc62159448"/>
+    </w:p>
+    <w:p>
+      <w:pPr>
+        <w:pStyle w:val="BodyText"/>
+        <w:jc w:val="both"/>
+        <w:rPr>
+          <w:i/>
+          <w:color w:val="0000FF"/>
+          <w:lang w:val="en-US"/>
+        </w:rPr>
+      </w:pPr>
       <w:r>
+        <w:rPr>
+          <w:i/>
+          <w:color w:val="0000FF"/>
+        </w:rPr>
         <w:lastRenderedPageBreak/>
-        <w:t xml:space="preserve">Sơ đồ lớp </w:t>
+        <w:t xml:space="preserve">Nếu </w:t>
       </w:r>
       <w:r>
         <w:rPr>
+          <w:i/>
+          <w:color w:val="0000FF"/>
           <w:lang w:val="en-US"/>
         </w:rPr>
-        <w:t>(</w:t>
+        <w:t>Anh/</w:t>
+      </w:r>
+      <w:proofErr w:type="spellStart"/>
+      <w:r>
+        <w:rPr>
+          <w:i/>
+          <w:color w:val="0000FF"/>
+          <w:lang w:val="en-US"/>
+        </w:rPr>
+        <w:t>Chị</w:t>
+      </w:r>
+      <w:proofErr w:type="spellEnd"/>
+      <w:r>
+        <w:rPr>
+          <w:i/>
+          <w:color w:val="0000FF"/>
+          <w:lang w:val="en-US"/>
+        </w:rPr>
+        <w:t xml:space="preserve"> </w:t>
       </w:r>
       <w:r>
-        <w:t>mức phân tích</w:t>
+        <w:rPr>
+          <w:i/>
+          <w:color w:val="0000FF"/>
+        </w:rPr>
+        <w:t xml:space="preserve"> không sử dụng CSDL quan hệ mà dùng XML hoặc file có cấu trúc tự định nghĩa để lưu trữ dữ liệu, cần mô tả cụ thể cấu trúc của file dùng để lưu trữ thông tin, kèm theo 1 ví dụ về nội dung </w:t>
+      </w:r>
+      <w:proofErr w:type="spellStart"/>
+      <w:r>
+        <w:rPr>
+          <w:i/>
+          <w:color w:val="0000FF"/>
+          <w:lang w:val="en-US"/>
+        </w:rPr>
+        <w:t>cho</w:t>
+      </w:r>
+      <w:proofErr w:type="spellEnd"/>
+      <w:r>
+        <w:rPr>
+          <w:i/>
+          <w:color w:val="0000FF"/>
+          <w:lang w:val="en-US"/>
+        </w:rPr>
+        <w:t xml:space="preserve"> </w:t>
+      </w:r>
+      <w:r>
+        <w:rPr>
+          <w:i/>
+          <w:color w:val="0000FF"/>
+        </w:rPr>
+        <w:t xml:space="preserve"> tập tin lưu trữ thông tin.</w:t>
+      </w:r>
+    </w:p>
+    <w:p>
+      <w:pPr>
+        <w:pStyle w:val="BodyText"/>
+        <w:jc w:val="both"/>
+        <w:rPr>
+          <w:i/>
+          <w:color w:val="0000FF"/>
+          <w:lang w:val="en-US"/>
+        </w:rPr>
+      </w:pPr>
+      <w:r>
+        <w:rPr>
+          <w:i/>
+          <w:color w:val="0000FF"/>
+        </w:rPr>
+        <w:t>Trong trường hợp Anh/Chị sử dụng CSDL quan hệ để lưu trữ dữ liệu, nội dung trình bày gồm 2 phần như sau:</w:t>
+      </w:r>
+    </w:p>
+    <w:p>
+      <w:pPr>
+        <w:pStyle w:val="Heading1"/>
+        <w:spacing w:line="360" w:lineRule="auto"/>
+        <w:jc w:val="both"/>
+      </w:pPr>
+      <w:bookmarkStart w:id="0" w:name="_Toc176928159"/>
+      <w:bookmarkStart w:id="1" w:name="_Toc62678570"/>
+      <w:r>
+        <w:t>Sơ đồ logic</w:t>
       </w:r>
       <w:bookmarkEnd w:id="0"/>
-      <w:r>
-        <w:rPr>
-          <w:lang w:val="en-US"/>
-        </w:rPr>
-        <w:t>)</w:t>
-      </w:r>
       <w:bookmarkEnd w:id="1"/>
     </w:p>
     <w:p>
       <w:pPr>
-        <w:pStyle w:val="Heading2"/>
-        <w:rPr>
-          <w:lang w:val="en-US"/>
-        </w:rPr>
-      </w:pPr>
-      <w:bookmarkStart w:id="2" w:name="_Toc62159449"/>
+        <w:pStyle w:val="BodyText"/>
+        <w:rPr>
+          <w:i/>
+          <w:color w:val="0000FF"/>
+        </w:rPr>
+      </w:pPr>
       <w:r>
-        <w:t xml:space="preserve">Sơ đồ lớp </w:t>
+        <w:rPr>
+          <w:i/>
+          <w:color w:val="0000FF"/>
+        </w:rPr>
+        <w:t xml:space="preserve">Vẽ sơ đồ logic của phần mềm. Cần lưu ý có bảng tham số và các bảng danh mục cần thiết để đảm bảo tính tiến hóa của phần mềm. </w:t>
       </w:r>
-      <w:r>
-        <w:t>(</w:t>
-      </w:r>
-      <w:r>
-        <w:t>mức phân tích</w:t>
-      </w:r>
-      <w:r>
-        <w:t>)</w:t>
-      </w:r>
-      <w:bookmarkEnd w:id="2"/>
     </w:p>
     <w:p>
       <w:pPr>
-        <w:spacing w:line="360" w:lineRule="auto"/>
+        <w:pStyle w:val="BodyText"/>
+        <w:rPr>
+          <w:i/>
+          <w:color w:val="0000FF"/>
+        </w:rPr>
+      </w:pPr>
+      <w:r>
+        <w:rPr>
+          <w:i/>
+          <w:color w:val="0000FF"/>
+        </w:rPr>
+        <w:t>Sơ đồ logic cần xác định rõ quan hệ khóa ngoại.</w:t>
+      </w:r>
+    </w:p>
+    <w:p>
+      <w:pPr>
+        <w:pStyle w:val="BodyText"/>
+        <w:rPr>
+          <w:i/>
+          <w:color w:val="0000FF"/>
+        </w:rPr>
+      </w:pPr>
+      <w:r>
+        <w:rPr>
+          <w:i/>
+          <w:color w:val="0000FF"/>
+        </w:rPr>
+        <w:t>Không cần liệt kê các field của mỗi bảng trong sơ đồ logic</w:t>
+      </w:r>
+    </w:p>
+    <w:p>
+      <w:pPr>
+        <w:pStyle w:val="BodyText"/>
+        <w:rPr>
+          <w:i/>
+          <w:color w:val="0000FF"/>
+        </w:rPr>
+      </w:pPr>
+    </w:p>
+    <w:p>
+      <w:pPr>
+        <w:pStyle w:val="BodyText"/>
         <w:rPr>
           <w:iCs/>
           <w:color w:val="0000FF"/>
-          <w:lang w:val="en-US"/>
-        </w:rPr>
-      </w:pPr>
-    </w:p>
-    <w:p>
-      <w:pPr>
-        <w:spacing w:line="360" w:lineRule="auto"/>
-        <w:rPr>
-          <w:iCs/>
-          <w:color w:val="0000FF"/>
-          <w:lang w:val="en-US"/>
         </w:rPr>
       </w:pPr>
       <w:r>
@@ -1588,8 +2302,8 @@
           <w:noProof/>
         </w:rPr>
         <w:drawing>
-          <wp:inline distT="0" distB="0" distL="0" distR="0" wp14:anchorId="5FC261DC" wp14:editId="0F60D977">
-            <wp:extent cx="5732145" cy="3909060"/>
+          <wp:inline distT="0" distB="0" distL="0" distR="0" wp14:anchorId="42187B58" wp14:editId="1D098495">
+            <wp:extent cx="5732145" cy="3797935"/>
             <wp:effectExtent l="0" t="0" r="1905" b="0"/>
             <wp:docPr id="9" name="Picture 9"/>
             <wp:cNvGraphicFramePr>
@@ -1611,7 +2325,7 @@
                   <pic:spPr>
                     <a:xfrm>
                       <a:off x="0" y="0"/>
-                      <a:ext cx="5732145" cy="3909060"/>
+                      <a:ext cx="5732145" cy="3797935"/>
                     </a:xfrm>
                     <a:prstGeom prst="rect">
                       <a:avLst/>
@@ -1626,33 +2340,52 @@
     </w:p>
     <w:p>
       <w:pPr>
-        <w:spacing w:line="360" w:lineRule="auto"/>
+        <w:pStyle w:val="BodyText"/>
         <w:rPr>
           <w:iCs/>
           <w:color w:val="0000FF"/>
-          <w:lang w:val="en-US"/>
         </w:rPr>
       </w:pPr>
     </w:p>
     <w:p>
       <w:pPr>
+        <w:pStyle w:val="Heading1"/>
         <w:spacing w:line="360" w:lineRule="auto"/>
-        <w:rPr>
-          <w:iCs/>
+        <w:jc w:val="both"/>
+      </w:pPr>
+      <w:bookmarkStart w:id="2" w:name="_Toc176928160"/>
+      <w:bookmarkStart w:id="3" w:name="_Toc62678571"/>
+      <w:r>
+        <w:t>Mô tả chi tiết các kiểu dữ liệu trong sơ đồ logic</w:t>
+      </w:r>
+      <w:bookmarkEnd w:id="2"/>
+      <w:bookmarkEnd w:id="3"/>
+    </w:p>
+    <w:p>
+      <w:pPr>
+        <w:pStyle w:val="Heading2"/>
+        <w:rPr>
+          <w:lang w:val="en-US"/>
+        </w:rPr>
+      </w:pPr>
+      <w:bookmarkStart w:id="4" w:name="_Toc62678572"/>
+      <w:r>
+        <w:rPr>
+          <w:lang w:val="en-US"/>
+        </w:rPr>
+        <w:t>Table Staff</w:t>
+      </w:r>
+      <w:bookmarkEnd w:id="4"/>
+    </w:p>
+    <w:p>
+      <w:pPr>
+        <w:pStyle w:val="BodyText"/>
+        <w:rPr>
+          <w:i/>
           <w:color w:val="0000FF"/>
           <w:lang w:val="en-US"/>
         </w:rPr>
       </w:pPr>
-    </w:p>
-    <w:p>
-      <w:pPr>
-        <w:pStyle w:val="Heading2"/>
-      </w:pPr>
-      <w:bookmarkStart w:id="3" w:name="_Toc62159450"/>
-      <w:r>
-        <w:t>Danh sách các lớp đối tượng và quan hệ</w:t>
-      </w:r>
-      <w:bookmarkEnd w:id="3"/>
     </w:p>
     <w:tbl>
       <w:tblPr>
@@ -1661,21 +2394,18 @@
         <w:tblLook w:val="01E0" w:firstRow="1" w:lastRow="1" w:firstColumn="1" w:lastColumn="1" w:noHBand="0" w:noVBand="0"/>
       </w:tblPr>
       <w:tblGrid>
-        <w:gridCol w:w="784"/>
-        <w:gridCol w:w="2509"/>
-        <w:gridCol w:w="1995"/>
-        <w:gridCol w:w="3580"/>
+        <w:gridCol w:w="1056"/>
+        <w:gridCol w:w="1816"/>
+        <w:gridCol w:w="1636"/>
+        <w:gridCol w:w="1639"/>
+        <w:gridCol w:w="2721"/>
       </w:tblGrid>
       <w:tr>
         <w:tc>
           <w:tcPr>
-            <w:tcW w:w="784" w:type="dxa"/>
-          </w:tcPr>
-          <w:p>
-            <w:pPr>
-              <w:pStyle w:val="BodyText"/>
-              <w:spacing w:after="0"/>
-            </w:pPr>
+            <w:tcW w:w="801" w:type="dxa"/>
+          </w:tcPr>
+          <w:p>
             <w:r>
               <w:t>STT</w:t>
             </w:r>
@@ -1683,43 +2413,41 @@
         </w:tc>
         <w:tc>
           <w:tcPr>
-            <w:tcW w:w="2509" w:type="dxa"/>
-          </w:tcPr>
-          <w:p>
-            <w:pPr>
-              <w:pStyle w:val="BodyText"/>
-              <w:spacing w:after="0"/>
-            </w:pPr>
-            <w:r>
-              <w:t>Tên lớp/quan hệ</w:t>
-            </w:r>
-          </w:p>
-        </w:tc>
-        <w:tc>
-          <w:tcPr>
-            <w:tcW w:w="1995" w:type="dxa"/>
-          </w:tcPr>
-          <w:p>
-            <w:pPr>
-              <w:pStyle w:val="BodyText"/>
-              <w:spacing w:after="0"/>
-            </w:pPr>
-            <w:r>
-              <w:t>Loại</w:t>
-            </w:r>
-          </w:p>
-        </w:tc>
-        <w:tc>
-          <w:tcPr>
-            <w:tcW w:w="3580" w:type="dxa"/>
-          </w:tcPr>
-          <w:p>
-            <w:pPr>
-              <w:pStyle w:val="BodyText"/>
-              <w:spacing w:after="0"/>
-            </w:pPr>
-            <w:r>
-              <w:t>Ý nghĩa/Ghi chú</w:t>
+            <w:tcW w:w="1833" w:type="dxa"/>
+          </w:tcPr>
+          <w:p>
+            <w:r>
+              <w:t>Tên thuộc tính</w:t>
+            </w:r>
+          </w:p>
+        </w:tc>
+        <w:tc>
+          <w:tcPr>
+            <w:tcW w:w="1688" w:type="dxa"/>
+          </w:tcPr>
+          <w:p>
+            <w:r>
+              <w:t>Kiểu</w:t>
+            </w:r>
+          </w:p>
+        </w:tc>
+        <w:tc>
+          <w:tcPr>
+            <w:tcW w:w="1688" w:type="dxa"/>
+          </w:tcPr>
+          <w:p>
+            <w:r>
+              <w:t>Ràng buộc</w:t>
+            </w:r>
+          </w:p>
+        </w:tc>
+        <w:tc>
+          <w:tcPr>
+            <w:tcW w:w="2858" w:type="dxa"/>
+          </w:tcPr>
+          <w:p>
+            <w:r>
+              <w:t>Ý nghĩa/ghi chú</w:t>
             </w:r>
           </w:p>
         </w:tc>
@@ -1727,78 +2455,124 @@
       <w:tr>
         <w:tc>
           <w:tcPr>
-            <w:tcW w:w="784" w:type="dxa"/>
-          </w:tcPr>
-          <w:p>
-            <w:pPr>
-              <w:pStyle w:val="BodyText"/>
-              <w:spacing w:after="0"/>
-            </w:pPr>
-            <w:r>
+            <w:tcW w:w="801" w:type="dxa"/>
+          </w:tcPr>
+          <w:p>
+            <w:pPr>
+              <w:pStyle w:val="BodyText"/>
+              <w:spacing w:after="0" w:line="240" w:lineRule="auto"/>
+              <w:rPr>
+                <w:color w:val="0000FF"/>
+                <w:lang w:val="en-US"/>
+              </w:rPr>
+            </w:pPr>
+            <w:r>
+              <w:rPr>
+                <w:color w:val="0000FF"/>
+                <w:lang w:val="en-US"/>
+              </w:rPr>
               <w:t>1</w:t>
             </w:r>
           </w:p>
         </w:tc>
         <w:tc>
           <w:tcPr>
-            <w:tcW w:w="2509" w:type="dxa"/>
-          </w:tcPr>
-          <w:p>
-            <w:pPr>
-              <w:pStyle w:val="BodyText"/>
-              <w:spacing w:after="0"/>
-              <w:rPr>
-                <w:lang w:val="en-US"/>
-              </w:rPr>
-            </w:pPr>
-            <w:r>
-              <w:t>UserGeneral</w:t>
-            </w:r>
-          </w:p>
-        </w:tc>
-        <w:tc>
-          <w:tcPr>
-            <w:tcW w:w="1995" w:type="dxa"/>
-          </w:tcPr>
-          <w:p>
-            <w:pPr>
-              <w:pStyle w:val="BodyText"/>
-              <w:spacing w:after="0"/>
-              <w:rPr>
-                <w:lang w:val="en-US"/>
-              </w:rPr>
-            </w:pPr>
-            <w:r>
-              <w:rPr>
-                <w:lang w:val="en-US"/>
-              </w:rPr>
-              <w:t>Interface</w:t>
-            </w:r>
-          </w:p>
-        </w:tc>
-        <w:tc>
-          <w:tcPr>
-            <w:tcW w:w="3580" w:type="dxa"/>
-          </w:tcPr>
-          <w:p>
-            <w:pPr>
-              <w:pStyle w:val="BodyText"/>
-              <w:spacing w:after="0"/>
-            </w:pPr>
-            <w:r>
-              <w:rPr>
-                <w:lang w:val="en-US"/>
-              </w:rPr>
-              <w:t>Là</w:t>
-            </w:r>
-            <w:r>
-              <w:t xml:space="preserve"> lớp cha của </w:t>
-            </w:r>
-            <w:r>
-              <w:t>tất cả</w:t>
-            </w:r>
-            <w:r>
-              <w:t xml:space="preserve"> lớp user nhân viên sử dụng phần mền</w:t>
+            <w:tcW w:w="1833" w:type="dxa"/>
+          </w:tcPr>
+          <w:p>
+            <w:pPr>
+              <w:pStyle w:val="BodyText"/>
+              <w:spacing w:after="0" w:line="240" w:lineRule="auto"/>
+              <w:ind w:left="0"/>
+              <w:rPr>
+                <w:color w:val="0000FF"/>
+                <w:lang w:val="en-US"/>
+              </w:rPr>
+            </w:pPr>
+            <w:proofErr w:type="spellStart"/>
+            <w:r>
+              <w:rPr>
+                <w:color w:val="0000FF"/>
+                <w:lang w:val="en-US"/>
+              </w:rPr>
+              <w:t>IdStaff</w:t>
+            </w:r>
+            <w:proofErr w:type="spellEnd"/>
+          </w:p>
+        </w:tc>
+        <w:tc>
+          <w:tcPr>
+            <w:tcW w:w="1688" w:type="dxa"/>
+          </w:tcPr>
+          <w:p>
+            <w:pPr>
+              <w:pStyle w:val="BodyText"/>
+              <w:spacing w:after="0" w:line="240" w:lineRule="auto"/>
+              <w:ind w:left="-47"/>
+              <w:rPr>
+                <w:color w:val="0000FF"/>
+                <w:lang w:val="en-US"/>
+              </w:rPr>
+            </w:pPr>
+            <w:r>
+              <w:rPr>
+                <w:color w:val="0000FF"/>
+                <w:lang w:val="en-US"/>
+              </w:rPr>
+              <w:t xml:space="preserve">Varchar </w:t>
+            </w:r>
+            <w:r>
+              <w:rPr>
+                <w:color w:val="0000FF"/>
+                <w:lang w:val="en-US"/>
+              </w:rPr>
+              <w:t>(50)</w:t>
+            </w:r>
+          </w:p>
+        </w:tc>
+        <w:tc>
+          <w:tcPr>
+            <w:tcW w:w="1688" w:type="dxa"/>
+          </w:tcPr>
+          <w:p>
+            <w:pPr>
+              <w:pStyle w:val="BodyText"/>
+              <w:spacing w:after="0" w:line="240" w:lineRule="auto"/>
+              <w:ind w:left="0"/>
+              <w:rPr>
+                <w:color w:val="0000FF"/>
+                <w:lang w:val="en-US"/>
+              </w:rPr>
+            </w:pPr>
+            <w:proofErr w:type="spellStart"/>
+            <w:r>
+              <w:rPr>
+                <w:color w:val="0000FF"/>
+                <w:lang w:val="en-US"/>
+              </w:rPr>
+              <w:t>NotNull</w:t>
+            </w:r>
+            <w:proofErr w:type="spellEnd"/>
+          </w:p>
+        </w:tc>
+        <w:tc>
+          <w:tcPr>
+            <w:tcW w:w="2858" w:type="dxa"/>
+          </w:tcPr>
+          <w:p>
+            <w:pPr>
+              <w:pStyle w:val="BodyText"/>
+              <w:spacing w:after="0" w:line="240" w:lineRule="auto"/>
+              <w:ind w:left="-66"/>
+              <w:rPr>
+                <w:color w:val="0000FF"/>
+              </w:rPr>
+            </w:pPr>
+            <w:r>
+              <w:rPr>
+                <w:color w:val="0000FF"/>
+              </w:rPr>
+              <w:t>Mỗi nhân viên tồn tại duy nhất 1 mã</w:t>
             </w:r>
           </w:p>
         </w:tc>
@@ -1806,96 +2580,156 @@
       <w:tr>
         <w:tc>
           <w:tcPr>
-            <w:tcW w:w="784" w:type="dxa"/>
-          </w:tcPr>
-          <w:p>
-            <w:pPr>
-              <w:pStyle w:val="BodyText"/>
-              <w:spacing w:after="0"/>
-            </w:pPr>
-            <w:r>
+            <w:tcW w:w="801" w:type="dxa"/>
+          </w:tcPr>
+          <w:p>
+            <w:pPr>
+              <w:pStyle w:val="BodyText"/>
+              <w:spacing w:after="0" w:line="240" w:lineRule="auto"/>
+              <w:rPr>
+                <w:color w:val="0000FF"/>
+              </w:rPr>
+            </w:pPr>
+            <w:r>
+              <w:rPr>
+                <w:color w:val="0000FF"/>
+              </w:rPr>
               <w:t>2</w:t>
             </w:r>
           </w:p>
         </w:tc>
         <w:tc>
           <w:tcPr>
-            <w:tcW w:w="2509" w:type="dxa"/>
-          </w:tcPr>
-          <w:p>
-            <w:pPr>
-              <w:pStyle w:val="BodyText"/>
-              <w:spacing w:after="0"/>
-              <w:rPr>
-                <w:lang w:val="en-US"/>
-              </w:rPr>
-            </w:pPr>
-            <w:r>
-              <w:t>Us</w:t>
-            </w:r>
-            <w:r>
-              <w:rPr>
-                <w:lang w:val="en-US"/>
-              </w:rPr>
-              <w:t>erManagement</w:t>
-            </w:r>
-          </w:p>
-        </w:tc>
-        <w:tc>
-          <w:tcPr>
-            <w:tcW w:w="1995" w:type="dxa"/>
-          </w:tcPr>
-          <w:p>
-            <w:pPr>
-              <w:pStyle w:val="BodyText"/>
-              <w:spacing w:after="0"/>
-              <w:rPr>
-                <w:lang w:val="en-US"/>
-              </w:rPr>
-            </w:pPr>
-            <w:r>
-              <w:rPr>
-                <w:lang w:val="en-US"/>
-              </w:rPr>
-              <w:t xml:space="preserve">Class </w:t>
-            </w:r>
-          </w:p>
-        </w:tc>
-        <w:tc>
-          <w:tcPr>
-            <w:tcW w:w="3580" w:type="dxa"/>
-          </w:tcPr>
-          <w:p>
-            <w:pPr>
-              <w:pStyle w:val="BodyText"/>
-              <w:spacing w:after="0"/>
-            </w:pPr>
-            <w:r>
-              <w:rPr>
-                <w:lang w:val="en-US"/>
-              </w:rPr>
-              <w:t>Là</w:t>
-            </w:r>
-            <w:r>
-              <w:t xml:space="preserve"> lớp</w:t>
-            </w:r>
-            <w:r>
-              <w:t xml:space="preserve"> con của </w:t>
-            </w:r>
-            <w:r>
-              <w:t xml:space="preserve">UserGeneral </w:t>
-            </w:r>
-            <w:r>
-              <w:t xml:space="preserve">là </w:t>
-            </w:r>
-            <w:r>
-              <w:t>class</w:t>
-            </w:r>
-            <w:r>
-              <w:t xml:space="preserve"> cho nhân viên quản lí, có thêm thuộc tính bonus </w:t>
-            </w:r>
-            <w:r>
-              <w:t>thưởng</w:t>
+            <w:tcW w:w="1833" w:type="dxa"/>
+          </w:tcPr>
+          <w:p>
+            <w:pPr>
+              <w:pStyle w:val="BodyText"/>
+              <w:spacing w:after="0" w:line="240" w:lineRule="auto"/>
+              <w:ind w:left="0"/>
+              <w:rPr>
+                <w:color w:val="0000FF"/>
+                <w:lang w:val="en-US"/>
+              </w:rPr>
+            </w:pPr>
+            <w:r>
+              <w:rPr>
+                <w:color w:val="0000FF"/>
+              </w:rPr>
+              <w:t>U</w:t>
+            </w:r>
+            <w:proofErr w:type="spellStart"/>
+            <w:r>
+              <w:rPr>
+                <w:color w:val="0000FF"/>
+                <w:lang w:val="en-US"/>
+              </w:rPr>
+              <w:t>serName</w:t>
+            </w:r>
+            <w:proofErr w:type="spellEnd"/>
+          </w:p>
+        </w:tc>
+        <w:tc>
+          <w:tcPr>
+            <w:tcW w:w="1688" w:type="dxa"/>
+          </w:tcPr>
+          <w:p>
+            <w:pPr>
+              <w:pStyle w:val="BodyText"/>
+              <w:spacing w:after="0" w:line="240" w:lineRule="auto"/>
+              <w:ind w:left="0"/>
+              <w:rPr>
+                <w:color w:val="0000FF"/>
+                <w:lang w:val="en-US"/>
+              </w:rPr>
+            </w:pPr>
+            <w:r>
+              <w:rPr>
+                <w:color w:val="0000FF"/>
+                <w:lang w:val="en-US"/>
+              </w:rPr>
+              <w:t>Varchar</w:t>
+            </w:r>
+            <w:r>
+              <w:rPr>
+                <w:color w:val="0000FF"/>
+                <w:lang w:val="en-US"/>
+              </w:rPr>
+              <w:t xml:space="preserve"> (255)</w:t>
+            </w:r>
+          </w:p>
+        </w:tc>
+        <w:tc>
+          <w:tcPr>
+            <w:tcW w:w="1688" w:type="dxa"/>
+          </w:tcPr>
+          <w:p>
+            <w:pPr>
+              <w:pStyle w:val="BodyText"/>
+              <w:spacing w:after="0" w:line="240" w:lineRule="auto"/>
+              <w:ind w:left="15"/>
+              <w:rPr>
+                <w:color w:val="0000FF"/>
+                <w:lang w:val="en-US"/>
+              </w:rPr>
+            </w:pPr>
+            <w:proofErr w:type="spellStart"/>
+            <w:r>
+              <w:rPr>
+                <w:color w:val="0000FF"/>
+                <w:lang w:val="en-US"/>
+              </w:rPr>
+              <w:t>NotNull</w:t>
+            </w:r>
+            <w:proofErr w:type="spellEnd"/>
+          </w:p>
+        </w:tc>
+        <w:tc>
+          <w:tcPr>
+            <w:tcW w:w="2858" w:type="dxa"/>
+          </w:tcPr>
+          <w:p>
+            <w:pPr>
+              <w:pStyle w:val="BodyText"/>
+              <w:spacing w:after="0" w:line="240" w:lineRule="auto"/>
+              <w:ind w:left="-98"/>
+              <w:rPr>
+                <w:color w:val="0000FF"/>
+              </w:rPr>
+            </w:pPr>
+            <w:r>
+              <w:rPr>
+                <w:color w:val="0000FF"/>
+                <w:lang w:val="en-US"/>
+              </w:rPr>
+              <w:t xml:space="preserve"> </w:t>
+            </w:r>
+            <w:proofErr w:type="spellStart"/>
+            <w:r>
+              <w:rPr>
+                <w:color w:val="0000FF"/>
+                <w:lang w:val="en-US"/>
+              </w:rPr>
+              <w:t>Dùng</w:t>
+            </w:r>
+            <w:proofErr w:type="spellEnd"/>
+            <w:r>
+              <w:rPr>
+                <w:color w:val="0000FF"/>
+              </w:rPr>
+              <w:t xml:space="preserve"> để đăng nhập </w:t>
+            </w:r>
+            <w:r>
+              <w:rPr>
+                <w:color w:val="0000FF"/>
+              </w:rPr>
+              <w:t xml:space="preserve">vào </w:t>
+            </w:r>
+            <w:r>
+              <w:rPr>
+                <w:color w:val="0000FF"/>
+              </w:rPr>
+              <w:t>hệ thống</w:t>
             </w:r>
           </w:p>
         </w:tc>
@@ -1903,75 +2737,117 @@
       <w:tr>
         <w:tc>
           <w:tcPr>
-            <w:tcW w:w="784" w:type="dxa"/>
-          </w:tcPr>
-          <w:p>
-            <w:pPr>
-              <w:pStyle w:val="BodyText"/>
-              <w:spacing w:after="0"/>
-              <w:rPr>
-                <w:lang w:val="en-US"/>
-              </w:rPr>
-            </w:pPr>
-            <w:r>
-              <w:rPr>
-                <w:lang w:val="en-US"/>
-              </w:rPr>
+            <w:tcW w:w="801" w:type="dxa"/>
+          </w:tcPr>
+          <w:p>
+            <w:pPr>
+              <w:pStyle w:val="BodyText"/>
+              <w:spacing w:after="0" w:line="240" w:lineRule="auto"/>
+              <w:rPr>
+                <w:color w:val="0000FF"/>
+              </w:rPr>
+            </w:pPr>
+            <w:r>
+              <w:rPr>
+                <w:color w:val="0000FF"/>
+              </w:rPr>
+              <w:lastRenderedPageBreak/>
               <w:t>3</w:t>
             </w:r>
           </w:p>
         </w:tc>
         <w:tc>
           <w:tcPr>
-            <w:tcW w:w="2509" w:type="dxa"/>
-          </w:tcPr>
-          <w:p>
-            <w:pPr>
-              <w:pStyle w:val="BodyText"/>
-              <w:spacing w:after="0"/>
-              <w:rPr>
-                <w:lang w:val="en-US"/>
-              </w:rPr>
-            </w:pPr>
-            <w:r>
-              <w:rPr>
-                <w:lang w:val="en-US"/>
-              </w:rPr>
-              <w:t>UserReception</w:t>
-            </w:r>
-          </w:p>
-        </w:tc>
-        <w:tc>
-          <w:tcPr>
-            <w:tcW w:w="1995" w:type="dxa"/>
-          </w:tcPr>
-          <w:p>
-            <w:pPr>
-              <w:pStyle w:val="BodyText"/>
-              <w:spacing w:after="0"/>
-              <w:rPr>
-                <w:lang w:val="en-US"/>
-              </w:rPr>
-            </w:pPr>
-            <w:r>
-              <w:rPr>
-                <w:lang w:val="en-US"/>
-              </w:rPr>
-              <w:t>Class</w:t>
-            </w:r>
-          </w:p>
-        </w:tc>
-        <w:tc>
-          <w:tcPr>
-            <w:tcW w:w="3580" w:type="dxa"/>
-          </w:tcPr>
-          <w:p>
-            <w:pPr>
-              <w:pStyle w:val="BodyText"/>
-              <w:spacing w:after="0"/>
-            </w:pPr>
-            <w:r>
-              <w:t>Là lớp con của UserGeneral và đại diện cho nhân viên tiếp tân</w:t>
+            <w:tcW w:w="1833" w:type="dxa"/>
+          </w:tcPr>
+          <w:p>
+            <w:pPr>
+              <w:pStyle w:val="BodyText"/>
+              <w:spacing w:after="0" w:line="240" w:lineRule="auto"/>
+              <w:ind w:left="0"/>
+              <w:rPr>
+                <w:color w:val="0000FF"/>
+              </w:rPr>
+            </w:pPr>
+            <w:r>
+              <w:rPr>
+                <w:color w:val="0000FF"/>
+              </w:rPr>
+              <w:t>Pass</w:t>
+            </w:r>
+          </w:p>
+        </w:tc>
+        <w:tc>
+          <w:tcPr>
+            <w:tcW w:w="1688" w:type="dxa"/>
+          </w:tcPr>
+          <w:p>
+            <w:pPr>
+              <w:pStyle w:val="BodyText"/>
+              <w:spacing w:after="0" w:line="240" w:lineRule="auto"/>
+              <w:ind w:left="0"/>
+              <w:rPr>
+                <w:color w:val="0000FF"/>
+              </w:rPr>
+            </w:pPr>
+            <w:r>
+              <w:rPr>
+                <w:color w:val="0000FF"/>
+                <w:lang w:val="en-US"/>
+              </w:rPr>
+              <w:t>Varchar</w:t>
+            </w:r>
+            <w:r>
+              <w:rPr>
+                <w:color w:val="0000FF"/>
+              </w:rPr>
+              <w:t xml:space="preserve"> (10)</w:t>
+            </w:r>
+          </w:p>
+        </w:tc>
+        <w:tc>
+          <w:tcPr>
+            <w:tcW w:w="1688" w:type="dxa"/>
+          </w:tcPr>
+          <w:p>
+            <w:pPr>
+              <w:pStyle w:val="BodyText"/>
+              <w:spacing w:after="0" w:line="240" w:lineRule="auto"/>
+              <w:ind w:left="15"/>
+              <w:rPr>
+                <w:color w:val="0000FF"/>
+                <w:lang w:val="en-US"/>
+              </w:rPr>
+            </w:pPr>
+            <w:proofErr w:type="spellStart"/>
+            <w:r>
+              <w:rPr>
+                <w:color w:val="0000FF"/>
+                <w:lang w:val="en-US"/>
+              </w:rPr>
+              <w:t>NotNull</w:t>
+            </w:r>
+            <w:proofErr w:type="spellEnd"/>
+          </w:p>
+        </w:tc>
+        <w:tc>
+          <w:tcPr>
+            <w:tcW w:w="2858" w:type="dxa"/>
+          </w:tcPr>
+          <w:p>
+            <w:pPr>
+              <w:pStyle w:val="BodyText"/>
+              <w:spacing w:after="0" w:line="240" w:lineRule="auto"/>
+              <w:ind w:left="0"/>
+              <w:rPr>
+                <w:color w:val="0000FF"/>
+              </w:rPr>
+            </w:pPr>
+            <w:r>
+              <w:rPr>
+                <w:color w:val="0000FF"/>
+              </w:rPr>
+              <w:t xml:space="preserve"> Dùng để nhập vào trường pasword lúc đăng nhập</w:t>
             </w:r>
           </w:p>
         </w:tc>
@@ -1979,19 +2855,19 @@
       <w:tr>
         <w:tc>
           <w:tcPr>
-            <w:tcW w:w="784" w:type="dxa"/>
-          </w:tcPr>
-          <w:p>
-            <w:pPr>
-              <w:pStyle w:val="BodyText"/>
-              <w:spacing w:after="0"/>
-              <w:rPr>
-                <w:lang w:val="en-US"/>
-              </w:rPr>
-            </w:pPr>
-            <w:r>
-              <w:rPr>
-                <w:lang w:val="en-US"/>
+            <w:tcW w:w="801" w:type="dxa"/>
+          </w:tcPr>
+          <w:p>
+            <w:pPr>
+              <w:pStyle w:val="BodyText"/>
+              <w:spacing w:after="0" w:line="240" w:lineRule="auto"/>
+              <w:rPr>
+                <w:color w:val="0000FF"/>
+              </w:rPr>
+            </w:pPr>
+            <w:r>
+              <w:rPr>
+                <w:color w:val="0000FF"/>
               </w:rPr>
               <w:t>4</w:t>
             </w:r>
@@ -1999,61 +2875,96 @@
         </w:tc>
         <w:tc>
           <w:tcPr>
-            <w:tcW w:w="2509" w:type="dxa"/>
-          </w:tcPr>
-          <w:p>
-            <w:pPr>
-              <w:pStyle w:val="BodyText"/>
-              <w:spacing w:after="0"/>
-              <w:rPr>
-                <w:lang w:val="en-US"/>
-              </w:rPr>
-            </w:pPr>
-            <w:r>
-              <w:rPr>
-                <w:lang w:val="en-US"/>
-              </w:rPr>
-              <w:t>UserHouseKeeper</w:t>
-            </w:r>
-          </w:p>
-        </w:tc>
-        <w:tc>
-          <w:tcPr>
-            <w:tcW w:w="1995" w:type="dxa"/>
-          </w:tcPr>
-          <w:p>
-            <w:pPr>
-              <w:pStyle w:val="BodyText"/>
-              <w:spacing w:after="0"/>
-              <w:rPr>
-                <w:lang w:val="en-US"/>
-              </w:rPr>
-            </w:pPr>
-            <w:r>
-              <w:rPr>
-                <w:lang w:val="en-US"/>
-              </w:rPr>
-              <w:t>Class</w:t>
-            </w:r>
-          </w:p>
-        </w:tc>
-        <w:tc>
-          <w:tcPr>
-            <w:tcW w:w="3580" w:type="dxa"/>
-          </w:tcPr>
-          <w:p>
-            <w:pPr>
-              <w:pStyle w:val="BodyText"/>
-              <w:spacing w:after="0"/>
-            </w:pPr>
-            <w:r>
-              <w:rPr>
-                <w:lang w:val="en-US"/>
-              </w:rPr>
-              <w:t>Là</w:t>
-            </w:r>
-            <w:r>
-              <w:t xml:space="preserve"> lớp con của UserGeneral và đại diện cho bộ phận nhân viên tạp vụ</w:t>
+            <w:tcW w:w="1833" w:type="dxa"/>
+          </w:tcPr>
+          <w:p>
+            <w:pPr>
+              <w:pStyle w:val="BodyText"/>
+              <w:spacing w:after="0" w:line="240" w:lineRule="auto"/>
+              <w:ind w:left="0"/>
+              <w:rPr>
+                <w:color w:val="0000FF"/>
+              </w:rPr>
+            </w:pPr>
+            <w:r>
+              <w:rPr>
+                <w:color w:val="0000FF"/>
+              </w:rPr>
+              <w:t>Role</w:t>
+            </w:r>
+          </w:p>
+        </w:tc>
+        <w:tc>
+          <w:tcPr>
+            <w:tcW w:w="1688" w:type="dxa"/>
+          </w:tcPr>
+          <w:p>
+            <w:pPr>
+              <w:pStyle w:val="BodyText"/>
+              <w:spacing w:after="0" w:line="240" w:lineRule="auto"/>
+              <w:ind w:left="0"/>
+              <w:rPr>
+                <w:color w:val="0000FF"/>
+              </w:rPr>
+            </w:pPr>
+            <w:r>
+              <w:rPr>
+                <w:color w:val="0000FF"/>
+                <w:lang w:val="en-US"/>
+              </w:rPr>
+              <w:t>Varchar</w:t>
+            </w:r>
+            <w:r>
+              <w:rPr>
+                <w:color w:val="0000FF"/>
+              </w:rPr>
+              <w:t xml:space="preserve"> (10)</w:t>
+            </w:r>
+          </w:p>
+        </w:tc>
+        <w:tc>
+          <w:tcPr>
+            <w:tcW w:w="1688" w:type="dxa"/>
+          </w:tcPr>
+          <w:p>
+            <w:pPr>
+              <w:pStyle w:val="BodyText"/>
+              <w:spacing w:after="0" w:line="240" w:lineRule="auto"/>
+              <w:ind w:left="15"/>
+              <w:rPr>
+                <w:color w:val="0000FF"/>
+                <w:lang w:val="en-US"/>
+              </w:rPr>
+            </w:pPr>
+            <w:proofErr w:type="spellStart"/>
+            <w:r>
+              <w:rPr>
+                <w:color w:val="0000FF"/>
+                <w:lang w:val="en-US"/>
+              </w:rPr>
+              <w:t>Notnull</w:t>
+            </w:r>
+            <w:proofErr w:type="spellEnd"/>
+          </w:p>
+        </w:tc>
+        <w:tc>
+          <w:tcPr>
+            <w:tcW w:w="2858" w:type="dxa"/>
+          </w:tcPr>
+          <w:p>
+            <w:pPr>
+              <w:pStyle w:val="BodyText"/>
+              <w:spacing w:after="0" w:line="240" w:lineRule="auto"/>
+              <w:ind w:left="0"/>
+              <w:rPr>
+                <w:color w:val="0000FF"/>
+              </w:rPr>
+            </w:pPr>
+            <w:r>
+              <w:rPr>
+                <w:color w:val="0000FF"/>
+              </w:rPr>
+              <w:t>Phân quyền hệ thống</w:t>
             </w:r>
           </w:p>
         </w:tc>
@@ -2061,88 +2972,111 @@
       <w:tr>
         <w:tc>
           <w:tcPr>
-            <w:tcW w:w="784" w:type="dxa"/>
-          </w:tcPr>
-          <w:p>
-            <w:pPr>
-              <w:pStyle w:val="BodyText"/>
-              <w:spacing w:after="0"/>
-              <w:rPr>
-                <w:lang w:val="en-US"/>
-              </w:rPr>
-            </w:pPr>
-            <w:r>
-              <w:rPr>
-                <w:lang w:val="en-US"/>
-              </w:rPr>
-              <w:lastRenderedPageBreak/>
+            <w:tcW w:w="801" w:type="dxa"/>
+          </w:tcPr>
+          <w:p>
+            <w:pPr>
+              <w:pStyle w:val="BodyText"/>
+              <w:spacing w:after="0" w:line="240" w:lineRule="auto"/>
+              <w:rPr>
+                <w:color w:val="0000FF"/>
+              </w:rPr>
+            </w:pPr>
+            <w:r>
+              <w:rPr>
+                <w:color w:val="0000FF"/>
+              </w:rPr>
               <w:t>5</w:t>
             </w:r>
           </w:p>
         </w:tc>
         <w:tc>
           <w:tcPr>
-            <w:tcW w:w="2509" w:type="dxa"/>
-          </w:tcPr>
-          <w:p>
-            <w:pPr>
-              <w:pStyle w:val="BodyText"/>
-              <w:spacing w:after="0"/>
-              <w:rPr>
-                <w:lang w:val="en-US"/>
-              </w:rPr>
-            </w:pPr>
-            <w:r>
-              <w:rPr>
-                <w:lang w:val="en-US"/>
-              </w:rPr>
-              <w:t>UserServi</w:t>
-            </w:r>
-            <w:r>
-              <w:rPr>
-                <w:lang w:val="en-US"/>
-              </w:rPr>
-              <w:t>ces</w:t>
-            </w:r>
-          </w:p>
-        </w:tc>
-        <w:tc>
-          <w:tcPr>
-            <w:tcW w:w="1995" w:type="dxa"/>
-          </w:tcPr>
-          <w:p>
-            <w:pPr>
-              <w:pStyle w:val="BodyText"/>
-              <w:spacing w:after="0"/>
-            </w:pPr>
-            <w:r>
-              <w:rPr>
-                <w:lang w:val="en-US"/>
-              </w:rPr>
-              <w:t>Class</w:t>
-            </w:r>
-            <w:r>
-              <w:t xml:space="preserve"> </w:t>
-            </w:r>
-          </w:p>
-        </w:tc>
-        <w:tc>
-          <w:tcPr>
-            <w:tcW w:w="3580" w:type="dxa"/>
-          </w:tcPr>
-          <w:p>
-            <w:pPr>
-              <w:pStyle w:val="BodyText"/>
-              <w:spacing w:after="0"/>
-            </w:pPr>
-            <w:r>
-              <w:rPr>
-                <w:lang w:val="en-US"/>
-              </w:rPr>
-              <w:t>Là</w:t>
-            </w:r>
-            <w:r>
-              <w:t xml:space="preserve"> lớp con của UserGeneral và đại diện cho bộ phân nhân viên dịch vụ ăn uống, thuê xe,...</w:t>
+            <w:tcW w:w="1833" w:type="dxa"/>
+          </w:tcPr>
+          <w:p>
+            <w:pPr>
+              <w:pStyle w:val="BodyText"/>
+              <w:spacing w:after="0" w:line="240" w:lineRule="auto"/>
+              <w:ind w:left="0"/>
+              <w:rPr>
+                <w:color w:val="0000FF"/>
+              </w:rPr>
+            </w:pPr>
+            <w:r>
+              <w:rPr>
+                <w:color w:val="0000FF"/>
+              </w:rPr>
+              <w:t>dateStartWork</w:t>
+            </w:r>
+          </w:p>
+        </w:tc>
+        <w:tc>
+          <w:tcPr>
+            <w:tcW w:w="1688" w:type="dxa"/>
+          </w:tcPr>
+          <w:p>
+            <w:pPr>
+              <w:pStyle w:val="BodyText"/>
+              <w:spacing w:after="0" w:line="240" w:lineRule="auto"/>
+              <w:ind w:left="0"/>
+              <w:rPr>
+                <w:color w:val="0000FF"/>
+                <w:lang w:val="en-US"/>
+              </w:rPr>
+            </w:pPr>
+            <w:r>
+              <w:rPr>
+                <w:color w:val="0000FF"/>
+                <w:lang w:val="en-US"/>
+              </w:rPr>
+              <w:t>Date</w:t>
+            </w:r>
+          </w:p>
+        </w:tc>
+        <w:tc>
+          <w:tcPr>
+            <w:tcW w:w="1688" w:type="dxa"/>
+          </w:tcPr>
+          <w:p>
+            <w:pPr>
+              <w:pStyle w:val="BodyText"/>
+              <w:spacing w:after="0" w:line="240" w:lineRule="auto"/>
+              <w:ind w:left="15"/>
+              <w:rPr>
+                <w:color w:val="0000FF"/>
+                <w:lang w:val="en-US"/>
+              </w:rPr>
+            </w:pPr>
+            <w:proofErr w:type="spellStart"/>
+            <w:r>
+              <w:rPr>
+                <w:color w:val="0000FF"/>
+                <w:lang w:val="en-US"/>
+              </w:rPr>
+              <w:t>NotNUll</w:t>
+            </w:r>
+            <w:proofErr w:type="spellEnd"/>
+          </w:p>
+        </w:tc>
+        <w:tc>
+          <w:tcPr>
+            <w:tcW w:w="2858" w:type="dxa"/>
+          </w:tcPr>
+          <w:p>
+            <w:pPr>
+              <w:pStyle w:val="BodyText"/>
+              <w:spacing w:after="0" w:line="240" w:lineRule="auto"/>
+              <w:ind w:left="0"/>
+              <w:rPr>
+                <w:color w:val="0000FF"/>
+              </w:rPr>
+            </w:pPr>
+            <w:r>
+              <w:rPr>
+                <w:color w:val="0000FF"/>
+              </w:rPr>
+              <w:t>Ngày bắt đầu đi làm</w:t>
             </w:r>
           </w:p>
         </w:tc>
@@ -2150,19 +3084,19 @@
       <w:tr>
         <w:tc>
           <w:tcPr>
-            <w:tcW w:w="784" w:type="dxa"/>
-          </w:tcPr>
-          <w:p>
-            <w:pPr>
-              <w:pStyle w:val="BodyText"/>
-              <w:spacing w:after="0"/>
-              <w:rPr>
-                <w:lang w:val="en-US"/>
-              </w:rPr>
-            </w:pPr>
-            <w:r>
-              <w:rPr>
-                <w:lang w:val="en-US"/>
+            <w:tcW w:w="801" w:type="dxa"/>
+          </w:tcPr>
+          <w:p>
+            <w:pPr>
+              <w:pStyle w:val="BodyText"/>
+              <w:spacing w:after="0" w:line="240" w:lineRule="auto"/>
+              <w:rPr>
+                <w:color w:val="0000FF"/>
+              </w:rPr>
+            </w:pPr>
+            <w:r>
+              <w:rPr>
+                <w:color w:val="0000FF"/>
               </w:rPr>
               <w:t>6</w:t>
             </w:r>
@@ -2170,79 +3104,91 @@
         </w:tc>
         <w:tc>
           <w:tcPr>
-            <w:tcW w:w="2509" w:type="dxa"/>
-          </w:tcPr>
-          <w:p>
-            <w:pPr>
-              <w:pStyle w:val="BodyText"/>
-              <w:spacing w:after="0"/>
-              <w:rPr>
-                <w:lang w:val="en-US"/>
-              </w:rPr>
-            </w:pPr>
-            <w:r>
-              <w:rPr>
-                <w:lang w:val="en-US"/>
-              </w:rPr>
-              <w:t>Room</w:t>
-            </w:r>
-          </w:p>
-        </w:tc>
-        <w:tc>
-          <w:tcPr>
-            <w:tcW w:w="1995" w:type="dxa"/>
-          </w:tcPr>
-          <w:p>
-            <w:pPr>
-              <w:pStyle w:val="BodyText"/>
-              <w:spacing w:after="0"/>
-              <w:rPr>
-                <w:lang w:val="en-US"/>
-              </w:rPr>
-            </w:pPr>
-            <w:r>
-              <w:rPr>
-                <w:lang w:val="en-US"/>
-              </w:rPr>
-              <w:t>Class</w:t>
-            </w:r>
-          </w:p>
-        </w:tc>
-        <w:tc>
-          <w:tcPr>
-            <w:tcW w:w="3580" w:type="dxa"/>
-          </w:tcPr>
-          <w:p>
-            <w:pPr>
-              <w:pStyle w:val="BodyText"/>
-              <w:spacing w:after="0"/>
-            </w:pPr>
-            <w:r>
-              <w:rPr>
-                <w:lang w:val="en-US"/>
-              </w:rPr>
-              <w:t>Là</w:t>
-            </w:r>
-            <w:r>
-              <w:t xml:space="preserve"> lớp đại diện cho phòng thuê</w:t>
-            </w:r>
-            <w:r>
-              <w:t xml:space="preserve"> có số phòng và trạng </w:t>
-            </w:r>
-            <w:r>
-              <w:t>thái (Trống, đang dọn,</w:t>
-            </w:r>
-            <w:r>
-              <w:t xml:space="preserve"> đầy</w:t>
-            </w:r>
-            <w:r>
-              <w:t>)</w:t>
-            </w:r>
-            <w:r>
-              <w:t>.</w:t>
-            </w:r>
-            <w:r>
-              <w:t xml:space="preserve"> </w:t>
+            <w:tcW w:w="1833" w:type="dxa"/>
+          </w:tcPr>
+          <w:p>
+            <w:pPr>
+              <w:pStyle w:val="BodyText"/>
+              <w:spacing w:after="0" w:line="240" w:lineRule="auto"/>
+              <w:ind w:left="0"/>
+              <w:rPr>
+                <w:color w:val="0000FF"/>
+              </w:rPr>
+            </w:pPr>
+            <w:r>
+              <w:rPr>
+                <w:color w:val="0000FF"/>
+              </w:rPr>
+              <w:t>salaryMonth</w:t>
+            </w:r>
+          </w:p>
+        </w:tc>
+        <w:tc>
+          <w:tcPr>
+            <w:tcW w:w="1688" w:type="dxa"/>
+          </w:tcPr>
+          <w:p>
+            <w:pPr>
+              <w:pStyle w:val="BodyText"/>
+              <w:spacing w:after="0" w:line="240" w:lineRule="auto"/>
+              <w:ind w:left="0"/>
+              <w:rPr>
+                <w:color w:val="0000FF"/>
+                <w:lang w:val="en-US"/>
+              </w:rPr>
+            </w:pPr>
+            <w:r>
+              <w:rPr>
+                <w:color w:val="0000FF"/>
+                <w:lang w:val="en-US"/>
+              </w:rPr>
+              <w:t>Decimal</w:t>
+            </w:r>
+          </w:p>
+        </w:tc>
+        <w:tc>
+          <w:tcPr>
+            <w:tcW w:w="1688" w:type="dxa"/>
+          </w:tcPr>
+          <w:p>
+            <w:pPr>
+              <w:pStyle w:val="BodyText"/>
+              <w:spacing w:after="0" w:line="240" w:lineRule="auto"/>
+              <w:ind w:left="15"/>
+              <w:rPr>
+                <w:color w:val="0000FF"/>
+                <w:lang w:val="en-US"/>
+              </w:rPr>
+            </w:pPr>
+            <w:proofErr w:type="spellStart"/>
+            <w:r>
+              <w:rPr>
+                <w:color w:val="0000FF"/>
+                <w:lang w:val="en-US"/>
+              </w:rPr>
+              <w:t>NotNull</w:t>
+            </w:r>
+            <w:proofErr w:type="spellEnd"/>
+          </w:p>
+        </w:tc>
+        <w:tc>
+          <w:tcPr>
+            <w:tcW w:w="2858" w:type="dxa"/>
+          </w:tcPr>
+          <w:p>
+            <w:pPr>
+              <w:pStyle w:val="BodyText"/>
+              <w:spacing w:after="0" w:line="240" w:lineRule="auto"/>
+              <w:ind w:left="0"/>
+              <w:rPr>
+                <w:color w:val="0000FF"/>
+              </w:rPr>
+            </w:pPr>
+            <w:r>
+              <w:rPr>
+                <w:color w:val="0000FF"/>
+              </w:rPr>
+              <w:t>Lương tính theo tháng</w:t>
             </w:r>
           </w:p>
         </w:tc>
@@ -2250,16 +3196,19 @@
       <w:tr>
         <w:tc>
           <w:tcPr>
-            <w:tcW w:w="784" w:type="dxa"/>
-          </w:tcPr>
-          <w:p>
-            <w:pPr>
-              <w:pStyle w:val="BodyText"/>
-              <w:spacing w:after="0"/>
-            </w:pPr>
-            <w:r>
-              <w:rPr>
-                <w:lang w:val="en-US"/>
+            <w:tcW w:w="801" w:type="dxa"/>
+          </w:tcPr>
+          <w:p>
+            <w:pPr>
+              <w:pStyle w:val="BodyText"/>
+              <w:spacing w:after="0" w:line="240" w:lineRule="auto"/>
+              <w:rPr>
+                <w:color w:val="0000FF"/>
+              </w:rPr>
+            </w:pPr>
+            <w:r>
+              <w:rPr>
+                <w:color w:val="0000FF"/>
               </w:rPr>
               <w:t>7</w:t>
             </w:r>
@@ -2267,617 +3216,91 @@
         </w:tc>
         <w:tc>
           <w:tcPr>
-            <w:tcW w:w="2509" w:type="dxa"/>
-          </w:tcPr>
-          <w:p>
-            <w:pPr>
-              <w:pStyle w:val="BodyText"/>
-              <w:spacing w:after="0"/>
-              <w:rPr>
-                <w:lang w:val="en-US"/>
-              </w:rPr>
-            </w:pPr>
-            <w:r>
-              <w:rPr>
-                <w:lang w:val="en-US"/>
-              </w:rPr>
-              <w:t>TypeOfRoom</w:t>
-            </w:r>
-          </w:p>
-        </w:tc>
-        <w:tc>
-          <w:tcPr>
-            <w:tcW w:w="1995" w:type="dxa"/>
-          </w:tcPr>
-          <w:p>
-            <w:pPr>
-              <w:pStyle w:val="BodyText"/>
-              <w:spacing w:after="0"/>
-              <w:rPr>
-                <w:lang w:val="en-US"/>
-              </w:rPr>
-            </w:pPr>
-            <w:r>
-              <w:rPr>
-                <w:lang w:val="en-US"/>
-              </w:rPr>
-              <w:t>Class</w:t>
-            </w:r>
-          </w:p>
-        </w:tc>
-        <w:tc>
-          <w:tcPr>
-            <w:tcW w:w="3580" w:type="dxa"/>
-          </w:tcPr>
-          <w:p>
-            <w:pPr>
-              <w:pStyle w:val="BodyText"/>
-              <w:spacing w:after="0"/>
-            </w:pPr>
-            <w:r>
-              <w:rPr>
-                <w:lang w:val="en-US"/>
-              </w:rPr>
-              <w:t>Là</w:t>
-            </w:r>
-            <w:r>
-              <w:t xml:space="preserve"> lớp đại diện các quy định phân theo loại phòng, vip, đơn, </w:t>
-            </w:r>
-            <w:r>
-              <w:t>đôi.</w:t>
-            </w:r>
-          </w:p>
-        </w:tc>
-      </w:tr>
-      <w:tr>
-        <w:tc>
-          <w:tcPr>
-            <w:tcW w:w="784" w:type="dxa"/>
-          </w:tcPr>
-          <w:p>
-            <w:pPr>
-              <w:pStyle w:val="BodyText"/>
-              <w:spacing w:after="0"/>
-            </w:pPr>
-            <w:r>
-              <w:t>8</w:t>
-            </w:r>
-          </w:p>
-        </w:tc>
-        <w:tc>
-          <w:tcPr>
-            <w:tcW w:w="2509" w:type="dxa"/>
-          </w:tcPr>
-          <w:p>
-            <w:pPr>
-              <w:pStyle w:val="BodyText"/>
-              <w:spacing w:after="0"/>
-              <w:rPr>
-                <w:lang w:val="en-US"/>
-              </w:rPr>
-            </w:pPr>
-            <w:r>
-              <w:rPr>
-                <w:lang w:val="en-US"/>
-              </w:rPr>
-              <w:t>Ticket</w:t>
-            </w:r>
-            <w:r>
-              <w:rPr>
-                <w:lang w:val="en-US"/>
-              </w:rPr>
-              <w:t>BookingRoom</w:t>
-            </w:r>
-          </w:p>
-        </w:tc>
-        <w:tc>
-          <w:tcPr>
-            <w:tcW w:w="1995" w:type="dxa"/>
-          </w:tcPr>
-          <w:p>
-            <w:pPr>
-              <w:pStyle w:val="BodyText"/>
-              <w:spacing w:after="0"/>
-              <w:rPr>
-                <w:lang w:val="en-US"/>
-              </w:rPr>
-            </w:pPr>
-            <w:r>
-              <w:rPr>
-                <w:lang w:val="en-US"/>
-              </w:rPr>
-              <w:t>Class</w:t>
-            </w:r>
-          </w:p>
-        </w:tc>
-        <w:tc>
-          <w:tcPr>
-            <w:tcW w:w="3580" w:type="dxa"/>
-          </w:tcPr>
-          <w:p>
-            <w:pPr>
-              <w:pStyle w:val="BodyText"/>
-              <w:spacing w:after="0"/>
-            </w:pPr>
-            <w:r>
-              <w:rPr>
-                <w:lang w:val="en-US"/>
-              </w:rPr>
-              <w:t>Là</w:t>
-            </w:r>
-            <w:r>
-              <w:t xml:space="preserve"> lớp đại diện cho phiếu đặt vé </w:t>
-            </w:r>
-            <w:r>
-              <w:t xml:space="preserve">khi có </w:t>
-            </w:r>
-            <w:r>
-              <w:t xml:space="preserve">khách </w:t>
-            </w:r>
-            <w:r>
-              <w:t>đến.</w:t>
-            </w:r>
-          </w:p>
-        </w:tc>
-      </w:tr>
-      <w:tr>
-        <w:tc>
-          <w:tcPr>
-            <w:tcW w:w="784" w:type="dxa"/>
-          </w:tcPr>
-          <w:p>
-            <w:pPr>
-              <w:pStyle w:val="BodyText"/>
-              <w:spacing w:after="0"/>
-            </w:pPr>
-            <w:r>
-              <w:t>9</w:t>
-            </w:r>
-          </w:p>
-        </w:tc>
-        <w:tc>
-          <w:tcPr>
-            <w:tcW w:w="2509" w:type="dxa"/>
-          </w:tcPr>
-          <w:p>
-            <w:pPr>
-              <w:pStyle w:val="BodyText"/>
-              <w:spacing w:after="0"/>
-              <w:rPr>
-                <w:lang w:val="en-US"/>
-              </w:rPr>
-            </w:pPr>
-            <w:r>
-              <w:rPr>
-                <w:lang w:val="en-US"/>
-              </w:rPr>
-              <w:t>Production</w:t>
-            </w:r>
-          </w:p>
-        </w:tc>
-        <w:tc>
-          <w:tcPr>
-            <w:tcW w:w="1995" w:type="dxa"/>
-          </w:tcPr>
-          <w:p>
-            <w:pPr>
-              <w:pStyle w:val="BodyText"/>
-              <w:spacing w:after="0"/>
-              <w:rPr>
-                <w:lang w:val="en-US"/>
-              </w:rPr>
-            </w:pPr>
-            <w:r>
-              <w:rPr>
-                <w:lang w:val="en-US"/>
-              </w:rPr>
-              <w:t>Class</w:t>
-            </w:r>
-          </w:p>
-        </w:tc>
-        <w:tc>
-          <w:tcPr>
-            <w:tcW w:w="3580" w:type="dxa"/>
-          </w:tcPr>
-          <w:p>
-            <w:pPr>
-              <w:pStyle w:val="BodyText"/>
-              <w:spacing w:after="0"/>
-            </w:pPr>
-            <w:r>
-              <w:rPr>
-                <w:lang w:val="en-US"/>
-              </w:rPr>
-              <w:t>Là</w:t>
-            </w:r>
-            <w:r>
-              <w:t xml:space="preserve"> lớp đại diện cho sản phẩm dịch vụ của khách sạn</w:t>
-            </w:r>
-          </w:p>
-        </w:tc>
-      </w:tr>
-      <w:tr>
-        <w:tc>
-          <w:tcPr>
-            <w:tcW w:w="784" w:type="dxa"/>
-          </w:tcPr>
-          <w:p>
-            <w:pPr>
-              <w:pStyle w:val="BodyText"/>
-              <w:spacing w:after="0"/>
-            </w:pPr>
-            <w:r>
-              <w:t>10</w:t>
-            </w:r>
-          </w:p>
-        </w:tc>
-        <w:tc>
-          <w:tcPr>
-            <w:tcW w:w="2509" w:type="dxa"/>
-          </w:tcPr>
-          <w:p>
-            <w:pPr>
-              <w:pStyle w:val="BodyText"/>
-              <w:spacing w:after="0"/>
-            </w:pPr>
-            <w:r>
-              <w:rPr>
-                <w:lang w:val="en-US"/>
-              </w:rPr>
-              <w:t>DetailServices</w:t>
-            </w:r>
-          </w:p>
-        </w:tc>
-        <w:tc>
-          <w:tcPr>
-            <w:tcW w:w="1995" w:type="dxa"/>
-          </w:tcPr>
-          <w:p>
-            <w:pPr>
-              <w:pStyle w:val="BodyText"/>
-              <w:spacing w:after="0"/>
-              <w:rPr>
-                <w:lang w:val="en-US"/>
-              </w:rPr>
-            </w:pPr>
-            <w:r>
-              <w:rPr>
-                <w:lang w:val="en-US"/>
-              </w:rPr>
-              <w:t>Class</w:t>
-            </w:r>
-          </w:p>
-        </w:tc>
-        <w:tc>
-          <w:tcPr>
-            <w:tcW w:w="3580" w:type="dxa"/>
-          </w:tcPr>
-          <w:p>
-            <w:pPr>
-              <w:pStyle w:val="BodyText"/>
-              <w:spacing w:after="0"/>
-            </w:pPr>
-            <w:r>
-              <w:rPr>
-                <w:lang w:val="en-US"/>
-              </w:rPr>
-              <w:t>Là</w:t>
-            </w:r>
-            <w:r>
-              <w:t xml:space="preserve"> lớp đại </w:t>
-            </w:r>
-            <w:r>
-              <w:t>d</w:t>
-            </w:r>
-            <w:r>
-              <w:t>iện cho chi tiết các dịch vụ sản phẩm thuộc về phòng đã cho thuê.</w:t>
-            </w:r>
-          </w:p>
-        </w:tc>
-      </w:tr>
-      <w:tr>
-        <w:tc>
-          <w:tcPr>
-            <w:tcW w:w="784" w:type="dxa"/>
-          </w:tcPr>
-          <w:p>
-            <w:pPr>
-              <w:pStyle w:val="BodyText"/>
-              <w:spacing w:after="0"/>
-            </w:pPr>
-            <w:r>
-              <w:t>11</w:t>
-            </w:r>
-          </w:p>
-        </w:tc>
-        <w:tc>
-          <w:tcPr>
-            <w:tcW w:w="2509" w:type="dxa"/>
-          </w:tcPr>
-          <w:p>
-            <w:pPr>
-              <w:pStyle w:val="BodyText"/>
-              <w:spacing w:after="0"/>
-              <w:rPr>
-                <w:lang w:val="en-US"/>
-              </w:rPr>
-            </w:pPr>
-            <w:r>
-              <w:rPr>
-                <w:lang w:val="en-US"/>
-              </w:rPr>
-              <w:t>Tichket</w:t>
-            </w:r>
-            <w:r>
-              <w:rPr>
-                <w:lang w:val="en-US"/>
-              </w:rPr>
-              <w:t>CheckOutRoom</w:t>
-            </w:r>
-          </w:p>
-        </w:tc>
-        <w:tc>
-          <w:tcPr>
-            <w:tcW w:w="1995" w:type="dxa"/>
-          </w:tcPr>
-          <w:p>
-            <w:pPr>
-              <w:pStyle w:val="BodyText"/>
-              <w:spacing w:after="0"/>
-              <w:rPr>
-                <w:lang w:val="en-US"/>
-              </w:rPr>
-            </w:pPr>
-            <w:r>
-              <w:rPr>
-                <w:lang w:val="en-US"/>
-              </w:rPr>
-              <w:t>Class</w:t>
-            </w:r>
-          </w:p>
-        </w:tc>
-        <w:tc>
-          <w:tcPr>
-            <w:tcW w:w="3580" w:type="dxa"/>
-          </w:tcPr>
-          <w:p>
-            <w:pPr>
-              <w:pStyle w:val="BodyText"/>
-              <w:spacing w:after="0"/>
-            </w:pPr>
-            <w:r>
-              <w:rPr>
-                <w:lang w:val="en-US"/>
-              </w:rPr>
-              <w:t>Là</w:t>
-            </w:r>
-            <w:r>
-              <w:t xml:space="preserve"> lớp đại diện phiếu trả phòng</w:t>
-            </w:r>
-            <w:r>
-              <w:t xml:space="preserve"> bao gồm tất cả các dịch vụ tiền thuê phòng, thuể xe ,.. giống như là chi tiết hóa đơn biên trả cho khách</w:t>
-            </w:r>
-          </w:p>
-        </w:tc>
-      </w:tr>
-      <w:tr>
-        <w:tc>
-          <w:tcPr>
-            <w:tcW w:w="784" w:type="dxa"/>
-          </w:tcPr>
-          <w:p>
-            <w:pPr>
-              <w:pStyle w:val="BodyText"/>
-              <w:spacing w:after="0"/>
-            </w:pPr>
-            <w:r>
-              <w:t>12</w:t>
-            </w:r>
-          </w:p>
-        </w:tc>
-        <w:tc>
-          <w:tcPr>
-            <w:tcW w:w="2509" w:type="dxa"/>
-          </w:tcPr>
-          <w:p>
-            <w:pPr>
-              <w:pStyle w:val="BodyText"/>
-              <w:spacing w:after="0"/>
-              <w:rPr>
-                <w:lang w:val="en-US"/>
-              </w:rPr>
-            </w:pPr>
-            <w:r>
-              <w:rPr>
-                <w:lang w:val="en-US"/>
-              </w:rPr>
-              <w:t>CheckingOutRoom</w:t>
-            </w:r>
-          </w:p>
-        </w:tc>
-        <w:tc>
-          <w:tcPr>
-            <w:tcW w:w="1995" w:type="dxa"/>
-          </w:tcPr>
-          <w:p>
-            <w:pPr>
-              <w:pStyle w:val="BodyText"/>
-              <w:spacing w:after="0"/>
-              <w:rPr>
-                <w:lang w:val="en-US"/>
-              </w:rPr>
-            </w:pPr>
-            <w:r>
-              <w:rPr>
-                <w:lang w:val="en-US"/>
-              </w:rPr>
-              <w:t>Class</w:t>
-            </w:r>
-          </w:p>
-        </w:tc>
-        <w:tc>
-          <w:tcPr>
-            <w:tcW w:w="3580" w:type="dxa"/>
-          </w:tcPr>
-          <w:p>
-            <w:pPr>
-              <w:pStyle w:val="BodyText"/>
-              <w:spacing w:after="0"/>
-            </w:pPr>
-            <w:r>
-              <w:rPr>
-                <w:lang w:val="en-US"/>
-              </w:rPr>
-              <w:t>Là</w:t>
-            </w:r>
-            <w:r>
-              <w:t xml:space="preserve"> lớp đại diện cho sự kiểm tra phòng các sản phẩm thuộc về phòng đã thuê sau đó bàn giao lại cho khách sạn xem có hư hao hổng hốc gì không.</w:t>
-            </w:r>
-          </w:p>
-        </w:tc>
-      </w:tr>
-      <w:tr>
-        <w:tc>
-          <w:tcPr>
-            <w:tcW w:w="784" w:type="dxa"/>
-          </w:tcPr>
-          <w:p>
-            <w:pPr>
-              <w:pStyle w:val="BodyText"/>
-              <w:spacing w:after="0"/>
-            </w:pPr>
-            <w:r>
-              <w:t>13</w:t>
-            </w:r>
-          </w:p>
-        </w:tc>
-        <w:tc>
-          <w:tcPr>
-            <w:tcW w:w="2509" w:type="dxa"/>
-          </w:tcPr>
-          <w:p>
-            <w:pPr>
-              <w:pStyle w:val="BodyText"/>
-              <w:spacing w:after="0"/>
-              <w:rPr>
-                <w:lang w:val="en-US"/>
-              </w:rPr>
-            </w:pPr>
-            <w:r>
-              <w:rPr>
-                <w:lang w:val="en-US"/>
-              </w:rPr>
-              <w:t>DateWork</w:t>
-            </w:r>
-          </w:p>
-        </w:tc>
-        <w:tc>
-          <w:tcPr>
-            <w:tcW w:w="1995" w:type="dxa"/>
-          </w:tcPr>
-          <w:p>
-            <w:pPr>
-              <w:pStyle w:val="BodyText"/>
-              <w:spacing w:after="0"/>
-              <w:rPr>
-                <w:lang w:val="en-US"/>
-              </w:rPr>
-            </w:pPr>
-            <w:r>
-              <w:rPr>
-                <w:lang w:val="en-US"/>
-              </w:rPr>
-              <w:t>Class</w:t>
-            </w:r>
-          </w:p>
-        </w:tc>
-        <w:tc>
-          <w:tcPr>
-            <w:tcW w:w="3580" w:type="dxa"/>
-          </w:tcPr>
-          <w:p>
-            <w:pPr>
-              <w:pStyle w:val="BodyText"/>
-              <w:spacing w:after="0"/>
-            </w:pPr>
-            <w:r>
-              <w:t xml:space="preserve">Là lớp đại diện ngày làm việc của các nhân </w:t>
-            </w:r>
-            <w:r>
-              <w:t xml:space="preserve">viên, chứa tất cả mã số nhân viên làm việc đủ 1 ngày, nửa </w:t>
-            </w:r>
-            <w:r>
-              <w:t>ngày.</w:t>
-            </w:r>
-          </w:p>
-        </w:tc>
-      </w:tr>
-      <w:tr>
-        <w:tc>
-          <w:tcPr>
-            <w:tcW w:w="784" w:type="dxa"/>
-          </w:tcPr>
-          <w:p>
-            <w:pPr>
-              <w:pStyle w:val="BodyText"/>
-              <w:spacing w:after="0"/>
-            </w:pPr>
-            <w:r>
-              <w:t>14</w:t>
-            </w:r>
-          </w:p>
-        </w:tc>
-        <w:tc>
-          <w:tcPr>
-            <w:tcW w:w="2509" w:type="dxa"/>
-          </w:tcPr>
-          <w:p>
-            <w:pPr>
-              <w:pStyle w:val="BodyText"/>
-              <w:spacing w:after="0"/>
-              <w:rPr>
-                <w:lang w:val="en-US"/>
-              </w:rPr>
-            </w:pPr>
-            <w:r>
-              <w:rPr>
-                <w:lang w:val="en-US"/>
-              </w:rPr>
-              <w:t>DailyWorking</w:t>
-            </w:r>
-          </w:p>
-        </w:tc>
-        <w:tc>
-          <w:tcPr>
-            <w:tcW w:w="1995" w:type="dxa"/>
-          </w:tcPr>
-          <w:p>
-            <w:pPr>
-              <w:pStyle w:val="BodyText"/>
-              <w:spacing w:after="0"/>
-              <w:rPr>
-                <w:lang w:val="en-US"/>
-              </w:rPr>
-            </w:pPr>
-            <w:r>
-              <w:rPr>
-                <w:lang w:val="en-US"/>
-              </w:rPr>
-              <w:t>Class</w:t>
-            </w:r>
-          </w:p>
-        </w:tc>
-        <w:tc>
-          <w:tcPr>
-            <w:tcW w:w="3580" w:type="dxa"/>
-          </w:tcPr>
-          <w:p>
-            <w:pPr>
-              <w:pStyle w:val="BodyText"/>
-              <w:spacing w:after="0"/>
-            </w:pPr>
-            <w:r>
-              <w:t>Là lớp đại diện điểm danh của từng cá nhân khi làm việc</w:t>
+            <w:tcW w:w="1833" w:type="dxa"/>
+          </w:tcPr>
+          <w:p>
+            <w:pPr>
+              <w:pStyle w:val="BodyText"/>
+              <w:spacing w:after="0" w:line="240" w:lineRule="auto"/>
+              <w:ind w:left="0"/>
+              <w:rPr>
+                <w:color w:val="0000FF"/>
+              </w:rPr>
+            </w:pPr>
+            <w:r>
+              <w:rPr>
+                <w:color w:val="0000FF"/>
+              </w:rPr>
+              <w:t>BonusSalary</w:t>
+            </w:r>
+          </w:p>
+        </w:tc>
+        <w:tc>
+          <w:tcPr>
+            <w:tcW w:w="1688" w:type="dxa"/>
+          </w:tcPr>
+          <w:p>
+            <w:pPr>
+              <w:pStyle w:val="BodyText"/>
+              <w:spacing w:after="0" w:line="240" w:lineRule="auto"/>
+              <w:ind w:left="0"/>
+              <w:rPr>
+                <w:color w:val="0000FF"/>
+                <w:lang w:val="en-US"/>
+              </w:rPr>
+            </w:pPr>
+            <w:r>
+              <w:rPr>
+                <w:color w:val="0000FF"/>
+                <w:lang w:val="en-US"/>
+              </w:rPr>
+              <w:t>Decimal</w:t>
+            </w:r>
+          </w:p>
+        </w:tc>
+        <w:tc>
+          <w:tcPr>
+            <w:tcW w:w="1688" w:type="dxa"/>
+          </w:tcPr>
+          <w:p>
+            <w:pPr>
+              <w:pStyle w:val="BodyText"/>
+              <w:spacing w:after="0" w:line="240" w:lineRule="auto"/>
+              <w:ind w:left="15"/>
+              <w:rPr>
+                <w:color w:val="0000FF"/>
+                <w:lang w:val="en-US"/>
+              </w:rPr>
+            </w:pPr>
+            <w:proofErr w:type="spellStart"/>
+            <w:r>
+              <w:rPr>
+                <w:color w:val="0000FF"/>
+                <w:lang w:val="en-US"/>
+              </w:rPr>
+              <w:t>NotNull</w:t>
+            </w:r>
+            <w:proofErr w:type="spellEnd"/>
+          </w:p>
+        </w:tc>
+        <w:tc>
+          <w:tcPr>
+            <w:tcW w:w="2858" w:type="dxa"/>
+          </w:tcPr>
+          <w:p>
+            <w:pPr>
+              <w:pStyle w:val="BodyText"/>
+              <w:spacing w:after="0" w:line="240" w:lineRule="auto"/>
+              <w:ind w:left="0"/>
+              <w:rPr>
+                <w:color w:val="0000FF"/>
+              </w:rPr>
+            </w:pPr>
+            <w:r>
+              <w:rPr>
+                <w:color w:val="0000FF"/>
+              </w:rPr>
+              <w:t>Thưởng</w:t>
             </w:r>
           </w:p>
         </w:tc>
@@ -2885,225 +3308,95 @@
     </w:tbl>
     <w:p>
       <w:pPr>
-        <w:pStyle w:val="Heading2"/>
-      </w:pPr>
-      <w:bookmarkStart w:id="4" w:name="_Toc62159451"/>
-      <w:r>
-        <w:lastRenderedPageBreak/>
-        <w:t>Mô tả chi tiết từng lớp đối tượng</w:t>
-      </w:r>
-      <w:bookmarkEnd w:id="4"/>
+        <w:pStyle w:val="BodyText"/>
+        <w:ind w:left="0"/>
+        <w:rPr>
+          <w:i/>
+          <w:color w:val="0000FF"/>
+          <w:lang w:val="en-US"/>
+        </w:rPr>
+      </w:pPr>
     </w:p>
     <w:p>
       <w:pPr>
-        <w:pStyle w:val="BodyText"/>
-        <w:keepLines w:val="0"/>
-        <w:widowControl/>
-        <w:numPr>
-          <w:ilvl w:val="0"/>
-          <w:numId w:val="39"/>
-        </w:numPr>
-        <w:spacing w:after="0"/>
-        <w:jc w:val="both"/>
-        <w:rPr>
-          <w:i/>
-          <w:color w:val="0000FF"/>
-        </w:rPr>
-      </w:pPr>
+        <w:pStyle w:val="Heading2"/>
+      </w:pPr>
+      <w:bookmarkStart w:id="5" w:name="_Toc62678573"/>
       <w:r>
         <w:rPr>
-          <w:i/>
-          <w:color w:val="0000FF"/>
-        </w:rPr>
-        <w:t>Với mỗi lớp đối tượng:</w:t>
-      </w:r>
-    </w:p>
-    <w:p>
-      <w:pPr>
-        <w:pStyle w:val="BodyText"/>
-        <w:keepLines w:val="0"/>
-        <w:widowControl/>
-        <w:numPr>
-          <w:ilvl w:val="1"/>
-          <w:numId w:val="39"/>
-        </w:numPr>
-        <w:spacing w:after="0"/>
-        <w:jc w:val="both"/>
-        <w:rPr>
-          <w:i/>
-          <w:color w:val="0000FF"/>
-        </w:rPr>
-      </w:pPr>
-      <w:r>
-        <w:rPr>
-          <w:i/>
-          <w:color w:val="0000FF"/>
-        </w:rPr>
-        <w:t>Lớp đối tượng đó kế thừa từ lớp đối tượng nào (nếu có)</w:t>
-      </w:r>
-    </w:p>
-    <w:p>
-      <w:pPr>
-        <w:pStyle w:val="BodyText"/>
-        <w:keepLines w:val="0"/>
-        <w:widowControl/>
-        <w:numPr>
-          <w:ilvl w:val="1"/>
-          <w:numId w:val="39"/>
-        </w:numPr>
-        <w:spacing w:after="0"/>
-        <w:jc w:val="both"/>
-        <w:rPr>
-          <w:i/>
-          <w:color w:val="0000FF"/>
-        </w:rPr>
-      </w:pPr>
-      <w:r>
-        <w:rPr>
-          <w:i/>
-          <w:color w:val="0000FF"/>
-        </w:rPr>
-        <w:t>Mô tả danh sách các thuộc tính</w:t>
+          <w:lang w:val="en-US"/>
+        </w:rPr>
+        <w:t>Table</w:t>
       </w:r>
       <w:r>
-        <w:rPr>
-          <w:i/>
-          <w:color w:val="0000FF"/>
-        </w:rPr>
-        <w:t xml:space="preserve"> (cần ghi chú rõ các thuộc tính nào kế thừa từ lớp cha – nếu có, loại thuộc tính là public, protected hay private …)</w:t>
-      </w:r>
-    </w:p>
-    <w:p>
-      <w:pPr>
-        <w:pStyle w:val="BodyText"/>
-        <w:keepLines w:val="0"/>
-        <w:widowControl/>
-        <w:numPr>
-          <w:ilvl w:val="1"/>
-          <w:numId w:val="39"/>
-        </w:numPr>
-        <w:spacing w:before="120"/>
-        <w:jc w:val="both"/>
-        <w:rPr>
-          <w:i/>
-          <w:color w:val="0000FF"/>
-        </w:rPr>
-      </w:pPr>
-      <w:r>
-        <w:rPr>
-          <w:i/>
-          <w:color w:val="0000FF"/>
-        </w:rPr>
-        <w:t>Danh sách các trách nhiệm (các phương thức) chính. Cần xác định rõ phương thức nào cần phải cài đặt lại cho các lớp đối tượng con</w:t>
-      </w:r>
-    </w:p>
-    <w:p>
-      <w:pPr>
-        <w:pStyle w:val="Heading3"/>
-      </w:pPr>
-      <w:r>
-        <w:t>Lớp</w:t>
+        <w:t xml:space="preserve"> </w:t>
       </w:r>
       <w:r>
-        <w:t xml:space="preserve"> UserDiagram</w:t>
+        <w:t>TicketBooking</w:t>
       </w:r>
+      <w:bookmarkEnd w:id="5"/>
     </w:p>
+    <w:p/>
     <w:tbl>
       <w:tblPr>
         <w:tblStyle w:val="TableGrid"/>
-        <w:tblW w:w="9576" w:type="dxa"/>
+        <w:tblW w:w="8868" w:type="dxa"/>
         <w:tblLook w:val="01E0" w:firstRow="1" w:lastRow="1" w:firstColumn="1" w:lastColumn="1" w:noHBand="0" w:noVBand="0"/>
       </w:tblPr>
       <w:tblGrid>
-        <w:gridCol w:w="758"/>
-        <w:gridCol w:w="1966"/>
-        <w:gridCol w:w="1566"/>
-        <w:gridCol w:w="1640"/>
-        <w:gridCol w:w="3646"/>
+        <w:gridCol w:w="1056"/>
+        <w:gridCol w:w="2283"/>
+        <w:gridCol w:w="1743"/>
+        <w:gridCol w:w="1489"/>
+        <w:gridCol w:w="2297"/>
       </w:tblGrid>
       <w:tr>
         <w:tc>
           <w:tcPr>
-            <w:tcW w:w="758" w:type="dxa"/>
-          </w:tcPr>
-          <w:p>
-            <w:pPr>
-              <w:spacing w:line="360" w:lineRule="auto"/>
-            </w:pPr>
-            <w:r>
-              <w:rPr>
-                <w:color w:val="000000"/>
-              </w:rPr>
+            <w:tcW w:w="1056" w:type="dxa"/>
+          </w:tcPr>
+          <w:p>
+            <w:r>
               <w:t>STT</w:t>
             </w:r>
           </w:p>
         </w:tc>
         <w:tc>
           <w:tcPr>
-            <w:tcW w:w="1966" w:type="dxa"/>
-          </w:tcPr>
-          <w:p>
-            <w:pPr>
-              <w:spacing w:line="360" w:lineRule="auto"/>
-            </w:pPr>
-            <w:r>
-              <w:rPr>
-                <w:color w:val="000000"/>
-              </w:rPr>
+            <w:tcW w:w="2283" w:type="dxa"/>
+          </w:tcPr>
+          <w:p>
+            <w:r>
               <w:t>Tên thuộc tính</w:t>
             </w:r>
           </w:p>
         </w:tc>
         <w:tc>
           <w:tcPr>
-            <w:tcW w:w="1566" w:type="dxa"/>
-          </w:tcPr>
-          <w:p>
-            <w:pPr>
-              <w:spacing w:line="360" w:lineRule="auto"/>
-              <w:jc w:val="center"/>
-              <w:rPr>
-                <w:color w:val="000000"/>
-                <w:lang w:val="en-US"/>
-              </w:rPr>
-            </w:pPr>
-            <w:r>
-              <w:rPr>
-                <w:color w:val="000000"/>
-                <w:lang w:val="en-US"/>
-              </w:rPr>
-              <w:t>Loại</w:t>
-            </w:r>
-          </w:p>
-        </w:tc>
-        <w:tc>
-          <w:tcPr>
-            <w:tcW w:w="1640" w:type="dxa"/>
-          </w:tcPr>
-          <w:p>
-            <w:pPr>
-              <w:spacing w:line="360" w:lineRule="auto"/>
-            </w:pPr>
-            <w:r>
-              <w:rPr>
-                <w:color w:val="000000"/>
-              </w:rPr>
+            <w:tcW w:w="1743" w:type="dxa"/>
+          </w:tcPr>
+          <w:p>
+            <w:r>
+              <w:t>Kiểu</w:t>
+            </w:r>
+          </w:p>
+        </w:tc>
+        <w:tc>
+          <w:tcPr>
+            <w:tcW w:w="1489" w:type="dxa"/>
+          </w:tcPr>
+          <w:p>
+            <w:r>
               <w:t>Ràng buộc</w:t>
             </w:r>
           </w:p>
         </w:tc>
         <w:tc>
           <w:tcPr>
-            <w:tcW w:w="3646" w:type="dxa"/>
-          </w:tcPr>
-          <w:p>
-            <w:pPr>
-              <w:spacing w:line="360" w:lineRule="auto"/>
-            </w:pPr>
-            <w:r>
-              <w:rPr>
-                <w:color w:val="000000"/>
-              </w:rPr>
+            <w:tcW w:w="2297" w:type="dxa"/>
+          </w:tcPr>
+          <w:p>
+            <w:r>
               <w:t>Ý nghĩa/ghi chú</w:t>
             </w:r>
           </w:p>
@@ -3112,248 +3405,2712 @@
       <w:tr>
         <w:tc>
           <w:tcPr>
-            <w:tcW w:w="758" w:type="dxa"/>
-          </w:tcPr>
-          <w:p>
-            <w:pPr>
-              <w:spacing w:line="360" w:lineRule="auto"/>
-              <w:rPr>
-                <w:color w:val="000000"/>
-              </w:rPr>
-            </w:pPr>
-          </w:p>
-        </w:tc>
-        <w:tc>
-          <w:tcPr>
-            <w:tcW w:w="1966" w:type="dxa"/>
-          </w:tcPr>
-          <w:p>
-            <w:pPr>
-              <w:spacing w:line="360" w:lineRule="auto"/>
-              <w:rPr>
-                <w:color w:val="000000"/>
-              </w:rPr>
-            </w:pPr>
-          </w:p>
-        </w:tc>
-        <w:tc>
-          <w:tcPr>
-            <w:tcW w:w="1566" w:type="dxa"/>
-          </w:tcPr>
-          <w:p>
-            <w:pPr>
-              <w:spacing w:line="360" w:lineRule="auto"/>
-              <w:jc w:val="center"/>
-              <w:rPr>
-                <w:color w:val="000000"/>
-                <w:lang w:val="en-US"/>
-              </w:rPr>
-            </w:pPr>
-          </w:p>
-        </w:tc>
-        <w:tc>
-          <w:tcPr>
-            <w:tcW w:w="1640" w:type="dxa"/>
-          </w:tcPr>
-          <w:p>
-            <w:pPr>
-              <w:spacing w:line="360" w:lineRule="auto"/>
-              <w:rPr>
-                <w:color w:val="000000"/>
-              </w:rPr>
-            </w:pPr>
-          </w:p>
-        </w:tc>
-        <w:tc>
-          <w:tcPr>
-            <w:tcW w:w="3646" w:type="dxa"/>
-          </w:tcPr>
-          <w:p>
-            <w:pPr>
-              <w:spacing w:line="360" w:lineRule="auto"/>
-              <w:rPr>
-                <w:color w:val="000000"/>
-              </w:rPr>
-            </w:pPr>
+            <w:tcW w:w="1056" w:type="dxa"/>
+          </w:tcPr>
+          <w:p>
+            <w:pPr>
+              <w:pStyle w:val="BodyText"/>
+              <w:spacing w:after="0" w:line="240" w:lineRule="auto"/>
+              <w:rPr>
+                <w:color w:val="0000FF"/>
+                <w:lang w:val="en-US"/>
+              </w:rPr>
+            </w:pPr>
+            <w:r>
+              <w:rPr>
+                <w:color w:val="0000FF"/>
+                <w:lang w:val="en-US"/>
+              </w:rPr>
+              <w:t>1</w:t>
+            </w:r>
+          </w:p>
+        </w:tc>
+        <w:tc>
+          <w:tcPr>
+            <w:tcW w:w="2283" w:type="dxa"/>
+          </w:tcPr>
+          <w:p>
+            <w:pPr>
+              <w:pStyle w:val="BodyText"/>
+              <w:spacing w:after="0" w:line="240" w:lineRule="auto"/>
+              <w:ind w:left="0"/>
+              <w:rPr>
+                <w:color w:val="0000FF"/>
+              </w:rPr>
+            </w:pPr>
+            <w:proofErr w:type="spellStart"/>
+            <w:r>
+              <w:rPr>
+                <w:color w:val="0000FF"/>
+                <w:lang w:val="en-US"/>
+              </w:rPr>
+              <w:t>IDTicketBooking</w:t>
+            </w:r>
+            <w:proofErr w:type="spellEnd"/>
+            <w:r>
+              <w:rPr>
+                <w:color w:val="0000FF"/>
+              </w:rPr>
+              <w:t xml:space="preserve"> </w:t>
+            </w:r>
+          </w:p>
+        </w:tc>
+        <w:tc>
+          <w:tcPr>
+            <w:tcW w:w="1743" w:type="dxa"/>
+          </w:tcPr>
+          <w:p>
+            <w:pPr>
+              <w:pStyle w:val="BodyText"/>
+              <w:spacing w:after="0" w:line="240" w:lineRule="auto"/>
+              <w:ind w:left="-47"/>
+              <w:rPr>
+                <w:color w:val="0000FF"/>
+                <w:lang w:val="en-US"/>
+              </w:rPr>
+            </w:pPr>
+            <w:proofErr w:type="gramStart"/>
+            <w:r>
+              <w:rPr>
+                <w:color w:val="0000FF"/>
+                <w:lang w:val="en-US"/>
+              </w:rPr>
+              <w:t>VARCHAR(</w:t>
+            </w:r>
+            <w:proofErr w:type="gramEnd"/>
+            <w:r>
+              <w:rPr>
+                <w:color w:val="0000FF"/>
+                <w:lang w:val="en-US"/>
+              </w:rPr>
+              <w:t>50)</w:t>
+            </w:r>
+          </w:p>
+        </w:tc>
+        <w:tc>
+          <w:tcPr>
+            <w:tcW w:w="1489" w:type="dxa"/>
+          </w:tcPr>
+          <w:p>
+            <w:pPr>
+              <w:pStyle w:val="BodyText"/>
+              <w:spacing w:after="0" w:line="240" w:lineRule="auto"/>
+              <w:ind w:left="0"/>
+              <w:rPr>
+                <w:color w:val="0000FF"/>
+                <w:lang w:val="en-US"/>
+              </w:rPr>
+            </w:pPr>
+            <w:proofErr w:type="spellStart"/>
+            <w:r>
+              <w:rPr>
+                <w:color w:val="0000FF"/>
+                <w:lang w:val="en-US"/>
+              </w:rPr>
+              <w:t>NotNull</w:t>
+            </w:r>
+            <w:proofErr w:type="spellEnd"/>
+          </w:p>
+        </w:tc>
+        <w:tc>
+          <w:tcPr>
+            <w:tcW w:w="2297" w:type="dxa"/>
+          </w:tcPr>
+          <w:p>
+            <w:pPr>
+              <w:pStyle w:val="BodyText"/>
+              <w:spacing w:after="0" w:line="240" w:lineRule="auto"/>
+              <w:ind w:left="-66"/>
+              <w:rPr>
+                <w:color w:val="0000FF"/>
+              </w:rPr>
+            </w:pPr>
+            <w:r>
+              <w:rPr>
+                <w:color w:val="0000FF"/>
+              </w:rPr>
+              <w:t xml:space="preserve">Mỗi </w:t>
+            </w:r>
+            <w:r>
+              <w:rPr>
+                <w:color w:val="0000FF"/>
+              </w:rPr>
+              <w:t>vé thuê phòng đều có một mã định danh duy nhất</w:t>
+            </w:r>
+          </w:p>
+        </w:tc>
+      </w:tr>
+      <w:tr>
+        <w:tc>
+          <w:tcPr>
+            <w:tcW w:w="1056" w:type="dxa"/>
+          </w:tcPr>
+          <w:p>
+            <w:pPr>
+              <w:pStyle w:val="BodyText"/>
+              <w:spacing w:after="0" w:line="240" w:lineRule="auto"/>
+              <w:rPr>
+                <w:color w:val="0000FF"/>
+              </w:rPr>
+            </w:pPr>
+            <w:r>
+              <w:rPr>
+                <w:color w:val="0000FF"/>
+              </w:rPr>
+              <w:t>2</w:t>
+            </w:r>
+          </w:p>
+        </w:tc>
+        <w:tc>
+          <w:tcPr>
+            <w:tcW w:w="2283" w:type="dxa"/>
+          </w:tcPr>
+          <w:p>
+            <w:pPr>
+              <w:pStyle w:val="BodyText"/>
+              <w:spacing w:after="0" w:line="240" w:lineRule="auto"/>
+              <w:ind w:left="0"/>
+              <w:rPr>
+                <w:color w:val="0000FF"/>
+                <w:lang w:val="en-US"/>
+              </w:rPr>
+            </w:pPr>
+            <w:r>
+              <w:rPr>
+                <w:color w:val="0000FF"/>
+              </w:rPr>
+              <w:t>IDUserRentRoom</w:t>
+            </w:r>
+          </w:p>
+        </w:tc>
+        <w:tc>
+          <w:tcPr>
+            <w:tcW w:w="1743" w:type="dxa"/>
+          </w:tcPr>
+          <w:p>
+            <w:pPr>
+              <w:pStyle w:val="BodyText"/>
+              <w:spacing w:after="0" w:line="240" w:lineRule="auto"/>
+              <w:ind w:left="0"/>
+              <w:rPr>
+                <w:color w:val="0000FF"/>
+                <w:lang w:val="en-US"/>
+              </w:rPr>
+            </w:pPr>
+            <w:r>
+              <w:rPr>
+                <w:color w:val="0000FF"/>
+                <w:lang w:val="en-US"/>
+              </w:rPr>
+              <w:t>Varchar (</w:t>
+            </w:r>
+            <w:r>
+              <w:rPr>
+                <w:color w:val="0000FF"/>
+                <w:lang w:val="en-US"/>
+              </w:rPr>
+              <w:t>20</w:t>
+            </w:r>
+            <w:r>
+              <w:rPr>
+                <w:color w:val="0000FF"/>
+                <w:lang w:val="en-US"/>
+              </w:rPr>
+              <w:t>)</w:t>
+            </w:r>
+          </w:p>
+        </w:tc>
+        <w:tc>
+          <w:tcPr>
+            <w:tcW w:w="1489" w:type="dxa"/>
+          </w:tcPr>
+          <w:p>
+            <w:pPr>
+              <w:pStyle w:val="BodyText"/>
+              <w:spacing w:after="0" w:line="240" w:lineRule="auto"/>
+              <w:ind w:left="15"/>
+              <w:rPr>
+                <w:color w:val="0000FF"/>
+                <w:lang w:val="en-US"/>
+              </w:rPr>
+            </w:pPr>
+            <w:proofErr w:type="spellStart"/>
+            <w:r>
+              <w:rPr>
+                <w:color w:val="0000FF"/>
+                <w:lang w:val="en-US"/>
+              </w:rPr>
+              <w:t>NotNull</w:t>
+            </w:r>
+            <w:proofErr w:type="spellEnd"/>
+          </w:p>
+        </w:tc>
+        <w:tc>
+          <w:tcPr>
+            <w:tcW w:w="2297" w:type="dxa"/>
+          </w:tcPr>
+          <w:p>
+            <w:pPr>
+              <w:pStyle w:val="BodyText"/>
+              <w:spacing w:after="0" w:line="240" w:lineRule="auto"/>
+              <w:ind w:left="-98"/>
+              <w:rPr>
+                <w:color w:val="0000FF"/>
+              </w:rPr>
+            </w:pPr>
+            <w:r>
+              <w:rPr>
+                <w:color w:val="0000FF"/>
+              </w:rPr>
+              <w:t xml:space="preserve"> Lưu lại số chứng minh thư của user thuê phòng</w:t>
+            </w:r>
+          </w:p>
+        </w:tc>
+      </w:tr>
+      <w:tr>
+        <w:tc>
+          <w:tcPr>
+            <w:tcW w:w="1056" w:type="dxa"/>
+          </w:tcPr>
+          <w:p>
+            <w:pPr>
+              <w:pStyle w:val="BodyText"/>
+              <w:spacing w:after="0" w:line="240" w:lineRule="auto"/>
+              <w:rPr>
+                <w:color w:val="0000FF"/>
+              </w:rPr>
+            </w:pPr>
+            <w:r>
+              <w:rPr>
+                <w:color w:val="0000FF"/>
+              </w:rPr>
+              <w:t>3</w:t>
+            </w:r>
+          </w:p>
+        </w:tc>
+        <w:tc>
+          <w:tcPr>
+            <w:tcW w:w="2283" w:type="dxa"/>
+          </w:tcPr>
+          <w:p>
+            <w:pPr>
+              <w:pStyle w:val="BodyText"/>
+              <w:spacing w:after="0" w:line="240" w:lineRule="auto"/>
+              <w:ind w:left="0"/>
+              <w:rPr>
+                <w:color w:val="0000FF"/>
+                <w:lang w:val="en-US"/>
+              </w:rPr>
+            </w:pPr>
+            <w:r>
+              <w:rPr>
+                <w:color w:val="0000FF"/>
+              </w:rPr>
+              <w:t>U</w:t>
+            </w:r>
+            <w:proofErr w:type="spellStart"/>
+            <w:r>
+              <w:rPr>
+                <w:color w:val="0000FF"/>
+                <w:lang w:val="en-US"/>
+              </w:rPr>
+              <w:t>serNameRentRoom</w:t>
+            </w:r>
+            <w:proofErr w:type="spellEnd"/>
+          </w:p>
+        </w:tc>
+        <w:tc>
+          <w:tcPr>
+            <w:tcW w:w="1743" w:type="dxa"/>
+          </w:tcPr>
+          <w:p>
+            <w:pPr>
+              <w:pStyle w:val="BodyText"/>
+              <w:spacing w:after="0" w:line="240" w:lineRule="auto"/>
+              <w:ind w:left="0"/>
+              <w:rPr>
+                <w:color w:val="0000FF"/>
+              </w:rPr>
+            </w:pPr>
+            <w:r>
+              <w:rPr>
+                <w:color w:val="0000FF"/>
+                <w:lang w:val="en-US"/>
+              </w:rPr>
+              <w:t>Varchar</w:t>
+            </w:r>
+            <w:r>
+              <w:rPr>
+                <w:color w:val="0000FF"/>
+              </w:rPr>
+              <w:t xml:space="preserve"> (</w:t>
+            </w:r>
+            <w:r>
+              <w:rPr>
+                <w:color w:val="0000FF"/>
+                <w:lang w:val="en-US"/>
+              </w:rPr>
+              <w:t>255</w:t>
+            </w:r>
+            <w:r>
+              <w:rPr>
+                <w:color w:val="0000FF"/>
+              </w:rPr>
+              <w:t>)</w:t>
+            </w:r>
+          </w:p>
+        </w:tc>
+        <w:tc>
+          <w:tcPr>
+            <w:tcW w:w="1489" w:type="dxa"/>
+          </w:tcPr>
+          <w:p>
+            <w:pPr>
+              <w:pStyle w:val="BodyText"/>
+              <w:spacing w:after="0" w:line="240" w:lineRule="auto"/>
+              <w:ind w:left="15"/>
+              <w:rPr>
+                <w:color w:val="0000FF"/>
+                <w:lang w:val="en-US"/>
+              </w:rPr>
+            </w:pPr>
+            <w:proofErr w:type="spellStart"/>
+            <w:r>
+              <w:rPr>
+                <w:color w:val="0000FF"/>
+                <w:lang w:val="en-US"/>
+              </w:rPr>
+              <w:t>NotNull</w:t>
+            </w:r>
+            <w:proofErr w:type="spellEnd"/>
+          </w:p>
+        </w:tc>
+        <w:tc>
+          <w:tcPr>
+            <w:tcW w:w="2297" w:type="dxa"/>
+          </w:tcPr>
+          <w:p>
+            <w:pPr>
+              <w:pStyle w:val="BodyText"/>
+              <w:spacing w:after="0" w:line="240" w:lineRule="auto"/>
+              <w:ind w:left="0"/>
+              <w:rPr>
+                <w:color w:val="0000FF"/>
+              </w:rPr>
+            </w:pPr>
+            <w:proofErr w:type="spellStart"/>
+            <w:r>
+              <w:rPr>
+                <w:color w:val="0000FF"/>
+                <w:lang w:val="en-US"/>
+              </w:rPr>
+              <w:t>Tên</w:t>
+            </w:r>
+            <w:proofErr w:type="spellEnd"/>
+            <w:r>
+              <w:rPr>
+                <w:color w:val="0000FF"/>
+              </w:rPr>
+              <w:t xml:space="preserve"> người thuê phòng</w:t>
+            </w:r>
+          </w:p>
+        </w:tc>
+      </w:tr>
+      <w:tr>
+        <w:tc>
+          <w:tcPr>
+            <w:tcW w:w="1056" w:type="dxa"/>
+          </w:tcPr>
+          <w:p>
+            <w:pPr>
+              <w:pStyle w:val="BodyText"/>
+              <w:spacing w:after="0" w:line="240" w:lineRule="auto"/>
+              <w:rPr>
+                <w:color w:val="0000FF"/>
+              </w:rPr>
+            </w:pPr>
+            <w:r>
+              <w:rPr>
+                <w:color w:val="0000FF"/>
+              </w:rPr>
+              <w:t>4</w:t>
+            </w:r>
+          </w:p>
+        </w:tc>
+        <w:tc>
+          <w:tcPr>
+            <w:tcW w:w="2283" w:type="dxa"/>
+          </w:tcPr>
+          <w:p>
+            <w:pPr>
+              <w:pStyle w:val="BodyText"/>
+              <w:spacing w:after="0" w:line="240" w:lineRule="auto"/>
+              <w:ind w:left="0"/>
+              <w:rPr>
+                <w:color w:val="0000FF"/>
+              </w:rPr>
+            </w:pPr>
+            <w:r>
+              <w:rPr>
+                <w:color w:val="0000FF"/>
+              </w:rPr>
+              <w:t>TimeStartRent</w:t>
+            </w:r>
+          </w:p>
+        </w:tc>
+        <w:tc>
+          <w:tcPr>
+            <w:tcW w:w="1743" w:type="dxa"/>
+          </w:tcPr>
+          <w:p>
+            <w:pPr>
+              <w:pStyle w:val="BodyText"/>
+              <w:spacing w:after="0" w:line="240" w:lineRule="auto"/>
+              <w:ind w:left="0"/>
+              <w:rPr>
+                <w:color w:val="0000FF"/>
+              </w:rPr>
+            </w:pPr>
+            <w:proofErr w:type="spellStart"/>
+            <w:r>
+              <w:rPr>
+                <w:color w:val="0000FF"/>
+                <w:lang w:val="en-US"/>
+              </w:rPr>
+              <w:t>TimeStamp</w:t>
+            </w:r>
+            <w:proofErr w:type="spellEnd"/>
+          </w:p>
+        </w:tc>
+        <w:tc>
+          <w:tcPr>
+            <w:tcW w:w="1489" w:type="dxa"/>
+          </w:tcPr>
+          <w:p>
+            <w:pPr>
+              <w:pStyle w:val="BodyText"/>
+              <w:spacing w:after="0" w:line="240" w:lineRule="auto"/>
+              <w:ind w:left="15"/>
+              <w:rPr>
+                <w:color w:val="0000FF"/>
+                <w:lang w:val="en-US"/>
+              </w:rPr>
+            </w:pPr>
+            <w:proofErr w:type="spellStart"/>
+            <w:r>
+              <w:rPr>
+                <w:color w:val="0000FF"/>
+                <w:lang w:val="en-US"/>
+              </w:rPr>
+              <w:t>Notnull</w:t>
+            </w:r>
+            <w:proofErr w:type="spellEnd"/>
+          </w:p>
+        </w:tc>
+        <w:tc>
+          <w:tcPr>
+            <w:tcW w:w="2297" w:type="dxa"/>
+          </w:tcPr>
+          <w:p>
+            <w:pPr>
+              <w:pStyle w:val="BodyText"/>
+              <w:spacing w:after="0" w:line="240" w:lineRule="auto"/>
+              <w:ind w:left="0"/>
+              <w:rPr>
+                <w:color w:val="0000FF"/>
+              </w:rPr>
+            </w:pPr>
+            <w:r>
+              <w:rPr>
+                <w:color w:val="0000FF"/>
+              </w:rPr>
+              <w:t>Giờ bắt đầu thuê phòng</w:t>
+            </w:r>
+          </w:p>
+        </w:tc>
+      </w:tr>
+      <w:tr>
+        <w:tc>
+          <w:tcPr>
+            <w:tcW w:w="1056" w:type="dxa"/>
+          </w:tcPr>
+          <w:p>
+            <w:pPr>
+              <w:pStyle w:val="BodyText"/>
+              <w:spacing w:after="0" w:line="240" w:lineRule="auto"/>
+              <w:rPr>
+                <w:color w:val="0000FF"/>
+              </w:rPr>
+            </w:pPr>
+            <w:r>
+              <w:rPr>
+                <w:color w:val="0000FF"/>
+              </w:rPr>
+              <w:t>5</w:t>
+            </w:r>
+          </w:p>
+        </w:tc>
+        <w:tc>
+          <w:tcPr>
+            <w:tcW w:w="2283" w:type="dxa"/>
+          </w:tcPr>
+          <w:p>
+            <w:pPr>
+              <w:pStyle w:val="BodyText"/>
+              <w:spacing w:after="0" w:line="240" w:lineRule="auto"/>
+              <w:ind w:left="0"/>
+              <w:rPr>
+                <w:color w:val="0000FF"/>
+              </w:rPr>
+            </w:pPr>
+            <w:r>
+              <w:rPr>
+                <w:color w:val="0000FF"/>
+              </w:rPr>
+              <w:t>IdStaffReception</w:t>
+            </w:r>
+          </w:p>
+        </w:tc>
+        <w:tc>
+          <w:tcPr>
+            <w:tcW w:w="1743" w:type="dxa"/>
+          </w:tcPr>
+          <w:p>
+            <w:pPr>
+              <w:pStyle w:val="BodyText"/>
+              <w:spacing w:after="0" w:line="240" w:lineRule="auto"/>
+              <w:ind w:left="0"/>
+              <w:rPr>
+                <w:color w:val="0000FF"/>
+                <w:lang w:val="en-US"/>
+              </w:rPr>
+            </w:pPr>
+            <w:proofErr w:type="gramStart"/>
+            <w:r>
+              <w:rPr>
+                <w:color w:val="0000FF"/>
+                <w:lang w:val="en-US"/>
+              </w:rPr>
+              <w:t>Varchar(</w:t>
+            </w:r>
+            <w:proofErr w:type="gramEnd"/>
+            <w:r>
+              <w:rPr>
+                <w:color w:val="0000FF"/>
+                <w:lang w:val="en-US"/>
+              </w:rPr>
+              <w:t>50</w:t>
+            </w:r>
+            <w:r>
+              <w:rPr>
+                <w:color w:val="0000FF"/>
+                <w:lang w:val="en-US"/>
+              </w:rPr>
+              <w:t>)</w:t>
+            </w:r>
+          </w:p>
+        </w:tc>
+        <w:tc>
+          <w:tcPr>
+            <w:tcW w:w="1489" w:type="dxa"/>
+          </w:tcPr>
+          <w:p>
+            <w:pPr>
+              <w:pStyle w:val="BodyText"/>
+              <w:spacing w:after="0" w:line="240" w:lineRule="auto"/>
+              <w:ind w:left="15"/>
+              <w:rPr>
+                <w:color w:val="0000FF"/>
+                <w:lang w:val="en-US"/>
+              </w:rPr>
+            </w:pPr>
+            <w:proofErr w:type="spellStart"/>
+            <w:r>
+              <w:rPr>
+                <w:color w:val="0000FF"/>
+                <w:lang w:val="en-US"/>
+              </w:rPr>
+              <w:t>NotNUll</w:t>
+            </w:r>
+            <w:proofErr w:type="spellEnd"/>
+          </w:p>
+        </w:tc>
+        <w:tc>
+          <w:tcPr>
+            <w:tcW w:w="2297" w:type="dxa"/>
+          </w:tcPr>
+          <w:p>
+            <w:pPr>
+              <w:pStyle w:val="BodyText"/>
+              <w:spacing w:after="0" w:line="240" w:lineRule="auto"/>
+              <w:ind w:left="0"/>
+              <w:rPr>
+                <w:color w:val="0000FF"/>
+              </w:rPr>
+            </w:pPr>
+            <w:r>
+              <w:rPr>
+                <w:color w:val="0000FF"/>
+              </w:rPr>
+              <w:t>Lưu lại mã nhân viên tiếp tân đã làm vé thuê phòng</w:t>
+            </w:r>
+          </w:p>
+        </w:tc>
+      </w:tr>
+      <w:tr>
+        <w:tc>
+          <w:tcPr>
+            <w:tcW w:w="1056" w:type="dxa"/>
+          </w:tcPr>
+          <w:p>
+            <w:pPr>
+              <w:pStyle w:val="BodyText"/>
+              <w:spacing w:after="0" w:line="240" w:lineRule="auto"/>
+              <w:rPr>
+                <w:color w:val="0000FF"/>
+              </w:rPr>
+            </w:pPr>
+            <w:r>
+              <w:rPr>
+                <w:color w:val="0000FF"/>
+              </w:rPr>
+              <w:t>6</w:t>
+            </w:r>
+          </w:p>
+        </w:tc>
+        <w:tc>
+          <w:tcPr>
+            <w:tcW w:w="2283" w:type="dxa"/>
+          </w:tcPr>
+          <w:p>
+            <w:pPr>
+              <w:pStyle w:val="BodyText"/>
+              <w:spacing w:after="0" w:line="240" w:lineRule="auto"/>
+              <w:ind w:left="0"/>
+              <w:rPr>
+                <w:color w:val="0000FF"/>
+              </w:rPr>
+            </w:pPr>
+            <w:r>
+              <w:rPr>
+                <w:color w:val="0000FF"/>
+              </w:rPr>
+              <w:t>NumberRoomRent</w:t>
+            </w:r>
+          </w:p>
+        </w:tc>
+        <w:tc>
+          <w:tcPr>
+            <w:tcW w:w="1743" w:type="dxa"/>
+          </w:tcPr>
+          <w:p>
+            <w:pPr>
+              <w:pStyle w:val="BodyText"/>
+              <w:spacing w:after="0" w:line="240" w:lineRule="auto"/>
+              <w:ind w:left="0"/>
+              <w:rPr>
+                <w:color w:val="0000FF"/>
+              </w:rPr>
+            </w:pPr>
+            <w:r>
+              <w:rPr>
+                <w:color w:val="0000FF"/>
+                <w:lang w:val="en-US"/>
+              </w:rPr>
+              <w:t>Integer</w:t>
+            </w:r>
+            <w:r>
+              <w:rPr>
+                <w:color w:val="0000FF"/>
+              </w:rPr>
+              <w:t xml:space="preserve"> </w:t>
+            </w:r>
+            <w:r>
+              <w:rPr>
+                <w:color w:val="0000FF"/>
+              </w:rPr>
+              <w:t>(1000)</w:t>
+            </w:r>
+          </w:p>
+        </w:tc>
+        <w:tc>
+          <w:tcPr>
+            <w:tcW w:w="1489" w:type="dxa"/>
+          </w:tcPr>
+          <w:p>
+            <w:pPr>
+              <w:pStyle w:val="BodyText"/>
+              <w:spacing w:after="0" w:line="240" w:lineRule="auto"/>
+              <w:ind w:left="15"/>
+              <w:rPr>
+                <w:color w:val="0000FF"/>
+                <w:lang w:val="en-US"/>
+              </w:rPr>
+            </w:pPr>
+            <w:proofErr w:type="spellStart"/>
+            <w:r>
+              <w:rPr>
+                <w:color w:val="0000FF"/>
+                <w:lang w:val="en-US"/>
+              </w:rPr>
+              <w:t>NotNull</w:t>
+            </w:r>
+            <w:proofErr w:type="spellEnd"/>
+          </w:p>
+        </w:tc>
+        <w:tc>
+          <w:tcPr>
+            <w:tcW w:w="2297" w:type="dxa"/>
+          </w:tcPr>
+          <w:p>
+            <w:pPr>
+              <w:pStyle w:val="BodyText"/>
+              <w:spacing w:after="0" w:line="240" w:lineRule="auto"/>
+              <w:ind w:left="0"/>
+              <w:rPr>
+                <w:color w:val="0000FF"/>
+              </w:rPr>
+            </w:pPr>
+            <w:r>
+              <w:rPr>
+                <w:color w:val="0000FF"/>
+              </w:rPr>
+              <w:t>Mã số phòng thuê</w:t>
+            </w:r>
           </w:p>
         </w:tc>
       </w:tr>
     </w:tbl>
+    <w:p/>
     <w:p>
-      <w:bookmarkStart w:id="5" w:name="_Toc167699050"/>
-      <w:bookmarkStart w:id="6" w:name="_Toc62159452"/>
-    </w:p>
-    <w:p>
-      <w:pPr>
-        <w:pStyle w:val="Heading3"/>
-      </w:pPr>
+      <w:pPr>
+        <w:pStyle w:val="Heading2"/>
+      </w:pPr>
+      <w:bookmarkStart w:id="6" w:name="_Toc62678574"/>
       <w:r>
-        <w:t>Lớp UserDiagram</w:t>
+        <w:t xml:space="preserve">Table </w:t>
       </w:r>
+      <w:r>
+        <w:t>Room</w:t>
+      </w:r>
+      <w:bookmarkEnd w:id="6"/>
     </w:p>
     <w:p/>
+    <w:tbl>
+      <w:tblPr>
+        <w:tblStyle w:val="TableGrid"/>
+        <w:tblW w:w="8868" w:type="dxa"/>
+        <w:tblLook w:val="01E0" w:firstRow="1" w:lastRow="1" w:firstColumn="1" w:lastColumn="1" w:noHBand="0" w:noVBand="0"/>
+      </w:tblPr>
+      <w:tblGrid>
+        <w:gridCol w:w="1056"/>
+        <w:gridCol w:w="2271"/>
+        <w:gridCol w:w="1836"/>
+        <w:gridCol w:w="1468"/>
+        <w:gridCol w:w="2237"/>
+      </w:tblGrid>
+      <w:tr>
+        <w:tc>
+          <w:tcPr>
+            <w:tcW w:w="1056" w:type="dxa"/>
+          </w:tcPr>
+          <w:p>
+            <w:r>
+              <w:t>STT</w:t>
+            </w:r>
+          </w:p>
+        </w:tc>
+        <w:tc>
+          <w:tcPr>
+            <w:tcW w:w="2271" w:type="dxa"/>
+          </w:tcPr>
+          <w:p>
+            <w:r>
+              <w:t>Tên thuộc tính</w:t>
+            </w:r>
+          </w:p>
+        </w:tc>
+        <w:tc>
+          <w:tcPr>
+            <w:tcW w:w="1836" w:type="dxa"/>
+          </w:tcPr>
+          <w:p>
+            <w:r>
+              <w:t>Kiểu</w:t>
+            </w:r>
+          </w:p>
+        </w:tc>
+        <w:tc>
+          <w:tcPr>
+            <w:tcW w:w="1468" w:type="dxa"/>
+          </w:tcPr>
+          <w:p>
+            <w:r>
+              <w:t>Ràng buộc</w:t>
+            </w:r>
+          </w:p>
+        </w:tc>
+        <w:tc>
+          <w:tcPr>
+            <w:tcW w:w="2237" w:type="dxa"/>
+          </w:tcPr>
+          <w:p>
+            <w:r>
+              <w:t>Ý nghĩa/ghi chú</w:t>
+            </w:r>
+          </w:p>
+        </w:tc>
+      </w:tr>
+      <w:tr>
+        <w:tc>
+          <w:tcPr>
+            <w:tcW w:w="1056" w:type="dxa"/>
+          </w:tcPr>
+          <w:p>
+            <w:pPr>
+              <w:pStyle w:val="BodyText"/>
+              <w:spacing w:after="0" w:line="240" w:lineRule="auto"/>
+              <w:rPr>
+                <w:color w:val="0000FF"/>
+                <w:lang w:val="en-US"/>
+              </w:rPr>
+            </w:pPr>
+            <w:r>
+              <w:rPr>
+                <w:color w:val="0000FF"/>
+                <w:lang w:val="en-US"/>
+              </w:rPr>
+              <w:t>1</w:t>
+            </w:r>
+          </w:p>
+        </w:tc>
+        <w:tc>
+          <w:tcPr>
+            <w:tcW w:w="2271" w:type="dxa"/>
+          </w:tcPr>
+          <w:p>
+            <w:pPr>
+              <w:pStyle w:val="BodyText"/>
+              <w:spacing w:after="0" w:line="240" w:lineRule="auto"/>
+              <w:ind w:left="0"/>
+              <w:rPr>
+                <w:color w:val="0000FF"/>
+              </w:rPr>
+            </w:pPr>
+            <w:proofErr w:type="spellStart"/>
+            <w:r>
+              <w:rPr>
+                <w:color w:val="0000FF"/>
+                <w:lang w:val="en-US"/>
+              </w:rPr>
+              <w:t>NumberRoom</w:t>
+            </w:r>
+            <w:proofErr w:type="spellEnd"/>
+            <w:r>
+              <w:rPr>
+                <w:color w:val="0000FF"/>
+                <w:lang w:val="en-US"/>
+              </w:rPr>
+              <w:t xml:space="preserve">: </w:t>
+            </w:r>
+          </w:p>
+        </w:tc>
+        <w:tc>
+          <w:tcPr>
+            <w:tcW w:w="1836" w:type="dxa"/>
+          </w:tcPr>
+          <w:p>
+            <w:pPr>
+              <w:pStyle w:val="BodyText"/>
+              <w:spacing w:after="0" w:line="240" w:lineRule="auto"/>
+              <w:ind w:left="-47"/>
+              <w:rPr>
+                <w:color w:val="0000FF"/>
+                <w:lang w:val="en-US"/>
+              </w:rPr>
+            </w:pPr>
+            <w:proofErr w:type="gramStart"/>
+            <w:r>
+              <w:rPr>
+                <w:color w:val="0000FF"/>
+                <w:lang w:val="en-US"/>
+              </w:rPr>
+              <w:t>INTEGER(</w:t>
+            </w:r>
+            <w:proofErr w:type="gramEnd"/>
+            <w:r>
+              <w:rPr>
+                <w:color w:val="0000FF"/>
+                <w:lang w:val="en-US"/>
+              </w:rPr>
+              <w:t>1000)</w:t>
+            </w:r>
+          </w:p>
+        </w:tc>
+        <w:tc>
+          <w:tcPr>
+            <w:tcW w:w="1468" w:type="dxa"/>
+          </w:tcPr>
+          <w:p>
+            <w:pPr>
+              <w:pStyle w:val="BodyText"/>
+              <w:spacing w:after="0" w:line="240" w:lineRule="auto"/>
+              <w:ind w:left="0"/>
+              <w:rPr>
+                <w:color w:val="0000FF"/>
+                <w:lang w:val="en-US"/>
+              </w:rPr>
+            </w:pPr>
+            <w:proofErr w:type="spellStart"/>
+            <w:r>
+              <w:rPr>
+                <w:color w:val="0000FF"/>
+                <w:lang w:val="en-US"/>
+              </w:rPr>
+              <w:t>NotNull</w:t>
+            </w:r>
+            <w:proofErr w:type="spellEnd"/>
+          </w:p>
+        </w:tc>
+        <w:tc>
+          <w:tcPr>
+            <w:tcW w:w="2237" w:type="dxa"/>
+          </w:tcPr>
+          <w:p>
+            <w:pPr>
+              <w:pStyle w:val="BodyText"/>
+              <w:spacing w:after="0" w:line="240" w:lineRule="auto"/>
+              <w:ind w:left="-66"/>
+              <w:rPr>
+                <w:color w:val="0000FF"/>
+              </w:rPr>
+            </w:pPr>
+            <w:r>
+              <w:rPr>
+                <w:color w:val="0000FF"/>
+              </w:rPr>
+              <w:t>Số phòng</w:t>
+            </w:r>
+          </w:p>
+        </w:tc>
+      </w:tr>
+      <w:tr>
+        <w:tc>
+          <w:tcPr>
+            <w:tcW w:w="1056" w:type="dxa"/>
+          </w:tcPr>
+          <w:p>
+            <w:pPr>
+              <w:pStyle w:val="BodyText"/>
+              <w:spacing w:after="0" w:line="240" w:lineRule="auto"/>
+              <w:rPr>
+                <w:color w:val="0000FF"/>
+              </w:rPr>
+            </w:pPr>
+            <w:r>
+              <w:rPr>
+                <w:color w:val="0000FF"/>
+              </w:rPr>
+              <w:t>2</w:t>
+            </w:r>
+          </w:p>
+        </w:tc>
+        <w:tc>
+          <w:tcPr>
+            <w:tcW w:w="2271" w:type="dxa"/>
+          </w:tcPr>
+          <w:p>
+            <w:pPr>
+              <w:pStyle w:val="BodyText"/>
+              <w:spacing w:after="0" w:line="240" w:lineRule="auto"/>
+              <w:ind w:left="0"/>
+              <w:rPr>
+                <w:color w:val="0000FF"/>
+                <w:lang w:val="en-US"/>
+              </w:rPr>
+            </w:pPr>
+            <w:r>
+              <w:rPr>
+                <w:color w:val="0000FF"/>
+              </w:rPr>
+              <w:t>Status</w:t>
+            </w:r>
+          </w:p>
+        </w:tc>
+        <w:tc>
+          <w:tcPr>
+            <w:tcW w:w="1836" w:type="dxa"/>
+          </w:tcPr>
+          <w:p>
+            <w:pPr>
+              <w:pStyle w:val="BodyText"/>
+              <w:spacing w:after="0" w:line="240" w:lineRule="auto"/>
+              <w:ind w:left="0"/>
+              <w:rPr>
+                <w:color w:val="0000FF"/>
+                <w:lang w:val="en-US"/>
+              </w:rPr>
+            </w:pPr>
+            <w:r>
+              <w:rPr>
+                <w:color w:val="0000FF"/>
+                <w:lang w:val="en-US"/>
+              </w:rPr>
+              <w:t>Varchar (20)</w:t>
+            </w:r>
+          </w:p>
+        </w:tc>
+        <w:tc>
+          <w:tcPr>
+            <w:tcW w:w="1468" w:type="dxa"/>
+          </w:tcPr>
+          <w:p>
+            <w:pPr>
+              <w:pStyle w:val="BodyText"/>
+              <w:spacing w:after="0" w:line="240" w:lineRule="auto"/>
+              <w:ind w:left="15"/>
+              <w:rPr>
+                <w:color w:val="0000FF"/>
+                <w:lang w:val="en-US"/>
+              </w:rPr>
+            </w:pPr>
+            <w:proofErr w:type="spellStart"/>
+            <w:r>
+              <w:rPr>
+                <w:color w:val="0000FF"/>
+                <w:lang w:val="en-US"/>
+              </w:rPr>
+              <w:t>NotNull</w:t>
+            </w:r>
+            <w:proofErr w:type="spellEnd"/>
+          </w:p>
+        </w:tc>
+        <w:tc>
+          <w:tcPr>
+            <w:tcW w:w="2237" w:type="dxa"/>
+          </w:tcPr>
+          <w:p>
+            <w:pPr>
+              <w:pStyle w:val="BodyText"/>
+              <w:spacing w:after="0" w:line="240" w:lineRule="auto"/>
+              <w:ind w:left="-98"/>
+              <w:rPr>
+                <w:color w:val="0000FF"/>
+              </w:rPr>
+            </w:pPr>
+            <w:r>
+              <w:rPr>
+                <w:color w:val="0000FF"/>
+              </w:rPr>
+              <w:t>Trống, đang dọn, Đầy</w:t>
+            </w:r>
+          </w:p>
+        </w:tc>
+      </w:tr>
+      <w:tr>
+        <w:tc>
+          <w:tcPr>
+            <w:tcW w:w="1056" w:type="dxa"/>
+          </w:tcPr>
+          <w:p>
+            <w:pPr>
+              <w:pStyle w:val="BodyText"/>
+              <w:spacing w:after="0" w:line="240" w:lineRule="auto"/>
+              <w:rPr>
+                <w:color w:val="0000FF"/>
+              </w:rPr>
+            </w:pPr>
+            <w:r>
+              <w:rPr>
+                <w:color w:val="0000FF"/>
+              </w:rPr>
+              <w:t>3</w:t>
+            </w:r>
+          </w:p>
+        </w:tc>
+        <w:tc>
+          <w:tcPr>
+            <w:tcW w:w="2271" w:type="dxa"/>
+          </w:tcPr>
+          <w:p>
+            <w:pPr>
+              <w:pStyle w:val="BodyText"/>
+              <w:spacing w:after="0" w:line="240" w:lineRule="auto"/>
+              <w:ind w:left="0"/>
+              <w:rPr>
+                <w:color w:val="0000FF"/>
+                <w:lang w:val="en-US"/>
+              </w:rPr>
+            </w:pPr>
+            <w:r>
+              <w:rPr>
+                <w:color w:val="0000FF"/>
+              </w:rPr>
+              <w:t>N</w:t>
+            </w:r>
+            <w:r>
+              <w:rPr>
+                <w:color w:val="0000FF"/>
+              </w:rPr>
+              <w:t>ameTypeRoom</w:t>
+            </w:r>
+          </w:p>
+        </w:tc>
+        <w:tc>
+          <w:tcPr>
+            <w:tcW w:w="1836" w:type="dxa"/>
+          </w:tcPr>
+          <w:p>
+            <w:pPr>
+              <w:pStyle w:val="BodyText"/>
+              <w:spacing w:after="0" w:line="240" w:lineRule="auto"/>
+              <w:ind w:left="0"/>
+              <w:rPr>
+                <w:color w:val="0000FF"/>
+              </w:rPr>
+            </w:pPr>
+            <w:r>
+              <w:rPr>
+                <w:color w:val="0000FF"/>
+                <w:lang w:val="en-US"/>
+              </w:rPr>
+              <w:t>Varchar</w:t>
+            </w:r>
+            <w:r>
+              <w:rPr>
+                <w:color w:val="0000FF"/>
+              </w:rPr>
+              <w:t xml:space="preserve"> (</w:t>
+            </w:r>
+            <w:r>
+              <w:rPr>
+                <w:color w:val="0000FF"/>
+                <w:lang w:val="en-US"/>
+              </w:rPr>
+              <w:t>255</w:t>
+            </w:r>
+            <w:r>
+              <w:rPr>
+                <w:color w:val="0000FF"/>
+              </w:rPr>
+              <w:t>)</w:t>
+            </w:r>
+          </w:p>
+        </w:tc>
+        <w:tc>
+          <w:tcPr>
+            <w:tcW w:w="1468" w:type="dxa"/>
+          </w:tcPr>
+          <w:p>
+            <w:pPr>
+              <w:pStyle w:val="BodyText"/>
+              <w:spacing w:after="0" w:line="240" w:lineRule="auto"/>
+              <w:ind w:left="15"/>
+              <w:rPr>
+                <w:color w:val="0000FF"/>
+                <w:lang w:val="en-US"/>
+              </w:rPr>
+            </w:pPr>
+            <w:proofErr w:type="spellStart"/>
+            <w:r>
+              <w:rPr>
+                <w:color w:val="0000FF"/>
+                <w:lang w:val="en-US"/>
+              </w:rPr>
+              <w:t>NotNull</w:t>
+            </w:r>
+            <w:proofErr w:type="spellEnd"/>
+          </w:p>
+        </w:tc>
+        <w:tc>
+          <w:tcPr>
+            <w:tcW w:w="2237" w:type="dxa"/>
+          </w:tcPr>
+          <w:p>
+            <w:pPr>
+              <w:pStyle w:val="BodyText"/>
+              <w:spacing w:after="0" w:line="240" w:lineRule="auto"/>
+              <w:ind w:left="0"/>
+              <w:rPr>
+                <w:color w:val="0000FF"/>
+              </w:rPr>
+            </w:pPr>
+            <w:proofErr w:type="spellStart"/>
+            <w:r>
+              <w:rPr>
+                <w:color w:val="0000FF"/>
+                <w:lang w:val="en-US"/>
+              </w:rPr>
+              <w:t>Loại</w:t>
+            </w:r>
+            <w:proofErr w:type="spellEnd"/>
+            <w:r>
+              <w:rPr>
+                <w:color w:val="0000FF"/>
+              </w:rPr>
+              <w:t xml:space="preserve"> phòng</w:t>
+            </w:r>
+          </w:p>
+        </w:tc>
+      </w:tr>
+    </w:tbl>
+    <w:p/>
     <w:p>
       <w:pPr>
-        <w:pStyle w:val="Heading3"/>
-      </w:pPr>
+        <w:pStyle w:val="Heading2"/>
+      </w:pPr>
+      <w:bookmarkStart w:id="7" w:name="_Toc62678575"/>
       <w:r>
-        <w:t xml:space="preserve">Lớp </w:t>
+        <w:t xml:space="preserve">Table </w:t>
       </w:r>
       <w:r>
-        <w:t>Us</w:t>
+        <w:t>TypeOfRoom</w:t>
       </w:r>
-      <w:r>
-        <w:rPr>
-          <w:lang w:val="en-US"/>
-        </w:rPr>
-        <w:t>erManagement</w:t>
-      </w:r>
+      <w:bookmarkEnd w:id="7"/>
     </w:p>
     <w:p/>
+    <w:tbl>
+      <w:tblPr>
+        <w:tblStyle w:val="TableGrid"/>
+        <w:tblW w:w="8868" w:type="dxa"/>
+        <w:tblLook w:val="01E0" w:firstRow="1" w:lastRow="1" w:firstColumn="1" w:lastColumn="1" w:noHBand="0" w:noVBand="0"/>
+      </w:tblPr>
+      <w:tblGrid>
+        <w:gridCol w:w="1056"/>
+        <w:gridCol w:w="2403"/>
+        <w:gridCol w:w="1863"/>
+        <w:gridCol w:w="1426"/>
+        <w:gridCol w:w="2120"/>
+      </w:tblGrid>
+      <w:tr>
+        <w:tc>
+          <w:tcPr>
+            <w:tcW w:w="1056" w:type="dxa"/>
+          </w:tcPr>
+          <w:p>
+            <w:r>
+              <w:t>STT</w:t>
+            </w:r>
+          </w:p>
+        </w:tc>
+        <w:tc>
+          <w:tcPr>
+            <w:tcW w:w="2403" w:type="dxa"/>
+          </w:tcPr>
+          <w:p>
+            <w:r>
+              <w:t>Tên thuộc tính</w:t>
+            </w:r>
+          </w:p>
+        </w:tc>
+        <w:tc>
+          <w:tcPr>
+            <w:tcW w:w="1863" w:type="dxa"/>
+          </w:tcPr>
+          <w:p>
+            <w:r>
+              <w:t>Kiểu</w:t>
+            </w:r>
+          </w:p>
+        </w:tc>
+        <w:tc>
+          <w:tcPr>
+            <w:tcW w:w="1426" w:type="dxa"/>
+          </w:tcPr>
+          <w:p>
+            <w:r>
+              <w:t>Ràng buộc</w:t>
+            </w:r>
+          </w:p>
+        </w:tc>
+        <w:tc>
+          <w:tcPr>
+            <w:tcW w:w="2120" w:type="dxa"/>
+          </w:tcPr>
+          <w:p>
+            <w:r>
+              <w:t>Ý nghĩa/ghi chú</w:t>
+            </w:r>
+          </w:p>
+        </w:tc>
+      </w:tr>
+      <w:tr>
+        <w:tc>
+          <w:tcPr>
+            <w:tcW w:w="1056" w:type="dxa"/>
+          </w:tcPr>
+          <w:p>
+            <w:pPr>
+              <w:pStyle w:val="BodyText"/>
+              <w:spacing w:after="0" w:line="240" w:lineRule="auto"/>
+              <w:rPr>
+                <w:color w:val="0000FF"/>
+                <w:lang w:val="en-US"/>
+              </w:rPr>
+            </w:pPr>
+            <w:r>
+              <w:rPr>
+                <w:color w:val="0000FF"/>
+                <w:lang w:val="en-US"/>
+              </w:rPr>
+              <w:t>1</w:t>
+            </w:r>
+          </w:p>
+        </w:tc>
+        <w:tc>
+          <w:tcPr>
+            <w:tcW w:w="2403" w:type="dxa"/>
+          </w:tcPr>
+          <w:p>
+            <w:pPr>
+              <w:pStyle w:val="BodyText"/>
+              <w:spacing w:after="0" w:line="240" w:lineRule="auto"/>
+              <w:ind w:left="0"/>
+              <w:rPr>
+                <w:color w:val="0000FF"/>
+              </w:rPr>
+            </w:pPr>
+            <w:proofErr w:type="spellStart"/>
+            <w:r>
+              <w:rPr>
+                <w:color w:val="0000FF"/>
+                <w:lang w:val="en-US"/>
+              </w:rPr>
+              <w:t>N</w:t>
+            </w:r>
+            <w:r>
+              <w:rPr>
+                <w:color w:val="0000FF"/>
+                <w:lang w:val="en-US"/>
+              </w:rPr>
+              <w:t>ameTypeOfRoom</w:t>
+            </w:r>
+            <w:proofErr w:type="spellEnd"/>
+          </w:p>
+        </w:tc>
+        <w:tc>
+          <w:tcPr>
+            <w:tcW w:w="1863" w:type="dxa"/>
+          </w:tcPr>
+          <w:p>
+            <w:pPr>
+              <w:pStyle w:val="BodyText"/>
+              <w:spacing w:after="0" w:line="240" w:lineRule="auto"/>
+              <w:ind w:left="-47"/>
+              <w:rPr>
+                <w:color w:val="0000FF"/>
+                <w:lang w:val="en-US"/>
+              </w:rPr>
+            </w:pPr>
+            <w:proofErr w:type="gramStart"/>
+            <w:r>
+              <w:rPr>
+                <w:color w:val="0000FF"/>
+                <w:lang w:val="en-US"/>
+              </w:rPr>
+              <w:t>VARCHAR(</w:t>
+            </w:r>
+            <w:proofErr w:type="gramEnd"/>
+            <w:r>
+              <w:rPr>
+                <w:color w:val="0000FF"/>
+                <w:lang w:val="en-US"/>
+              </w:rPr>
+              <w:t>255)</w:t>
+            </w:r>
+          </w:p>
+        </w:tc>
+        <w:tc>
+          <w:tcPr>
+            <w:tcW w:w="1426" w:type="dxa"/>
+          </w:tcPr>
+          <w:p>
+            <w:pPr>
+              <w:pStyle w:val="BodyText"/>
+              <w:spacing w:after="0" w:line="240" w:lineRule="auto"/>
+              <w:ind w:left="0"/>
+              <w:rPr>
+                <w:color w:val="0000FF"/>
+                <w:lang w:val="en-US"/>
+              </w:rPr>
+            </w:pPr>
+            <w:proofErr w:type="spellStart"/>
+            <w:r>
+              <w:rPr>
+                <w:color w:val="0000FF"/>
+                <w:lang w:val="en-US"/>
+              </w:rPr>
+              <w:t>NotNull</w:t>
+            </w:r>
+            <w:proofErr w:type="spellEnd"/>
+          </w:p>
+        </w:tc>
+        <w:tc>
+          <w:tcPr>
+            <w:tcW w:w="2120" w:type="dxa"/>
+          </w:tcPr>
+          <w:p>
+            <w:pPr>
+              <w:pStyle w:val="BodyText"/>
+              <w:spacing w:after="0" w:line="240" w:lineRule="auto"/>
+              <w:ind w:left="-66"/>
+              <w:rPr>
+                <w:color w:val="0000FF"/>
+              </w:rPr>
+            </w:pPr>
+            <w:r>
+              <w:rPr>
+                <w:color w:val="0000FF"/>
+              </w:rPr>
+              <w:t>Tên loại phòng là gì</w:t>
+            </w:r>
+          </w:p>
+        </w:tc>
+      </w:tr>
+      <w:tr>
+        <w:tc>
+          <w:tcPr>
+            <w:tcW w:w="1056" w:type="dxa"/>
+          </w:tcPr>
+          <w:p>
+            <w:pPr>
+              <w:pStyle w:val="BodyText"/>
+              <w:spacing w:after="0" w:line="240" w:lineRule="auto"/>
+              <w:rPr>
+                <w:color w:val="0000FF"/>
+              </w:rPr>
+            </w:pPr>
+            <w:r>
+              <w:rPr>
+                <w:color w:val="0000FF"/>
+              </w:rPr>
+              <w:t>2</w:t>
+            </w:r>
+          </w:p>
+        </w:tc>
+        <w:tc>
+          <w:tcPr>
+            <w:tcW w:w="2403" w:type="dxa"/>
+          </w:tcPr>
+          <w:p>
+            <w:pPr>
+              <w:pStyle w:val="BodyText"/>
+              <w:spacing w:after="0" w:line="240" w:lineRule="auto"/>
+              <w:ind w:left="0"/>
+              <w:rPr>
+                <w:color w:val="0000FF"/>
+                <w:lang w:val="en-US"/>
+              </w:rPr>
+            </w:pPr>
+            <w:proofErr w:type="spellStart"/>
+            <w:r>
+              <w:rPr>
+                <w:color w:val="0000FF"/>
+                <w:lang w:val="en-US"/>
+              </w:rPr>
+              <w:t>RoomRatesHours</w:t>
+            </w:r>
+            <w:proofErr w:type="spellEnd"/>
+          </w:p>
+        </w:tc>
+        <w:tc>
+          <w:tcPr>
+            <w:tcW w:w="1863" w:type="dxa"/>
+          </w:tcPr>
+          <w:p>
+            <w:pPr>
+              <w:pStyle w:val="BodyText"/>
+              <w:spacing w:after="0" w:line="240" w:lineRule="auto"/>
+              <w:ind w:left="0"/>
+              <w:rPr>
+                <w:color w:val="0000FF"/>
+                <w:lang w:val="en-US"/>
+              </w:rPr>
+            </w:pPr>
+            <w:r>
+              <w:rPr>
+                <w:color w:val="0000FF"/>
+                <w:lang w:val="en-US"/>
+              </w:rPr>
+              <w:t>Decimal</w:t>
+            </w:r>
+          </w:p>
+        </w:tc>
+        <w:tc>
+          <w:tcPr>
+            <w:tcW w:w="1426" w:type="dxa"/>
+          </w:tcPr>
+          <w:p>
+            <w:pPr>
+              <w:pStyle w:val="BodyText"/>
+              <w:spacing w:after="0" w:line="240" w:lineRule="auto"/>
+              <w:ind w:left="15"/>
+              <w:rPr>
+                <w:color w:val="0000FF"/>
+                <w:lang w:val="en-US"/>
+              </w:rPr>
+            </w:pPr>
+            <w:proofErr w:type="spellStart"/>
+            <w:r>
+              <w:rPr>
+                <w:color w:val="0000FF"/>
+                <w:lang w:val="en-US"/>
+              </w:rPr>
+              <w:t>NotNull</w:t>
+            </w:r>
+            <w:proofErr w:type="spellEnd"/>
+          </w:p>
+        </w:tc>
+        <w:tc>
+          <w:tcPr>
+            <w:tcW w:w="2120" w:type="dxa"/>
+          </w:tcPr>
+          <w:p>
+            <w:pPr>
+              <w:pStyle w:val="BodyText"/>
+              <w:spacing w:after="0" w:line="240" w:lineRule="auto"/>
+              <w:ind w:left="-98"/>
+              <w:rPr>
+                <w:color w:val="0000FF"/>
+              </w:rPr>
+            </w:pPr>
+            <w:r>
+              <w:rPr>
+                <w:color w:val="0000FF"/>
+                <w:lang w:val="en-US"/>
+              </w:rPr>
+              <w:t xml:space="preserve"> </w:t>
+            </w:r>
+            <w:proofErr w:type="spellStart"/>
+            <w:r>
+              <w:rPr>
+                <w:color w:val="0000FF"/>
+                <w:lang w:val="en-US"/>
+              </w:rPr>
+              <w:t>Giá</w:t>
+            </w:r>
+            <w:proofErr w:type="spellEnd"/>
+            <w:r>
+              <w:rPr>
+                <w:color w:val="0000FF"/>
+              </w:rPr>
+              <w:t xml:space="preserve"> phòng thuê theo giờ</w:t>
+            </w:r>
+          </w:p>
+        </w:tc>
+      </w:tr>
+      <w:tr>
+        <w:tc>
+          <w:tcPr>
+            <w:tcW w:w="1056" w:type="dxa"/>
+          </w:tcPr>
+          <w:p>
+            <w:pPr>
+              <w:pStyle w:val="BodyText"/>
+              <w:spacing w:after="0" w:line="240" w:lineRule="auto"/>
+              <w:rPr>
+                <w:color w:val="0000FF"/>
+              </w:rPr>
+            </w:pPr>
+            <w:r>
+              <w:rPr>
+                <w:color w:val="0000FF"/>
+              </w:rPr>
+              <w:t>3</w:t>
+            </w:r>
+          </w:p>
+        </w:tc>
+        <w:tc>
+          <w:tcPr>
+            <w:tcW w:w="2403" w:type="dxa"/>
+          </w:tcPr>
+          <w:p>
+            <w:pPr>
+              <w:pStyle w:val="BodyText"/>
+              <w:spacing w:after="0" w:line="240" w:lineRule="auto"/>
+              <w:ind w:left="0"/>
+              <w:rPr>
+                <w:color w:val="0000FF"/>
+                <w:lang w:val="en-US"/>
+              </w:rPr>
+            </w:pPr>
+            <w:proofErr w:type="spellStart"/>
+            <w:r>
+              <w:rPr>
+                <w:color w:val="0000FF"/>
+                <w:lang w:val="en-US"/>
+              </w:rPr>
+              <w:t>Roo</w:t>
+            </w:r>
+            <w:r>
+              <w:rPr>
+                <w:color w:val="0000FF"/>
+                <w:lang w:val="en-US"/>
+              </w:rPr>
+              <w:t>mRatesDates</w:t>
+            </w:r>
+            <w:proofErr w:type="spellEnd"/>
+          </w:p>
+        </w:tc>
+        <w:tc>
+          <w:tcPr>
+            <w:tcW w:w="1863" w:type="dxa"/>
+          </w:tcPr>
+          <w:p>
+            <w:pPr>
+              <w:pStyle w:val="BodyText"/>
+              <w:spacing w:after="0" w:line="240" w:lineRule="auto"/>
+              <w:ind w:left="0"/>
+              <w:rPr>
+                <w:color w:val="0000FF"/>
+              </w:rPr>
+            </w:pPr>
+            <w:r>
+              <w:rPr>
+                <w:color w:val="0000FF"/>
+                <w:lang w:val="en-US"/>
+              </w:rPr>
+              <w:t>Decim</w:t>
+            </w:r>
+            <w:r>
+              <w:rPr>
+                <w:color w:val="0000FF"/>
+                <w:lang w:val="en-US"/>
+              </w:rPr>
+              <w:t>al</w:t>
+            </w:r>
+          </w:p>
+        </w:tc>
+        <w:tc>
+          <w:tcPr>
+            <w:tcW w:w="1426" w:type="dxa"/>
+          </w:tcPr>
+          <w:p>
+            <w:pPr>
+              <w:pStyle w:val="BodyText"/>
+              <w:spacing w:after="0" w:line="240" w:lineRule="auto"/>
+              <w:ind w:left="15"/>
+              <w:rPr>
+                <w:color w:val="0000FF"/>
+                <w:lang w:val="en-US"/>
+              </w:rPr>
+            </w:pPr>
+            <w:proofErr w:type="spellStart"/>
+            <w:r>
+              <w:rPr>
+                <w:color w:val="0000FF"/>
+                <w:lang w:val="en-US"/>
+              </w:rPr>
+              <w:t>NotNull</w:t>
+            </w:r>
+            <w:proofErr w:type="spellEnd"/>
+          </w:p>
+        </w:tc>
+        <w:tc>
+          <w:tcPr>
+            <w:tcW w:w="2120" w:type="dxa"/>
+          </w:tcPr>
+          <w:p>
+            <w:pPr>
+              <w:pStyle w:val="BodyText"/>
+              <w:spacing w:after="0" w:line="240" w:lineRule="auto"/>
+              <w:ind w:left="0"/>
+              <w:rPr>
+                <w:color w:val="0000FF"/>
+              </w:rPr>
+            </w:pPr>
+            <w:proofErr w:type="spellStart"/>
+            <w:r>
+              <w:rPr>
+                <w:color w:val="0000FF"/>
+                <w:lang w:val="en-US"/>
+              </w:rPr>
+              <w:t>Giá</w:t>
+            </w:r>
+            <w:proofErr w:type="spellEnd"/>
+            <w:r>
+              <w:rPr>
+                <w:color w:val="0000FF"/>
+              </w:rPr>
+              <w:t xml:space="preserve"> phòng thuê theo ngày</w:t>
+            </w:r>
+          </w:p>
+        </w:tc>
+      </w:tr>
+      <w:tr>
+        <w:tc>
+          <w:tcPr>
+            <w:tcW w:w="1056" w:type="dxa"/>
+          </w:tcPr>
+          <w:p>
+            <w:pPr>
+              <w:pStyle w:val="BodyText"/>
+              <w:spacing w:after="0" w:line="240" w:lineRule="auto"/>
+              <w:rPr>
+                <w:color w:val="0000FF"/>
+              </w:rPr>
+            </w:pPr>
+            <w:r>
+              <w:rPr>
+                <w:color w:val="0000FF"/>
+              </w:rPr>
+              <w:t>4</w:t>
+            </w:r>
+          </w:p>
+        </w:tc>
+        <w:tc>
+          <w:tcPr>
+            <w:tcW w:w="2403" w:type="dxa"/>
+          </w:tcPr>
+          <w:p>
+            <w:pPr>
+              <w:pStyle w:val="BodyText"/>
+              <w:spacing w:after="0" w:line="240" w:lineRule="auto"/>
+              <w:ind w:left="0"/>
+              <w:rPr>
+                <w:color w:val="0000FF"/>
+              </w:rPr>
+            </w:pPr>
+            <w:r>
+              <w:rPr>
+                <w:color w:val="0000FF"/>
+              </w:rPr>
+              <w:t>NumberInRoom</w:t>
+            </w:r>
+          </w:p>
+        </w:tc>
+        <w:tc>
+          <w:tcPr>
+            <w:tcW w:w="1863" w:type="dxa"/>
+          </w:tcPr>
+          <w:p>
+            <w:pPr>
+              <w:pStyle w:val="BodyText"/>
+              <w:spacing w:after="0" w:line="240" w:lineRule="auto"/>
+              <w:ind w:left="0"/>
+              <w:rPr>
+                <w:color w:val="0000FF"/>
+              </w:rPr>
+            </w:pPr>
+            <w:r>
+              <w:rPr>
+                <w:color w:val="0000FF"/>
+                <w:lang w:val="en-US"/>
+              </w:rPr>
+              <w:t>Integer</w:t>
+            </w:r>
+          </w:p>
+        </w:tc>
+        <w:tc>
+          <w:tcPr>
+            <w:tcW w:w="1426" w:type="dxa"/>
+          </w:tcPr>
+          <w:p>
+            <w:pPr>
+              <w:pStyle w:val="BodyText"/>
+              <w:spacing w:after="0" w:line="240" w:lineRule="auto"/>
+              <w:ind w:left="15"/>
+              <w:rPr>
+                <w:color w:val="0000FF"/>
+                <w:lang w:val="en-US"/>
+              </w:rPr>
+            </w:pPr>
+            <w:proofErr w:type="spellStart"/>
+            <w:r>
+              <w:rPr>
+                <w:color w:val="0000FF"/>
+                <w:lang w:val="en-US"/>
+              </w:rPr>
+              <w:t>NotN</w:t>
+            </w:r>
+            <w:r>
+              <w:rPr>
+                <w:color w:val="0000FF"/>
+                <w:lang w:val="en-US"/>
+              </w:rPr>
+              <w:t>ull</w:t>
+            </w:r>
+            <w:proofErr w:type="spellEnd"/>
+          </w:p>
+        </w:tc>
+        <w:tc>
+          <w:tcPr>
+            <w:tcW w:w="2120" w:type="dxa"/>
+          </w:tcPr>
+          <w:p>
+            <w:pPr>
+              <w:pStyle w:val="BodyText"/>
+              <w:spacing w:after="0" w:line="240" w:lineRule="auto"/>
+              <w:ind w:left="0"/>
+              <w:rPr>
+                <w:color w:val="0000FF"/>
+              </w:rPr>
+            </w:pPr>
+            <w:r>
+              <w:rPr>
+                <w:color w:val="0000FF"/>
+              </w:rPr>
+              <w:t xml:space="preserve">Quy định </w:t>
+            </w:r>
+            <w:r>
+              <w:rPr>
+                <w:color w:val="0000FF"/>
+              </w:rPr>
+              <w:t>Số người ở trong phòng</w:t>
+            </w:r>
+            <w:r>
+              <w:rPr>
+                <w:color w:val="0000FF"/>
+              </w:rPr>
+              <w:t xml:space="preserve"> </w:t>
+            </w:r>
+          </w:p>
+        </w:tc>
+      </w:tr>
+      <w:tr>
+        <w:tc>
+          <w:tcPr>
+            <w:tcW w:w="1056" w:type="dxa"/>
+          </w:tcPr>
+          <w:p>
+            <w:pPr>
+              <w:pStyle w:val="BodyText"/>
+              <w:spacing w:after="0" w:line="240" w:lineRule="auto"/>
+              <w:rPr>
+                <w:color w:val="0000FF"/>
+              </w:rPr>
+            </w:pPr>
+            <w:r>
+              <w:rPr>
+                <w:color w:val="0000FF"/>
+              </w:rPr>
+              <w:t>5</w:t>
+            </w:r>
+          </w:p>
+        </w:tc>
+        <w:tc>
+          <w:tcPr>
+            <w:tcW w:w="2403" w:type="dxa"/>
+          </w:tcPr>
+          <w:p>
+            <w:pPr>
+              <w:pStyle w:val="BodyText"/>
+              <w:spacing w:after="0" w:line="240" w:lineRule="auto"/>
+              <w:ind w:left="0"/>
+              <w:rPr>
+                <w:color w:val="0000FF"/>
+                <w:lang w:val="en-US"/>
+              </w:rPr>
+            </w:pPr>
+            <w:r>
+              <w:rPr>
+                <w:color w:val="0000FF"/>
+              </w:rPr>
+              <w:t>R</w:t>
+            </w:r>
+            <w:proofErr w:type="spellStart"/>
+            <w:r>
+              <w:rPr>
+                <w:color w:val="0000FF"/>
+                <w:lang w:val="en-US"/>
+              </w:rPr>
+              <w:t>oomRatesSubCharge</w:t>
+            </w:r>
+            <w:proofErr w:type="spellEnd"/>
+          </w:p>
+        </w:tc>
+        <w:tc>
+          <w:tcPr>
+            <w:tcW w:w="1863" w:type="dxa"/>
+          </w:tcPr>
+          <w:p>
+            <w:pPr>
+              <w:pStyle w:val="BodyText"/>
+              <w:spacing w:after="0" w:line="240" w:lineRule="auto"/>
+              <w:ind w:left="0"/>
+              <w:rPr>
+                <w:color w:val="0000FF"/>
+                <w:lang w:val="en-US"/>
+              </w:rPr>
+            </w:pPr>
+            <w:r>
+              <w:rPr>
+                <w:color w:val="0000FF"/>
+                <w:lang w:val="en-US"/>
+              </w:rPr>
+              <w:t>Decimal</w:t>
+            </w:r>
+          </w:p>
+        </w:tc>
+        <w:tc>
+          <w:tcPr>
+            <w:tcW w:w="1426" w:type="dxa"/>
+          </w:tcPr>
+          <w:p>
+            <w:pPr>
+              <w:pStyle w:val="BodyText"/>
+              <w:spacing w:after="0" w:line="240" w:lineRule="auto"/>
+              <w:ind w:left="15"/>
+              <w:rPr>
+                <w:color w:val="0000FF"/>
+                <w:lang w:val="en-US"/>
+              </w:rPr>
+            </w:pPr>
+            <w:proofErr w:type="spellStart"/>
+            <w:r>
+              <w:rPr>
+                <w:color w:val="0000FF"/>
+                <w:lang w:val="en-US"/>
+              </w:rPr>
+              <w:t>NotNUll</w:t>
+            </w:r>
+            <w:proofErr w:type="spellEnd"/>
+          </w:p>
+        </w:tc>
+        <w:tc>
+          <w:tcPr>
+            <w:tcW w:w="2120" w:type="dxa"/>
+          </w:tcPr>
+          <w:p>
+            <w:pPr>
+              <w:pStyle w:val="BodyText"/>
+              <w:spacing w:after="0" w:line="240" w:lineRule="auto"/>
+              <w:ind w:left="0"/>
+              <w:rPr>
+                <w:color w:val="0000FF"/>
+              </w:rPr>
+            </w:pPr>
+            <w:proofErr w:type="spellStart"/>
+            <w:r>
+              <w:rPr>
+                <w:color w:val="0000FF"/>
+                <w:lang w:val="en-US"/>
+              </w:rPr>
+              <w:t>Số</w:t>
+            </w:r>
+            <w:proofErr w:type="spellEnd"/>
+            <w:r>
+              <w:rPr>
+                <w:color w:val="0000FF"/>
+              </w:rPr>
+              <w:t xml:space="preserve"> tiềng phạt phụ thu nếu ở quá người trong phòng</w:t>
+            </w:r>
+          </w:p>
+        </w:tc>
+      </w:tr>
+    </w:tbl>
+    <w:p/>
     <w:p>
       <w:pPr>
-        <w:pStyle w:val="Heading3"/>
-      </w:pPr>
+        <w:pStyle w:val="Heading2"/>
+      </w:pPr>
+      <w:bookmarkStart w:id="8" w:name="_Toc62678576"/>
       <w:r>
-        <w:t xml:space="preserve">Lớp </w:t>
+        <w:t>Table DetailServices</w:t>
       </w:r>
-      <w:r>
-        <w:rPr>
-          <w:lang w:val="en-US"/>
-        </w:rPr>
-        <w:t>UserReception</w:t>
-      </w:r>
+      <w:bookmarkEnd w:id="8"/>
     </w:p>
     <w:p/>
-    <w:p>
-      <w:pPr>
-        <w:pStyle w:val="Heading3"/>
-      </w:pPr>
-      <w:r>
-        <w:t xml:space="preserve">Lớp </w:t>
-      </w:r>
-      <w:r>
-        <w:rPr>
-          <w:lang w:val="en-US"/>
-        </w:rPr>
-        <w:t>UserHouseKeeper</w:t>
-      </w:r>
-    </w:p>
+    <w:tbl>
+      <w:tblPr>
+        <w:tblStyle w:val="TableGrid"/>
+        <w:tblW w:w="8868" w:type="dxa"/>
+        <w:tblLook w:val="01E0" w:firstRow="1" w:lastRow="1" w:firstColumn="1" w:lastColumn="1" w:noHBand="0" w:noVBand="0"/>
+      </w:tblPr>
+      <w:tblGrid>
+        <w:gridCol w:w="1056"/>
+        <w:gridCol w:w="2403"/>
+        <w:gridCol w:w="1863"/>
+        <w:gridCol w:w="1426"/>
+        <w:gridCol w:w="2120"/>
+      </w:tblGrid>
+      <w:tr>
+        <w:tc>
+          <w:tcPr>
+            <w:tcW w:w="1056" w:type="dxa"/>
+          </w:tcPr>
+          <w:p>
+            <w:r>
+              <w:t>STT</w:t>
+            </w:r>
+          </w:p>
+        </w:tc>
+        <w:tc>
+          <w:tcPr>
+            <w:tcW w:w="2403" w:type="dxa"/>
+          </w:tcPr>
+          <w:p>
+            <w:r>
+              <w:t>Tên thuộc tính</w:t>
+            </w:r>
+          </w:p>
+        </w:tc>
+        <w:tc>
+          <w:tcPr>
+            <w:tcW w:w="1863" w:type="dxa"/>
+          </w:tcPr>
+          <w:p>
+            <w:r>
+              <w:t>Kiểu</w:t>
+            </w:r>
+          </w:p>
+        </w:tc>
+        <w:tc>
+          <w:tcPr>
+            <w:tcW w:w="1426" w:type="dxa"/>
+          </w:tcPr>
+          <w:p>
+            <w:r>
+              <w:t>Ràng buộc</w:t>
+            </w:r>
+          </w:p>
+        </w:tc>
+        <w:tc>
+          <w:tcPr>
+            <w:tcW w:w="2120" w:type="dxa"/>
+          </w:tcPr>
+          <w:p>
+            <w:r>
+              <w:t>Ý nghĩa/ghi chú</w:t>
+            </w:r>
+          </w:p>
+        </w:tc>
+      </w:tr>
+      <w:tr>
+        <w:tc>
+          <w:tcPr>
+            <w:tcW w:w="1056" w:type="dxa"/>
+          </w:tcPr>
+          <w:p>
+            <w:pPr>
+              <w:pStyle w:val="BodyText"/>
+              <w:spacing w:after="0" w:line="240" w:lineRule="auto"/>
+              <w:rPr>
+                <w:color w:val="0000FF"/>
+                <w:lang w:val="en-US"/>
+              </w:rPr>
+            </w:pPr>
+            <w:r>
+              <w:rPr>
+                <w:color w:val="0000FF"/>
+                <w:lang w:val="en-US"/>
+              </w:rPr>
+              <w:t>1</w:t>
+            </w:r>
+          </w:p>
+        </w:tc>
+        <w:tc>
+          <w:tcPr>
+            <w:tcW w:w="2403" w:type="dxa"/>
+          </w:tcPr>
+          <w:p>
+            <w:pPr>
+              <w:pStyle w:val="BodyText"/>
+              <w:spacing w:after="0" w:line="240" w:lineRule="auto"/>
+              <w:ind w:left="0"/>
+              <w:rPr>
+                <w:color w:val="0000FF"/>
+              </w:rPr>
+            </w:pPr>
+            <w:proofErr w:type="spellStart"/>
+            <w:r>
+              <w:rPr>
+                <w:color w:val="0000FF"/>
+                <w:lang w:val="en-US"/>
+              </w:rPr>
+              <w:t>IDTicketBooking</w:t>
+            </w:r>
+            <w:proofErr w:type="spellEnd"/>
+          </w:p>
+        </w:tc>
+        <w:tc>
+          <w:tcPr>
+            <w:tcW w:w="1863" w:type="dxa"/>
+          </w:tcPr>
+          <w:p>
+            <w:pPr>
+              <w:pStyle w:val="BodyText"/>
+              <w:spacing w:after="0" w:line="240" w:lineRule="auto"/>
+              <w:ind w:left="-47"/>
+              <w:rPr>
+                <w:color w:val="0000FF"/>
+                <w:lang w:val="en-US"/>
+              </w:rPr>
+            </w:pPr>
+            <w:proofErr w:type="gramStart"/>
+            <w:r>
+              <w:rPr>
+                <w:color w:val="0000FF"/>
+                <w:lang w:val="en-US"/>
+              </w:rPr>
+              <w:t>VARCHAR(</w:t>
+            </w:r>
+            <w:proofErr w:type="gramEnd"/>
+            <w:r>
+              <w:rPr>
+                <w:color w:val="0000FF"/>
+                <w:lang w:val="en-US"/>
+              </w:rPr>
+              <w:t>50)</w:t>
+            </w:r>
+          </w:p>
+        </w:tc>
+        <w:tc>
+          <w:tcPr>
+            <w:tcW w:w="1426" w:type="dxa"/>
+          </w:tcPr>
+          <w:p>
+            <w:pPr>
+              <w:pStyle w:val="BodyText"/>
+              <w:spacing w:after="0" w:line="240" w:lineRule="auto"/>
+              <w:ind w:left="0"/>
+              <w:rPr>
+                <w:color w:val="0000FF"/>
+                <w:lang w:val="en-US"/>
+              </w:rPr>
+            </w:pPr>
+            <w:proofErr w:type="spellStart"/>
+            <w:r>
+              <w:rPr>
+                <w:color w:val="0000FF"/>
+                <w:lang w:val="en-US"/>
+              </w:rPr>
+              <w:t>NotNull</w:t>
+            </w:r>
+            <w:proofErr w:type="spellEnd"/>
+          </w:p>
+        </w:tc>
+        <w:tc>
+          <w:tcPr>
+            <w:tcW w:w="2120" w:type="dxa"/>
+          </w:tcPr>
+          <w:p>
+            <w:pPr>
+              <w:pStyle w:val="BodyText"/>
+              <w:spacing w:after="0" w:line="240" w:lineRule="auto"/>
+              <w:ind w:left="-66"/>
+              <w:rPr>
+                <w:color w:val="0000FF"/>
+              </w:rPr>
+            </w:pPr>
+            <w:r>
+              <w:rPr>
+                <w:color w:val="0000FF"/>
+              </w:rPr>
+              <w:t>Định đanh của vé đặt phòng</w:t>
+            </w:r>
+          </w:p>
+        </w:tc>
+      </w:tr>
+      <w:tr>
+        <w:tc>
+          <w:tcPr>
+            <w:tcW w:w="1056" w:type="dxa"/>
+          </w:tcPr>
+          <w:p>
+            <w:pPr>
+              <w:pStyle w:val="BodyText"/>
+              <w:spacing w:after="0" w:line="240" w:lineRule="auto"/>
+              <w:rPr>
+                <w:color w:val="0000FF"/>
+              </w:rPr>
+            </w:pPr>
+            <w:r>
+              <w:rPr>
+                <w:color w:val="0000FF"/>
+              </w:rPr>
+              <w:t>2</w:t>
+            </w:r>
+          </w:p>
+        </w:tc>
+        <w:tc>
+          <w:tcPr>
+            <w:tcW w:w="2403" w:type="dxa"/>
+          </w:tcPr>
+          <w:p>
+            <w:pPr>
+              <w:pStyle w:val="BodyText"/>
+              <w:spacing w:after="0" w:line="240" w:lineRule="auto"/>
+              <w:ind w:left="0"/>
+              <w:rPr>
+                <w:color w:val="0000FF"/>
+                <w:lang w:val="en-US"/>
+              </w:rPr>
+            </w:pPr>
+            <w:proofErr w:type="spellStart"/>
+            <w:r>
+              <w:rPr>
+                <w:color w:val="0000FF"/>
+                <w:lang w:val="en-US"/>
+              </w:rPr>
+              <w:t>IDProduct</w:t>
+            </w:r>
+            <w:proofErr w:type="spellEnd"/>
+          </w:p>
+        </w:tc>
+        <w:tc>
+          <w:tcPr>
+            <w:tcW w:w="1863" w:type="dxa"/>
+          </w:tcPr>
+          <w:p>
+            <w:pPr>
+              <w:pStyle w:val="BodyText"/>
+              <w:spacing w:after="0" w:line="240" w:lineRule="auto"/>
+              <w:ind w:left="0"/>
+              <w:rPr>
+                <w:color w:val="0000FF"/>
+                <w:lang w:val="en-US"/>
+              </w:rPr>
+            </w:pPr>
+            <w:proofErr w:type="gramStart"/>
+            <w:r>
+              <w:rPr>
+                <w:color w:val="0000FF"/>
+                <w:lang w:val="en-US"/>
+              </w:rPr>
+              <w:t>VARCHAR(</w:t>
+            </w:r>
+            <w:proofErr w:type="gramEnd"/>
+            <w:r>
+              <w:rPr>
+                <w:color w:val="0000FF"/>
+                <w:lang w:val="en-US"/>
+              </w:rPr>
+              <w:t>50)</w:t>
+            </w:r>
+          </w:p>
+        </w:tc>
+        <w:tc>
+          <w:tcPr>
+            <w:tcW w:w="1426" w:type="dxa"/>
+          </w:tcPr>
+          <w:p>
+            <w:pPr>
+              <w:pStyle w:val="BodyText"/>
+              <w:spacing w:after="0" w:line="240" w:lineRule="auto"/>
+              <w:ind w:left="15"/>
+              <w:rPr>
+                <w:color w:val="0000FF"/>
+                <w:lang w:val="en-US"/>
+              </w:rPr>
+            </w:pPr>
+            <w:proofErr w:type="spellStart"/>
+            <w:r>
+              <w:rPr>
+                <w:color w:val="0000FF"/>
+                <w:lang w:val="en-US"/>
+              </w:rPr>
+              <w:t>NotNull</w:t>
+            </w:r>
+            <w:proofErr w:type="spellEnd"/>
+          </w:p>
+        </w:tc>
+        <w:tc>
+          <w:tcPr>
+            <w:tcW w:w="2120" w:type="dxa"/>
+          </w:tcPr>
+          <w:p>
+            <w:pPr>
+              <w:pStyle w:val="BodyText"/>
+              <w:spacing w:after="0" w:line="240" w:lineRule="auto"/>
+              <w:ind w:left="-98"/>
+              <w:rPr>
+                <w:color w:val="0000FF"/>
+              </w:rPr>
+            </w:pPr>
+            <w:r>
+              <w:rPr>
+                <w:color w:val="0000FF"/>
+                <w:lang w:val="en-US"/>
+              </w:rPr>
+              <w:t xml:space="preserve"> </w:t>
+            </w:r>
+            <w:proofErr w:type="spellStart"/>
+            <w:r>
+              <w:rPr>
+                <w:color w:val="0000FF"/>
+                <w:lang w:val="en-US"/>
+              </w:rPr>
+              <w:t>Định</w:t>
+            </w:r>
+            <w:proofErr w:type="spellEnd"/>
+            <w:r>
+              <w:rPr>
+                <w:color w:val="0000FF"/>
+              </w:rPr>
+              <w:t xml:space="preserve"> danh của sản phẩm</w:t>
+            </w:r>
+          </w:p>
+        </w:tc>
+      </w:tr>
+      <w:tr>
+        <w:tc>
+          <w:tcPr>
+            <w:tcW w:w="1056" w:type="dxa"/>
+          </w:tcPr>
+          <w:p>
+            <w:pPr>
+              <w:pStyle w:val="BodyText"/>
+              <w:spacing w:after="0" w:line="240" w:lineRule="auto"/>
+              <w:rPr>
+                <w:color w:val="0000FF"/>
+              </w:rPr>
+            </w:pPr>
+            <w:r>
+              <w:rPr>
+                <w:color w:val="0000FF"/>
+              </w:rPr>
+              <w:t>3</w:t>
+            </w:r>
+          </w:p>
+        </w:tc>
+        <w:tc>
+          <w:tcPr>
+            <w:tcW w:w="2403" w:type="dxa"/>
+          </w:tcPr>
+          <w:p>
+            <w:pPr>
+              <w:pStyle w:val="BodyText"/>
+              <w:spacing w:after="0" w:line="240" w:lineRule="auto"/>
+              <w:ind w:left="0"/>
+              <w:rPr>
+                <w:color w:val="0000FF"/>
+                <w:lang w:val="en-US"/>
+              </w:rPr>
+            </w:pPr>
+            <w:proofErr w:type="spellStart"/>
+            <w:r>
+              <w:rPr>
+                <w:color w:val="0000FF"/>
+                <w:lang w:val="en-US"/>
+              </w:rPr>
+              <w:t>IDStaffServices</w:t>
+            </w:r>
+            <w:proofErr w:type="spellEnd"/>
+          </w:p>
+        </w:tc>
+        <w:tc>
+          <w:tcPr>
+            <w:tcW w:w="1863" w:type="dxa"/>
+          </w:tcPr>
+          <w:p>
+            <w:pPr>
+              <w:pStyle w:val="BodyText"/>
+              <w:spacing w:after="0" w:line="240" w:lineRule="auto"/>
+              <w:ind w:left="0"/>
+              <w:rPr>
+                <w:color w:val="0000FF"/>
+              </w:rPr>
+            </w:pPr>
+            <w:proofErr w:type="gramStart"/>
+            <w:r>
+              <w:rPr>
+                <w:color w:val="0000FF"/>
+                <w:lang w:val="en-US"/>
+              </w:rPr>
+              <w:t>VARCHAR(</w:t>
+            </w:r>
+            <w:proofErr w:type="gramEnd"/>
+            <w:r>
+              <w:rPr>
+                <w:color w:val="0000FF"/>
+                <w:lang w:val="en-US"/>
+              </w:rPr>
+              <w:t>50)</w:t>
+            </w:r>
+          </w:p>
+        </w:tc>
+        <w:tc>
+          <w:tcPr>
+            <w:tcW w:w="1426" w:type="dxa"/>
+          </w:tcPr>
+          <w:p>
+            <w:pPr>
+              <w:pStyle w:val="BodyText"/>
+              <w:spacing w:after="0" w:line="240" w:lineRule="auto"/>
+              <w:ind w:left="15"/>
+              <w:rPr>
+                <w:color w:val="0000FF"/>
+                <w:lang w:val="en-US"/>
+              </w:rPr>
+            </w:pPr>
+            <w:proofErr w:type="spellStart"/>
+            <w:r>
+              <w:rPr>
+                <w:color w:val="0000FF"/>
+                <w:lang w:val="en-US"/>
+              </w:rPr>
+              <w:t>NotNull</w:t>
+            </w:r>
+            <w:proofErr w:type="spellEnd"/>
+          </w:p>
+        </w:tc>
+        <w:tc>
+          <w:tcPr>
+            <w:tcW w:w="2120" w:type="dxa"/>
+          </w:tcPr>
+          <w:p>
+            <w:pPr>
+              <w:pStyle w:val="BodyText"/>
+              <w:spacing w:after="0" w:line="240" w:lineRule="auto"/>
+              <w:ind w:left="0"/>
+              <w:rPr>
+                <w:color w:val="0000FF"/>
+              </w:rPr>
+            </w:pPr>
+            <w:r>
+              <w:rPr>
+                <w:color w:val="0000FF"/>
+              </w:rPr>
+              <w:t>Nhân viên hỗ trợ dịch vụ cho khách</w:t>
+            </w:r>
+          </w:p>
+        </w:tc>
+      </w:tr>
+      <w:tr>
+        <w:tc>
+          <w:tcPr>
+            <w:tcW w:w="1056" w:type="dxa"/>
+          </w:tcPr>
+          <w:p>
+            <w:pPr>
+              <w:pStyle w:val="BodyText"/>
+              <w:spacing w:after="0" w:line="240" w:lineRule="auto"/>
+              <w:rPr>
+                <w:color w:val="0000FF"/>
+              </w:rPr>
+            </w:pPr>
+            <w:r>
+              <w:rPr>
+                <w:color w:val="0000FF"/>
+              </w:rPr>
+              <w:t>4</w:t>
+            </w:r>
+          </w:p>
+        </w:tc>
+        <w:tc>
+          <w:tcPr>
+            <w:tcW w:w="2403" w:type="dxa"/>
+          </w:tcPr>
+          <w:p>
+            <w:pPr>
+              <w:pStyle w:val="BodyText"/>
+              <w:spacing w:after="0" w:line="240" w:lineRule="auto"/>
+              <w:ind w:left="0"/>
+              <w:rPr>
+                <w:color w:val="0000FF"/>
+              </w:rPr>
+            </w:pPr>
+            <w:r>
+              <w:rPr>
+                <w:color w:val="0000FF"/>
+              </w:rPr>
+              <w:t>NumberInRoom</w:t>
+            </w:r>
+          </w:p>
+        </w:tc>
+        <w:tc>
+          <w:tcPr>
+            <w:tcW w:w="1863" w:type="dxa"/>
+          </w:tcPr>
+          <w:p>
+            <w:pPr>
+              <w:pStyle w:val="BodyText"/>
+              <w:spacing w:after="0" w:line="240" w:lineRule="auto"/>
+              <w:ind w:left="0"/>
+              <w:rPr>
+                <w:color w:val="0000FF"/>
+              </w:rPr>
+            </w:pPr>
+            <w:r>
+              <w:rPr>
+                <w:color w:val="0000FF"/>
+                <w:lang w:val="en-US"/>
+              </w:rPr>
+              <w:t>Integer</w:t>
+            </w:r>
+          </w:p>
+        </w:tc>
+        <w:tc>
+          <w:tcPr>
+            <w:tcW w:w="1426" w:type="dxa"/>
+          </w:tcPr>
+          <w:p>
+            <w:pPr>
+              <w:pStyle w:val="BodyText"/>
+              <w:spacing w:after="0" w:line="240" w:lineRule="auto"/>
+              <w:ind w:left="15"/>
+              <w:rPr>
+                <w:color w:val="0000FF"/>
+                <w:lang w:val="en-US"/>
+              </w:rPr>
+            </w:pPr>
+            <w:proofErr w:type="spellStart"/>
+            <w:r>
+              <w:rPr>
+                <w:color w:val="0000FF"/>
+                <w:lang w:val="en-US"/>
+              </w:rPr>
+              <w:t>NotNull</w:t>
+            </w:r>
+            <w:proofErr w:type="spellEnd"/>
+          </w:p>
+        </w:tc>
+        <w:tc>
+          <w:tcPr>
+            <w:tcW w:w="2120" w:type="dxa"/>
+          </w:tcPr>
+          <w:p>
+            <w:pPr>
+              <w:pStyle w:val="BodyText"/>
+              <w:spacing w:after="0" w:line="240" w:lineRule="auto"/>
+              <w:ind w:left="0"/>
+              <w:rPr>
+                <w:color w:val="0000FF"/>
+              </w:rPr>
+            </w:pPr>
+            <w:r>
+              <w:rPr>
+                <w:color w:val="0000FF"/>
+              </w:rPr>
+              <w:t xml:space="preserve">Quy định Số người ở trong phòng </w:t>
+            </w:r>
+          </w:p>
+        </w:tc>
+      </w:tr>
+      <w:tr>
+        <w:tc>
+          <w:tcPr>
+            <w:tcW w:w="1056" w:type="dxa"/>
+          </w:tcPr>
+          <w:p>
+            <w:pPr>
+              <w:pStyle w:val="BodyText"/>
+              <w:spacing w:after="0" w:line="240" w:lineRule="auto"/>
+              <w:rPr>
+                <w:color w:val="0000FF"/>
+              </w:rPr>
+            </w:pPr>
+            <w:r>
+              <w:rPr>
+                <w:color w:val="0000FF"/>
+              </w:rPr>
+              <w:t>5</w:t>
+            </w:r>
+          </w:p>
+        </w:tc>
+        <w:tc>
+          <w:tcPr>
+            <w:tcW w:w="2403" w:type="dxa"/>
+          </w:tcPr>
+          <w:p>
+            <w:pPr>
+              <w:pStyle w:val="BodyText"/>
+              <w:spacing w:after="0" w:line="240" w:lineRule="auto"/>
+              <w:ind w:left="0"/>
+              <w:rPr>
+                <w:color w:val="0000FF"/>
+                <w:lang w:val="en-US"/>
+              </w:rPr>
+            </w:pPr>
+            <w:r>
+              <w:rPr>
+                <w:color w:val="0000FF"/>
+              </w:rPr>
+              <w:t>R</w:t>
+            </w:r>
+            <w:proofErr w:type="spellStart"/>
+            <w:r>
+              <w:rPr>
+                <w:color w:val="0000FF"/>
+                <w:lang w:val="en-US"/>
+              </w:rPr>
+              <w:t>oomRatesSubCharge</w:t>
+            </w:r>
+            <w:proofErr w:type="spellEnd"/>
+          </w:p>
+        </w:tc>
+        <w:tc>
+          <w:tcPr>
+            <w:tcW w:w="1863" w:type="dxa"/>
+          </w:tcPr>
+          <w:p>
+            <w:pPr>
+              <w:pStyle w:val="BodyText"/>
+              <w:spacing w:after="0" w:line="240" w:lineRule="auto"/>
+              <w:ind w:left="0"/>
+              <w:rPr>
+                <w:color w:val="0000FF"/>
+                <w:lang w:val="en-US"/>
+              </w:rPr>
+            </w:pPr>
+            <w:r>
+              <w:rPr>
+                <w:color w:val="0000FF"/>
+                <w:lang w:val="en-US"/>
+              </w:rPr>
+              <w:t>Decimal</w:t>
+            </w:r>
+          </w:p>
+        </w:tc>
+        <w:tc>
+          <w:tcPr>
+            <w:tcW w:w="1426" w:type="dxa"/>
+          </w:tcPr>
+          <w:p>
+            <w:pPr>
+              <w:pStyle w:val="BodyText"/>
+              <w:spacing w:after="0" w:line="240" w:lineRule="auto"/>
+              <w:ind w:left="15"/>
+              <w:rPr>
+                <w:color w:val="0000FF"/>
+                <w:lang w:val="en-US"/>
+              </w:rPr>
+            </w:pPr>
+            <w:proofErr w:type="spellStart"/>
+            <w:r>
+              <w:rPr>
+                <w:color w:val="0000FF"/>
+                <w:lang w:val="en-US"/>
+              </w:rPr>
+              <w:t>NotNUll</w:t>
+            </w:r>
+            <w:proofErr w:type="spellEnd"/>
+          </w:p>
+        </w:tc>
+        <w:tc>
+          <w:tcPr>
+            <w:tcW w:w="2120" w:type="dxa"/>
+          </w:tcPr>
+          <w:p>
+            <w:pPr>
+              <w:pStyle w:val="BodyText"/>
+              <w:spacing w:after="0" w:line="240" w:lineRule="auto"/>
+              <w:ind w:left="0"/>
+              <w:rPr>
+                <w:color w:val="0000FF"/>
+              </w:rPr>
+            </w:pPr>
+            <w:proofErr w:type="spellStart"/>
+            <w:r>
+              <w:rPr>
+                <w:color w:val="0000FF"/>
+                <w:lang w:val="en-US"/>
+              </w:rPr>
+              <w:t>Số</w:t>
+            </w:r>
+            <w:proofErr w:type="spellEnd"/>
+            <w:r>
+              <w:rPr>
+                <w:color w:val="0000FF"/>
+              </w:rPr>
+              <w:t xml:space="preserve"> tiềng phạt phụ thu nếu ở quá người trong phòng</w:t>
+            </w:r>
+          </w:p>
+        </w:tc>
+      </w:tr>
+    </w:tbl>
     <w:p/>
-    <w:p>
-      <w:pPr>
-        <w:pStyle w:val="Heading3"/>
-      </w:pPr>
-      <w:r>
-        <w:t xml:space="preserve">Lớp </w:t>
-      </w:r>
-      <w:r>
-        <w:rPr>
-          <w:lang w:val="en-US"/>
-        </w:rPr>
-        <w:t>UserServices</w:t>
-      </w:r>
-    </w:p>
-    <w:p/>
-    <w:p>
-      <w:pPr>
-        <w:pStyle w:val="Heading3"/>
-      </w:pPr>
-      <w:r>
-        <w:t xml:space="preserve">Lớp </w:t>
-      </w:r>
-      <w:r>
-        <w:rPr>
-          <w:lang w:val="en-US"/>
-        </w:rPr>
-        <w:t>Room</w:t>
-      </w:r>
-    </w:p>
-    <w:p/>
-    <w:p>
-      <w:pPr>
-        <w:pStyle w:val="Heading3"/>
-      </w:pPr>
-      <w:r>
-        <w:t xml:space="preserve">Lớp </w:t>
-      </w:r>
-      <w:r>
-        <w:rPr>
-          <w:lang w:val="en-US"/>
-        </w:rPr>
-        <w:t>TypeOfRoom</w:t>
-      </w:r>
-    </w:p>
-    <w:p/>
-    <w:p>
-      <w:pPr>
-        <w:pStyle w:val="Heading3"/>
-      </w:pPr>
-      <w:r>
-        <w:t xml:space="preserve">Lớp </w:t>
-      </w:r>
-      <w:r>
-        <w:rPr>
-          <w:lang w:val="en-US"/>
-        </w:rPr>
-        <w:t>TicketBookingRoom</w:t>
-      </w:r>
-    </w:p>
-    <w:p/>
-    <w:p>
-      <w:pPr>
-        <w:pStyle w:val="Heading3"/>
-      </w:pPr>
-      <w:r>
-        <w:t>Lớp UserDiagram</w:t>
-      </w:r>
-    </w:p>
-    <w:p/>
-    <w:p/>
-    <w:p/>
-    <w:p>
-      <w:pPr>
-        <w:pStyle w:val="Heading1"/>
-      </w:pPr>
-      <w:r>
-        <w:lastRenderedPageBreak/>
-        <w:t>Sơ đồ trạng thái</w:t>
-      </w:r>
-      <w:bookmarkEnd w:id="5"/>
-      <w:bookmarkEnd w:id="6"/>
-    </w:p>
-    <w:p>
-      <w:pPr>
-        <w:pStyle w:val="BodyText"/>
-        <w:rPr>
-          <w:i/>
-          <w:color w:val="0000FF"/>
-        </w:rPr>
-      </w:pPr>
-      <w:r>
-        <w:rPr>
-          <w:i/>
-          <w:color w:val="0000FF"/>
-        </w:rPr>
-        <w:t>Ghi chú: nếu trong đề tài có sơ đồ trạng thái thì trình bày trong phần này. Nếu không, có thể bỏ qua phần này</w:t>
-      </w:r>
-    </w:p>
-    <w:p>
-      <w:pPr>
-        <w:pStyle w:val="BodyText"/>
-        <w:rPr>
-          <w:i/>
-          <w:color w:val="0000FF"/>
-        </w:rPr>
-      </w:pPr>
-      <w:r>
-        <w:rPr>
-          <w:i/>
-          <w:color w:val="0000FF"/>
-        </w:rPr>
-        <w:t>Với mỗi sơ đồ trạng thái: cần vẽ sơ đồ, ghi rõ danh sách các trạng thái và các biến cố hoặc hành động trong sơ đồ</w:t>
-      </w:r>
-    </w:p>
     <w:sectPr>
       <w:headerReference w:type="default" r:id="rId10"/>
       <w:footerReference w:type="default" r:id="rId11"/>
@@ -3398,13 +6155,13 @@
         <w:lang w:val="en-US"/>
       </w:rPr>
       <w:drawing>
-        <wp:anchor distT="0" distB="0" distL="114300" distR="114300" simplePos="0" relativeHeight="251668480" behindDoc="0" locked="0" layoutInCell="1" allowOverlap="1" wp14:anchorId="1F89ADF4" wp14:editId="7FE33BD5">
+        <wp:anchor distT="0" distB="0" distL="114300" distR="114300" simplePos="0" relativeHeight="251660288" behindDoc="0" locked="0" layoutInCell="1" allowOverlap="1" wp14:anchorId="0C2A46BA" wp14:editId="4CE80265">
           <wp:simplePos x="0" y="0"/>
           <wp:positionH relativeFrom="column">
-            <wp:posOffset>-909955</wp:posOffset>
+            <wp:posOffset>-918155</wp:posOffset>
           </wp:positionH>
           <wp:positionV relativeFrom="paragraph">
-            <wp:posOffset>-366395</wp:posOffset>
+            <wp:posOffset>-349168</wp:posOffset>
           </wp:positionV>
           <wp:extent cx="8323307" cy="992937"/>
           <wp:effectExtent l="0" t="0" r="0" b="0"/>
@@ -3518,13 +6275,13 @@
               <w:lang w:val="en-US"/>
             </w:rPr>
             <w:drawing>
-              <wp:anchor distT="0" distB="0" distL="114300" distR="114300" simplePos="0" relativeHeight="251666432" behindDoc="1" locked="0" layoutInCell="1" allowOverlap="1" wp14:anchorId="744EB051" wp14:editId="09CF137B">
+              <wp:anchor distT="0" distB="0" distL="114300" distR="114300" simplePos="0" relativeHeight="251666432" behindDoc="1" locked="0" layoutInCell="1" allowOverlap="1" wp14:anchorId="3FC8448F" wp14:editId="00FB0203">
                 <wp:simplePos x="0" y="0"/>
                 <wp:positionH relativeFrom="column">
-                  <wp:posOffset>-914400</wp:posOffset>
+                  <wp:posOffset>-912495</wp:posOffset>
                 </wp:positionH>
                 <wp:positionV relativeFrom="paragraph">
-                  <wp:posOffset>-102870</wp:posOffset>
+                  <wp:posOffset>-107646</wp:posOffset>
                 </wp:positionV>
                 <wp:extent cx="8515350" cy="1025849"/>
                 <wp:effectExtent l="0" t="0" r="0" b="3175"/>
@@ -3597,6 +6354,9 @@
         <w:p>
           <w:pPr>
             <w:jc w:val="right"/>
+            <w:rPr>
+              <w:lang w:val="en-US"/>
+            </w:rPr>
           </w:pPr>
           <w:r>
             <w:t xml:space="preserve">Trang </w:t>
@@ -3639,9 +6399,6 @@
   <w:p>
     <w:pPr>
       <w:pStyle w:val="Footer"/>
-      <w:rPr>
-        <w:lang w:val="en-US"/>
-      </w:rPr>
     </w:pPr>
   </w:p>
 </w:ftr>
@@ -3680,15 +6437,15 @@
       <mc:AlternateContent>
         <mc:Choice Requires="wps">
           <w:drawing>
-            <wp:anchor distT="0" distB="0" distL="114300" distR="114300" simplePos="0" relativeHeight="251659264" behindDoc="0" locked="0" layoutInCell="1" allowOverlap="1" wp14:anchorId="48C7D61A" wp14:editId="356D8620">
+            <wp:anchor distT="0" distB="0" distL="114300" distR="114300" simplePos="0" relativeHeight="251656192" behindDoc="0" locked="0" layoutInCell="1" allowOverlap="1" wp14:anchorId="4F672FD7" wp14:editId="44A31A01">
               <wp:simplePos x="0" y="0"/>
               <wp:positionH relativeFrom="page">
                 <wp:posOffset>-1</wp:posOffset>
               </wp:positionH>
               <wp:positionV relativeFrom="page">
-                <wp:posOffset>9526</wp:posOffset>
+                <wp:posOffset>1</wp:posOffset>
               </wp:positionV>
-              <wp:extent cx="1183005" cy="10344150"/>
+              <wp:extent cx="1183005" cy="10328744"/>
               <wp:effectExtent l="0" t="0" r="0" b="0"/>
               <wp:wrapNone/>
               <wp:docPr id="3" name="Freeform 1"/>
@@ -3704,7 +6461,7 @@
                     <wps:spPr bwMode="auto">
                       <a:xfrm flipH="1">
                         <a:off x="0" y="0"/>
-                        <a:ext cx="1183005" cy="10344150"/>
+                        <a:ext cx="1183005" cy="10328744"/>
                       </a:xfrm>
                       <a:custGeom>
                         <a:avLst/>
@@ -3820,10 +6577,10 @@
         </mc:Choice>
         <mc:Fallback>
           <w:pict>
-            <v:shape w14:anchorId="6F61DD5F" id="Freeform 1" o:spid="_x0000_s1026" style="position:absolute;margin-left:0;margin-top:.75pt;width:93.15pt;height:814.5pt;flip:x;z-index:251659264;visibility:visible;mso-wrap-style:square;mso-width-percent:0;mso-height-percent:0;mso-wrap-distance-left:9pt;mso-wrap-distance-top:0;mso-wrap-distance-right:9pt;mso-wrap-distance-bottom:0;mso-position-horizontal:absolute;mso-position-horizontal-relative:page;mso-position-vertical:absolute;mso-position-vertical-relative:page;mso-width-percent:0;mso-height-percent:0;mso-width-relative:page;mso-height-relative:page;v-text-anchor:top" coordsize="502,3168" o:gfxdata="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" path="m502,c93,,93,,93,,146,383,323,1900,,3168v502,,502,,502,l502,xe" fillcolor="#8db3e2" stroked="f" strokecolor="#212120">
+            <v:shape w14:anchorId="1CC4828D" id="Freeform 1" o:spid="_x0000_s1026" style="position:absolute;margin-left:0;margin-top:0;width:93.15pt;height:813.3pt;flip:x;z-index:251656192;visibility:visible;mso-wrap-style:square;mso-width-percent:0;mso-height-percent:0;mso-wrap-distance-left:9pt;mso-wrap-distance-top:0;mso-wrap-distance-right:9pt;mso-wrap-distance-bottom:0;mso-position-horizontal:absolute;mso-position-horizontal-relative:page;mso-position-vertical:absolute;mso-position-vertical-relative:page;mso-width-percent:0;mso-height-percent:0;mso-width-relative:page;mso-height-relative:page;v-text-anchor:top" coordsize="502,3168" o:gfxdata="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" path="m502,c93,,93,,93,,146,383,323,1900,,3168v502,,502,,502,l502,xe" fillcolor="#8db3e2" stroked="f" strokecolor="#212120">
               <v:fill color2="#1f497d" rotate="t" focus="100%" type="gradient"/>
               <v:shadow color="#8c8682"/>
-              <v:path arrowok="t" o:connecttype="custom" o:connectlocs="1183005,0;219162,0;0,10344150;1183005,10344150;1183005,0" o:connectangles="0,0,0,0,0"/>
+              <v:path arrowok="t" o:connecttype="custom" o:connectlocs="1183005,0;219162,0;0,10328744;1183005,10328744;1183005,0" o:connectangles="0,0,0,0,0"/>
               <w10:wrap anchorx="page" anchory="page"/>
             </v:shape>
           </w:pict>
@@ -3836,7 +6593,7 @@
         <w:lang w:val="en-US"/>
       </w:rPr>
       <w:drawing>
-        <wp:anchor distT="0" distB="0" distL="114300" distR="114300" simplePos="0" relativeHeight="251660288" behindDoc="0" locked="0" layoutInCell="1" allowOverlap="1" wp14:anchorId="45BF5BEE" wp14:editId="59369F4A">
+        <wp:anchor distT="0" distB="0" distL="114300" distR="114300" simplePos="0" relativeHeight="251658240" behindDoc="0" locked="0" layoutInCell="1" allowOverlap="1" wp14:anchorId="40297C78" wp14:editId="1298D4D9">
           <wp:simplePos x="0" y="0"/>
           <wp:positionH relativeFrom="column">
             <wp:posOffset>-538642</wp:posOffset>
@@ -3941,6 +6698,7 @@
         </w14:props3d>
       </w:rPr>
     </w:pPr>
+    <w:proofErr w:type="spellStart"/>
     <w:r>
       <w:rPr>
         <w:rFonts w:ascii="Tahoma" w:eastAsia="Tahoma" w:hAnsi="Tahoma" w:cs="Tahoma"/>
@@ -3966,8 +6724,513 @@
           </w14:contourClr>
         </w14:props3d>
       </w:rPr>
-      <w:t>Đồ án môn Phân tích và thiết kế phần mềm</w:t>
+      <w:t>Đồ</w:t>
     </w:r>
+    <w:proofErr w:type="spellEnd"/>
+    <w:r>
+      <w:rPr>
+        <w:rFonts w:ascii="Tahoma" w:eastAsia="Tahoma" w:hAnsi="Tahoma" w:cs="Tahoma"/>
+        <w:b/>
+        <w:bCs/>
+        <w:color w:val="FF9900"/>
+        <w:spacing w:val="10"/>
+        <w:kern w:val="24"/>
+        <w:sz w:val="34"/>
+        <w:szCs w:val="72"/>
+        <w14:shadow w14:blurRad="50800" w14:dist="38989" w14:dir="5460000" w14:sx="100000" w14:sy="100000" w14:kx="0" w14:ky="0" w14:algn="tl">
+          <w14:srgbClr w14:val="000000">
+            <w14:alpha w14:val="62000"/>
+          </w14:srgbClr>
+        </w14:shadow>
+        <w14:reflection w14:blurRad="6350" w14:stA="55000" w14:stPos="0" w14:endA="300" w14:endPos="45500" w14:dist="0" w14:dir="5400000" w14:fadeDir="5400000" w14:sx="100000" w14:sy="-100000" w14:kx="0" w14:ky="0" w14:algn="bl"/>
+        <w14:props3d w14:extrusionH="25400" w14:contourW="8890" w14:prstMaterial="warmMatte">
+          <w14:bevelT w14:w="38100" w14:h="31750" w14:prst="circle"/>
+          <w14:contourClr>
+            <w14:schemeClr w14:val="accent2">
+              <w14:shade w14:val="75000"/>
+            </w14:schemeClr>
+          </w14:contourClr>
+        </w14:props3d>
+      </w:rPr>
+      <w:t xml:space="preserve"> </w:t>
+    </w:r>
+    <w:proofErr w:type="spellStart"/>
+    <w:r>
+      <w:rPr>
+        <w:rFonts w:ascii="Tahoma" w:eastAsia="Tahoma" w:hAnsi="Tahoma" w:cs="Tahoma"/>
+        <w:b/>
+        <w:bCs/>
+        <w:color w:val="FF9900"/>
+        <w:spacing w:val="10"/>
+        <w:kern w:val="24"/>
+        <w:sz w:val="34"/>
+        <w:szCs w:val="72"/>
+        <w14:shadow w14:blurRad="50800" w14:dist="38989" w14:dir="5460000" w14:sx="100000" w14:sy="100000" w14:kx="0" w14:ky="0" w14:algn="tl">
+          <w14:srgbClr w14:val="000000">
+            <w14:alpha w14:val="62000"/>
+          </w14:srgbClr>
+        </w14:shadow>
+        <w14:reflection w14:blurRad="6350" w14:stA="55000" w14:stPos="0" w14:endA="300" w14:endPos="45500" w14:dist="0" w14:dir="5400000" w14:fadeDir="5400000" w14:sx="100000" w14:sy="-100000" w14:kx="0" w14:ky="0" w14:algn="bl"/>
+        <w14:props3d w14:extrusionH="25400" w14:contourW="8890" w14:prstMaterial="warmMatte">
+          <w14:bevelT w14:w="38100" w14:h="31750" w14:prst="circle"/>
+          <w14:contourClr>
+            <w14:schemeClr w14:val="accent2">
+              <w14:shade w14:val="75000"/>
+            </w14:schemeClr>
+          </w14:contourClr>
+        </w14:props3d>
+      </w:rPr>
+      <w:t>án</w:t>
+    </w:r>
+    <w:proofErr w:type="spellEnd"/>
+    <w:r>
+      <w:rPr>
+        <w:rFonts w:ascii="Tahoma" w:eastAsia="Tahoma" w:hAnsi="Tahoma" w:cs="Tahoma"/>
+        <w:b/>
+        <w:bCs/>
+        <w:color w:val="FF9900"/>
+        <w:spacing w:val="10"/>
+        <w:kern w:val="24"/>
+        <w:sz w:val="34"/>
+        <w:szCs w:val="72"/>
+        <w14:shadow w14:blurRad="50800" w14:dist="38989" w14:dir="5460000" w14:sx="100000" w14:sy="100000" w14:kx="0" w14:ky="0" w14:algn="tl">
+          <w14:srgbClr w14:val="000000">
+            <w14:alpha w14:val="62000"/>
+          </w14:srgbClr>
+        </w14:shadow>
+        <w14:reflection w14:blurRad="6350" w14:stA="55000" w14:stPos="0" w14:endA="300" w14:endPos="45500" w14:dist="0" w14:dir="5400000" w14:fadeDir="5400000" w14:sx="100000" w14:sy="-100000" w14:kx="0" w14:ky="0" w14:algn="bl"/>
+        <w14:props3d w14:extrusionH="25400" w14:contourW="8890" w14:prstMaterial="warmMatte">
+          <w14:bevelT w14:w="38100" w14:h="31750" w14:prst="circle"/>
+          <w14:contourClr>
+            <w14:schemeClr w14:val="accent2">
+              <w14:shade w14:val="75000"/>
+            </w14:schemeClr>
+          </w14:contourClr>
+        </w14:props3d>
+      </w:rPr>
+      <w:t xml:space="preserve"> </w:t>
+    </w:r>
+    <w:proofErr w:type="spellStart"/>
+    <w:r>
+      <w:rPr>
+        <w:rFonts w:ascii="Tahoma" w:eastAsia="Tahoma" w:hAnsi="Tahoma" w:cs="Tahoma"/>
+        <w:b/>
+        <w:bCs/>
+        <w:color w:val="FF9900"/>
+        <w:spacing w:val="10"/>
+        <w:kern w:val="24"/>
+        <w:sz w:val="34"/>
+        <w:szCs w:val="72"/>
+        <w14:shadow w14:blurRad="50800" w14:dist="38989" w14:dir="5460000" w14:sx="100000" w14:sy="100000" w14:kx="0" w14:ky="0" w14:algn="tl">
+          <w14:srgbClr w14:val="000000">
+            <w14:alpha w14:val="62000"/>
+          </w14:srgbClr>
+        </w14:shadow>
+        <w14:reflection w14:blurRad="6350" w14:stA="55000" w14:stPos="0" w14:endA="300" w14:endPos="45500" w14:dist="0" w14:dir="5400000" w14:fadeDir="5400000" w14:sx="100000" w14:sy="-100000" w14:kx="0" w14:ky="0" w14:algn="bl"/>
+        <w14:props3d w14:extrusionH="25400" w14:contourW="8890" w14:prstMaterial="warmMatte">
+          <w14:bevelT w14:w="38100" w14:h="31750" w14:prst="circle"/>
+          <w14:contourClr>
+            <w14:schemeClr w14:val="accent2">
+              <w14:shade w14:val="75000"/>
+            </w14:schemeClr>
+          </w14:contourClr>
+        </w14:props3d>
+      </w:rPr>
+      <w:t>môn</w:t>
+    </w:r>
+    <w:proofErr w:type="spellEnd"/>
+    <w:r>
+      <w:rPr>
+        <w:rFonts w:ascii="Tahoma" w:eastAsia="Tahoma" w:hAnsi="Tahoma" w:cs="Tahoma"/>
+        <w:b/>
+        <w:bCs/>
+        <w:color w:val="FF9900"/>
+        <w:spacing w:val="10"/>
+        <w:kern w:val="24"/>
+        <w:sz w:val="34"/>
+        <w:szCs w:val="72"/>
+        <w14:shadow w14:blurRad="50800" w14:dist="38989" w14:dir="5460000" w14:sx="100000" w14:sy="100000" w14:kx="0" w14:ky="0" w14:algn="tl">
+          <w14:srgbClr w14:val="000000">
+            <w14:alpha w14:val="62000"/>
+          </w14:srgbClr>
+        </w14:shadow>
+        <w14:reflection w14:blurRad="6350" w14:stA="55000" w14:stPos="0" w14:endA="300" w14:endPos="45500" w14:dist="0" w14:dir="5400000" w14:fadeDir="5400000" w14:sx="100000" w14:sy="-100000" w14:kx="0" w14:ky="0" w14:algn="bl"/>
+        <w14:props3d w14:extrusionH="25400" w14:contourW="8890" w14:prstMaterial="warmMatte">
+          <w14:bevelT w14:w="38100" w14:h="31750" w14:prst="circle"/>
+          <w14:contourClr>
+            <w14:schemeClr w14:val="accent2">
+              <w14:shade w14:val="75000"/>
+            </w14:schemeClr>
+          </w14:contourClr>
+        </w14:props3d>
+      </w:rPr>
+      <w:t xml:space="preserve"> </w:t>
+    </w:r>
+    <w:proofErr w:type="spellStart"/>
+    <w:r>
+      <w:rPr>
+        <w:rFonts w:ascii="Tahoma" w:eastAsia="Tahoma" w:hAnsi="Tahoma" w:cs="Tahoma"/>
+        <w:b/>
+        <w:bCs/>
+        <w:color w:val="FF9900"/>
+        <w:spacing w:val="10"/>
+        <w:kern w:val="24"/>
+        <w:sz w:val="34"/>
+        <w:szCs w:val="72"/>
+        <w14:shadow w14:blurRad="50800" w14:dist="38989" w14:dir="5460000" w14:sx="100000" w14:sy="100000" w14:kx="0" w14:ky="0" w14:algn="tl">
+          <w14:srgbClr w14:val="000000">
+            <w14:alpha w14:val="62000"/>
+          </w14:srgbClr>
+        </w14:shadow>
+        <w14:reflection w14:blurRad="6350" w14:stA="55000" w14:stPos="0" w14:endA="300" w14:endPos="45500" w14:dist="0" w14:dir="5400000" w14:fadeDir="5400000" w14:sx="100000" w14:sy="-100000" w14:kx="0" w14:ky="0" w14:algn="bl"/>
+        <w14:props3d w14:extrusionH="25400" w14:contourW="8890" w14:prstMaterial="warmMatte">
+          <w14:bevelT w14:w="38100" w14:h="31750" w14:prst="circle"/>
+          <w14:contourClr>
+            <w14:schemeClr w14:val="accent2">
+              <w14:shade w14:val="75000"/>
+            </w14:schemeClr>
+          </w14:contourClr>
+        </w14:props3d>
+      </w:rPr>
+      <w:t>Phân</w:t>
+    </w:r>
+    <w:proofErr w:type="spellEnd"/>
+    <w:r>
+      <w:rPr>
+        <w:rFonts w:ascii="Tahoma" w:eastAsia="Tahoma" w:hAnsi="Tahoma" w:cs="Tahoma"/>
+        <w:b/>
+        <w:bCs/>
+        <w:color w:val="FF9900"/>
+        <w:spacing w:val="10"/>
+        <w:kern w:val="24"/>
+        <w:sz w:val="34"/>
+        <w:szCs w:val="72"/>
+        <w14:shadow w14:blurRad="50800" w14:dist="38989" w14:dir="5460000" w14:sx="100000" w14:sy="100000" w14:kx="0" w14:ky="0" w14:algn="tl">
+          <w14:srgbClr w14:val="000000">
+            <w14:alpha w14:val="62000"/>
+          </w14:srgbClr>
+        </w14:shadow>
+        <w14:reflection w14:blurRad="6350" w14:stA="55000" w14:stPos="0" w14:endA="300" w14:endPos="45500" w14:dist="0" w14:dir="5400000" w14:fadeDir="5400000" w14:sx="100000" w14:sy="-100000" w14:kx="0" w14:ky="0" w14:algn="bl"/>
+        <w14:props3d w14:extrusionH="25400" w14:contourW="8890" w14:prstMaterial="warmMatte">
+          <w14:bevelT w14:w="38100" w14:h="31750" w14:prst="circle"/>
+          <w14:contourClr>
+            <w14:schemeClr w14:val="accent2">
+              <w14:shade w14:val="75000"/>
+            </w14:schemeClr>
+          </w14:contourClr>
+        </w14:props3d>
+      </w:rPr>
+      <w:t xml:space="preserve"> </w:t>
+    </w:r>
+    <w:proofErr w:type="spellStart"/>
+    <w:r>
+      <w:rPr>
+        <w:rFonts w:ascii="Tahoma" w:eastAsia="Tahoma" w:hAnsi="Tahoma" w:cs="Tahoma"/>
+        <w:b/>
+        <w:bCs/>
+        <w:color w:val="FF9900"/>
+        <w:spacing w:val="10"/>
+        <w:kern w:val="24"/>
+        <w:sz w:val="34"/>
+        <w:szCs w:val="72"/>
+        <w14:shadow w14:blurRad="50800" w14:dist="38989" w14:dir="5460000" w14:sx="100000" w14:sy="100000" w14:kx="0" w14:ky="0" w14:algn="tl">
+          <w14:srgbClr w14:val="000000">
+            <w14:alpha w14:val="62000"/>
+          </w14:srgbClr>
+        </w14:shadow>
+        <w14:reflection w14:blurRad="6350" w14:stA="55000" w14:stPos="0" w14:endA="300" w14:endPos="45500" w14:dist="0" w14:dir="5400000" w14:fadeDir="5400000" w14:sx="100000" w14:sy="-100000" w14:kx="0" w14:ky="0" w14:algn="bl"/>
+        <w14:props3d w14:extrusionH="25400" w14:contourW="8890" w14:prstMaterial="warmMatte">
+          <w14:bevelT w14:w="38100" w14:h="31750" w14:prst="circle"/>
+          <w14:contourClr>
+            <w14:schemeClr w14:val="accent2">
+              <w14:shade w14:val="75000"/>
+            </w14:schemeClr>
+          </w14:contourClr>
+        </w14:props3d>
+      </w:rPr>
+      <w:t>tích</w:t>
+    </w:r>
+    <w:proofErr w:type="spellEnd"/>
+    <w:r>
+      <w:rPr>
+        <w:rFonts w:ascii="Tahoma" w:eastAsia="Tahoma" w:hAnsi="Tahoma" w:cs="Tahoma"/>
+        <w:b/>
+        <w:bCs/>
+        <w:color w:val="FF9900"/>
+        <w:spacing w:val="10"/>
+        <w:kern w:val="24"/>
+        <w:sz w:val="34"/>
+        <w:szCs w:val="72"/>
+        <w14:shadow w14:blurRad="50800" w14:dist="38989" w14:dir="5460000" w14:sx="100000" w14:sy="100000" w14:kx="0" w14:ky="0" w14:algn="tl">
+          <w14:srgbClr w14:val="000000">
+            <w14:alpha w14:val="62000"/>
+          </w14:srgbClr>
+        </w14:shadow>
+        <w14:reflection w14:blurRad="6350" w14:stA="55000" w14:stPos="0" w14:endA="300" w14:endPos="45500" w14:dist="0" w14:dir="5400000" w14:fadeDir="5400000" w14:sx="100000" w14:sy="-100000" w14:kx="0" w14:ky="0" w14:algn="bl"/>
+        <w14:props3d w14:extrusionH="25400" w14:contourW="8890" w14:prstMaterial="warmMatte">
+          <w14:bevelT w14:w="38100" w14:h="31750" w14:prst="circle"/>
+          <w14:contourClr>
+            <w14:schemeClr w14:val="accent2">
+              <w14:shade w14:val="75000"/>
+            </w14:schemeClr>
+          </w14:contourClr>
+        </w14:props3d>
+      </w:rPr>
+      <w:t xml:space="preserve"> </w:t>
+    </w:r>
+    <w:proofErr w:type="spellStart"/>
+    <w:r>
+      <w:rPr>
+        <w:rFonts w:ascii="Tahoma" w:eastAsia="Tahoma" w:hAnsi="Tahoma" w:cs="Tahoma"/>
+        <w:b/>
+        <w:bCs/>
+        <w:color w:val="FF9900"/>
+        <w:spacing w:val="10"/>
+        <w:kern w:val="24"/>
+        <w:sz w:val="34"/>
+        <w:szCs w:val="72"/>
+        <w14:shadow w14:blurRad="50800" w14:dist="38989" w14:dir="5460000" w14:sx="100000" w14:sy="100000" w14:kx="0" w14:ky="0" w14:algn="tl">
+          <w14:srgbClr w14:val="000000">
+            <w14:alpha w14:val="62000"/>
+          </w14:srgbClr>
+        </w14:shadow>
+        <w14:reflection w14:blurRad="6350" w14:stA="55000" w14:stPos="0" w14:endA="300" w14:endPos="45500" w14:dist="0" w14:dir="5400000" w14:fadeDir="5400000" w14:sx="100000" w14:sy="-100000" w14:kx="0" w14:ky="0" w14:algn="bl"/>
+        <w14:props3d w14:extrusionH="25400" w14:contourW="8890" w14:prstMaterial="warmMatte">
+          <w14:bevelT w14:w="38100" w14:h="31750" w14:prst="circle"/>
+          <w14:contourClr>
+            <w14:schemeClr w14:val="accent2">
+              <w14:shade w14:val="75000"/>
+            </w14:schemeClr>
+          </w14:contourClr>
+        </w14:props3d>
+      </w:rPr>
+      <w:t>và</w:t>
+    </w:r>
+    <w:proofErr w:type="spellEnd"/>
+    <w:r>
+      <w:rPr>
+        <w:rFonts w:ascii="Tahoma" w:eastAsia="Tahoma" w:hAnsi="Tahoma" w:cs="Tahoma"/>
+        <w:b/>
+        <w:bCs/>
+        <w:color w:val="FF9900"/>
+        <w:spacing w:val="10"/>
+        <w:kern w:val="24"/>
+        <w:sz w:val="34"/>
+        <w:szCs w:val="72"/>
+        <w14:shadow w14:blurRad="50800" w14:dist="38989" w14:dir="5460000" w14:sx="100000" w14:sy="100000" w14:kx="0" w14:ky="0" w14:algn="tl">
+          <w14:srgbClr w14:val="000000">
+            <w14:alpha w14:val="62000"/>
+          </w14:srgbClr>
+        </w14:shadow>
+        <w14:reflection w14:blurRad="6350" w14:stA="55000" w14:stPos="0" w14:endA="300" w14:endPos="45500" w14:dist="0" w14:dir="5400000" w14:fadeDir="5400000" w14:sx="100000" w14:sy="-100000" w14:kx="0" w14:ky="0" w14:algn="bl"/>
+        <w14:props3d w14:extrusionH="25400" w14:contourW="8890" w14:prstMaterial="warmMatte">
+          <w14:bevelT w14:w="38100" w14:h="31750" w14:prst="circle"/>
+          <w14:contourClr>
+            <w14:schemeClr w14:val="accent2">
+              <w14:shade w14:val="75000"/>
+            </w14:schemeClr>
+          </w14:contourClr>
+        </w14:props3d>
+      </w:rPr>
+      <w:t xml:space="preserve"> </w:t>
+    </w:r>
+    <w:proofErr w:type="spellStart"/>
+    <w:r>
+      <w:rPr>
+        <w:rFonts w:ascii="Tahoma" w:eastAsia="Tahoma" w:hAnsi="Tahoma" w:cs="Tahoma"/>
+        <w:b/>
+        <w:bCs/>
+        <w:color w:val="FF9900"/>
+        <w:spacing w:val="10"/>
+        <w:kern w:val="24"/>
+        <w:sz w:val="34"/>
+        <w:szCs w:val="72"/>
+        <w14:shadow w14:blurRad="50800" w14:dist="38989" w14:dir="5460000" w14:sx="100000" w14:sy="100000" w14:kx="0" w14:ky="0" w14:algn="tl">
+          <w14:srgbClr w14:val="000000">
+            <w14:alpha w14:val="62000"/>
+          </w14:srgbClr>
+        </w14:shadow>
+        <w14:reflection w14:blurRad="6350" w14:stA="55000" w14:stPos="0" w14:endA="300" w14:endPos="45500" w14:dist="0" w14:dir="5400000" w14:fadeDir="5400000" w14:sx="100000" w14:sy="-100000" w14:kx="0" w14:ky="0" w14:algn="bl"/>
+        <w14:props3d w14:extrusionH="25400" w14:contourW="8890" w14:prstMaterial="warmMatte">
+          <w14:bevelT w14:w="38100" w14:h="31750" w14:prst="circle"/>
+          <w14:contourClr>
+            <w14:schemeClr w14:val="accent2">
+              <w14:shade w14:val="75000"/>
+            </w14:schemeClr>
+          </w14:contourClr>
+        </w14:props3d>
+      </w:rPr>
+      <w:t>thiết</w:t>
+    </w:r>
+    <w:proofErr w:type="spellEnd"/>
+    <w:r>
+      <w:rPr>
+        <w:rFonts w:ascii="Tahoma" w:eastAsia="Tahoma" w:hAnsi="Tahoma" w:cs="Tahoma"/>
+        <w:b/>
+        <w:bCs/>
+        <w:color w:val="FF9900"/>
+        <w:spacing w:val="10"/>
+        <w:kern w:val="24"/>
+        <w:sz w:val="34"/>
+        <w:szCs w:val="72"/>
+        <w14:shadow w14:blurRad="50800" w14:dist="38989" w14:dir="5460000" w14:sx="100000" w14:sy="100000" w14:kx="0" w14:ky="0" w14:algn="tl">
+          <w14:srgbClr w14:val="000000">
+            <w14:alpha w14:val="62000"/>
+          </w14:srgbClr>
+        </w14:shadow>
+        <w14:reflection w14:blurRad="6350" w14:stA="55000" w14:stPos="0" w14:endA="300" w14:endPos="45500" w14:dist="0" w14:dir="5400000" w14:fadeDir="5400000" w14:sx="100000" w14:sy="-100000" w14:kx="0" w14:ky="0" w14:algn="bl"/>
+        <w14:props3d w14:extrusionH="25400" w14:contourW="8890" w14:prstMaterial="warmMatte">
+          <w14:bevelT w14:w="38100" w14:h="31750" w14:prst="circle"/>
+          <w14:contourClr>
+            <w14:schemeClr w14:val="accent2">
+              <w14:shade w14:val="75000"/>
+            </w14:schemeClr>
+          </w14:contourClr>
+        </w14:props3d>
+      </w:rPr>
+      <w:t xml:space="preserve"> </w:t>
+    </w:r>
+    <w:proofErr w:type="spellStart"/>
+    <w:r>
+      <w:rPr>
+        <w:rFonts w:ascii="Tahoma" w:eastAsia="Tahoma" w:hAnsi="Tahoma" w:cs="Tahoma"/>
+        <w:b/>
+        <w:bCs/>
+        <w:color w:val="FF9900"/>
+        <w:spacing w:val="10"/>
+        <w:kern w:val="24"/>
+        <w:sz w:val="34"/>
+        <w:szCs w:val="72"/>
+        <w14:shadow w14:blurRad="50800" w14:dist="38989" w14:dir="5460000" w14:sx="100000" w14:sy="100000" w14:kx="0" w14:ky="0" w14:algn="tl">
+          <w14:srgbClr w14:val="000000">
+            <w14:alpha w14:val="62000"/>
+          </w14:srgbClr>
+        </w14:shadow>
+        <w14:reflection w14:blurRad="6350" w14:stA="55000" w14:stPos="0" w14:endA="300" w14:endPos="45500" w14:dist="0" w14:dir="5400000" w14:fadeDir="5400000" w14:sx="100000" w14:sy="-100000" w14:kx="0" w14:ky="0" w14:algn="bl"/>
+        <w14:props3d w14:extrusionH="25400" w14:contourW="8890" w14:prstMaterial="warmMatte">
+          <w14:bevelT w14:w="38100" w14:h="31750" w14:prst="circle"/>
+          <w14:contourClr>
+            <w14:schemeClr w14:val="accent2">
+              <w14:shade w14:val="75000"/>
+            </w14:schemeClr>
+          </w14:contourClr>
+        </w14:props3d>
+      </w:rPr>
+      <w:t>kế</w:t>
+    </w:r>
+    <w:proofErr w:type="spellEnd"/>
+    <w:r>
+      <w:rPr>
+        <w:rFonts w:ascii="Tahoma" w:eastAsia="Tahoma" w:hAnsi="Tahoma" w:cs="Tahoma"/>
+        <w:b/>
+        <w:bCs/>
+        <w:color w:val="FF9900"/>
+        <w:spacing w:val="10"/>
+        <w:kern w:val="24"/>
+        <w:sz w:val="34"/>
+        <w:szCs w:val="72"/>
+        <w14:shadow w14:blurRad="50800" w14:dist="38989" w14:dir="5460000" w14:sx="100000" w14:sy="100000" w14:kx="0" w14:ky="0" w14:algn="tl">
+          <w14:srgbClr w14:val="000000">
+            <w14:alpha w14:val="62000"/>
+          </w14:srgbClr>
+        </w14:shadow>
+        <w14:reflection w14:blurRad="6350" w14:stA="55000" w14:stPos="0" w14:endA="300" w14:endPos="45500" w14:dist="0" w14:dir="5400000" w14:fadeDir="5400000" w14:sx="100000" w14:sy="-100000" w14:kx="0" w14:ky="0" w14:algn="bl"/>
+        <w14:props3d w14:extrusionH="25400" w14:contourW="8890" w14:prstMaterial="warmMatte">
+          <w14:bevelT w14:w="38100" w14:h="31750" w14:prst="circle"/>
+          <w14:contourClr>
+            <w14:schemeClr w14:val="accent2">
+              <w14:shade w14:val="75000"/>
+            </w14:schemeClr>
+          </w14:contourClr>
+        </w14:props3d>
+      </w:rPr>
+      <w:t xml:space="preserve"> </w:t>
+    </w:r>
+    <w:proofErr w:type="spellStart"/>
+    <w:r>
+      <w:rPr>
+        <w:rFonts w:ascii="Tahoma" w:eastAsia="Tahoma" w:hAnsi="Tahoma" w:cs="Tahoma"/>
+        <w:b/>
+        <w:bCs/>
+        <w:color w:val="FF9900"/>
+        <w:spacing w:val="10"/>
+        <w:kern w:val="24"/>
+        <w:sz w:val="34"/>
+        <w:szCs w:val="72"/>
+        <w14:shadow w14:blurRad="50800" w14:dist="38989" w14:dir="5460000" w14:sx="100000" w14:sy="100000" w14:kx="0" w14:ky="0" w14:algn="tl">
+          <w14:srgbClr w14:val="000000">
+            <w14:alpha w14:val="62000"/>
+          </w14:srgbClr>
+        </w14:shadow>
+        <w14:reflection w14:blurRad="6350" w14:stA="55000" w14:stPos="0" w14:endA="300" w14:endPos="45500" w14:dist="0" w14:dir="5400000" w14:fadeDir="5400000" w14:sx="100000" w14:sy="-100000" w14:kx="0" w14:ky="0" w14:algn="bl"/>
+        <w14:props3d w14:extrusionH="25400" w14:contourW="8890" w14:prstMaterial="warmMatte">
+          <w14:bevelT w14:w="38100" w14:h="31750" w14:prst="circle"/>
+          <w14:contourClr>
+            <w14:schemeClr w14:val="accent2">
+              <w14:shade w14:val="75000"/>
+            </w14:schemeClr>
+          </w14:contourClr>
+        </w14:props3d>
+      </w:rPr>
+      <w:t>phần</w:t>
+    </w:r>
+    <w:proofErr w:type="spellEnd"/>
+    <w:r>
+      <w:rPr>
+        <w:rFonts w:ascii="Tahoma" w:eastAsia="Tahoma" w:hAnsi="Tahoma" w:cs="Tahoma"/>
+        <w:b/>
+        <w:bCs/>
+        <w:color w:val="FF9900"/>
+        <w:spacing w:val="10"/>
+        <w:kern w:val="24"/>
+        <w:sz w:val="34"/>
+        <w:szCs w:val="72"/>
+        <w14:shadow w14:blurRad="50800" w14:dist="38989" w14:dir="5460000" w14:sx="100000" w14:sy="100000" w14:kx="0" w14:ky="0" w14:algn="tl">
+          <w14:srgbClr w14:val="000000">
+            <w14:alpha w14:val="62000"/>
+          </w14:srgbClr>
+        </w14:shadow>
+        <w14:reflection w14:blurRad="6350" w14:stA="55000" w14:stPos="0" w14:endA="300" w14:endPos="45500" w14:dist="0" w14:dir="5400000" w14:fadeDir="5400000" w14:sx="100000" w14:sy="-100000" w14:kx="0" w14:ky="0" w14:algn="bl"/>
+        <w14:props3d w14:extrusionH="25400" w14:contourW="8890" w14:prstMaterial="warmMatte">
+          <w14:bevelT w14:w="38100" w14:h="31750" w14:prst="circle"/>
+          <w14:contourClr>
+            <w14:schemeClr w14:val="accent2">
+              <w14:shade w14:val="75000"/>
+            </w14:schemeClr>
+          </w14:contourClr>
+        </w14:props3d>
+      </w:rPr>
+      <w:t xml:space="preserve"> </w:t>
+    </w:r>
+    <w:proofErr w:type="spellStart"/>
+    <w:r>
+      <w:rPr>
+        <w:rFonts w:ascii="Tahoma" w:eastAsia="Tahoma" w:hAnsi="Tahoma" w:cs="Tahoma"/>
+        <w:b/>
+        <w:bCs/>
+        <w:color w:val="FF9900"/>
+        <w:spacing w:val="10"/>
+        <w:kern w:val="24"/>
+        <w:sz w:val="34"/>
+        <w:szCs w:val="72"/>
+        <w14:shadow w14:blurRad="50800" w14:dist="38989" w14:dir="5460000" w14:sx="100000" w14:sy="100000" w14:kx="0" w14:ky="0" w14:algn="tl">
+          <w14:srgbClr w14:val="000000">
+            <w14:alpha w14:val="62000"/>
+          </w14:srgbClr>
+        </w14:shadow>
+        <w14:reflection w14:blurRad="6350" w14:stA="55000" w14:stPos="0" w14:endA="300" w14:endPos="45500" w14:dist="0" w14:dir="5400000" w14:fadeDir="5400000" w14:sx="100000" w14:sy="-100000" w14:kx="0" w14:ky="0" w14:algn="bl"/>
+        <w14:props3d w14:extrusionH="25400" w14:contourW="8890" w14:prstMaterial="warmMatte">
+          <w14:bevelT w14:w="38100" w14:h="31750" w14:prst="circle"/>
+          <w14:contourClr>
+            <w14:schemeClr w14:val="accent2">
+              <w14:shade w14:val="75000"/>
+            </w14:schemeClr>
+          </w14:contourClr>
+        </w14:props3d>
+      </w:rPr>
+      <w:t>mềm</w:t>
+    </w:r>
+    <w:proofErr w:type="spellEnd"/>
   </w:p>
   <w:p>
     <w:pPr>
@@ -3980,6 +7243,7 @@
   <w:p>
     <w:pPr>
       <w:pStyle w:val="Header"/>
+      <w:ind w:firstLine="720"/>
     </w:pPr>
   </w:p>
 </w:hdr>
@@ -3994,13 +7258,13 @@
         <w:lang w:val="en-US"/>
       </w:rPr>
       <w:drawing>
-        <wp:anchor distT="0" distB="0" distL="114300" distR="114300" simplePos="0" relativeHeight="251671552" behindDoc="1" locked="0" layoutInCell="1" allowOverlap="1" wp14:anchorId="4B7B648C" wp14:editId="57CD2699">
+        <wp:anchor distT="0" distB="0" distL="114300" distR="114300" simplePos="0" relativeHeight="251679744" behindDoc="1" locked="0" layoutInCell="1" allowOverlap="1" wp14:anchorId="7BB0B8B3" wp14:editId="45AAAD54">
           <wp:simplePos x="0" y="0"/>
           <wp:positionH relativeFrom="column">
-            <wp:posOffset>-538480</wp:posOffset>
+            <wp:posOffset>-545106</wp:posOffset>
           </wp:positionH>
           <wp:positionV relativeFrom="paragraph">
-            <wp:posOffset>-445135</wp:posOffset>
+            <wp:posOffset>-457144</wp:posOffset>
           </wp:positionV>
           <wp:extent cx="7188200" cy="967105"/>
           <wp:effectExtent l="0" t="0" r="0" b="0"/>
@@ -4056,18 +7320,26 @@
   </w:p>
   <w:tbl>
     <w:tblPr>
-      <w:tblStyle w:val="TableGrid"/>
-      <w:tblW w:w="0" w:type="auto"/>
+      <w:tblW w:w="9468" w:type="dxa"/>
+      <w:tblBorders>
+        <w:top w:val="single" w:sz="4" w:space="0" w:color="auto"/>
+        <w:left w:val="single" w:sz="4" w:space="0" w:color="auto"/>
+        <w:bottom w:val="single" w:sz="4" w:space="0" w:color="auto"/>
+        <w:right w:val="single" w:sz="4" w:space="0" w:color="auto"/>
+        <w:insideH w:val="single" w:sz="4" w:space="0" w:color="auto"/>
+        <w:insideV w:val="single" w:sz="4" w:space="0" w:color="auto"/>
+      </w:tblBorders>
       <w:tblLook w:val="01E0" w:firstRow="1" w:lastRow="1" w:firstColumn="1" w:lastColumn="1" w:noHBand="0" w:noVBand="0"/>
     </w:tblPr>
     <w:tblGrid>
-      <w:gridCol w:w="6438"/>
-      <w:gridCol w:w="2579"/>
+      <w:gridCol w:w="6623"/>
+      <w:gridCol w:w="2845"/>
     </w:tblGrid>
     <w:tr>
       <w:tc>
         <w:tcPr>
           <w:tcW w:w="6623" w:type="dxa"/>
+          <w:shd w:val="clear" w:color="auto" w:fill="auto"/>
         </w:tcPr>
         <w:p>
           <w:pPr>
@@ -4076,6 +7348,7 @@
               <w:color w:val="0000FF"/>
             </w:rPr>
           </w:pPr>
+          <w:proofErr w:type="spellStart"/>
           <w:r>
             <w:rPr>
               <w:color w:val="0000FF"/>
@@ -4083,6 +7356,7 @@
             </w:rPr>
             <w:t>Quản</w:t>
           </w:r>
+          <w:proofErr w:type="spellEnd"/>
           <w:r>
             <w:rPr>
               <w:color w:val="0000FF"/>
@@ -4093,41 +7367,58 @@
       </w:tc>
       <w:tc>
         <w:tcPr>
-          <w:tcW w:w="2620" w:type="dxa"/>
+          <w:tcW w:w="2845" w:type="dxa"/>
+          <w:shd w:val="clear" w:color="auto" w:fill="auto"/>
         </w:tcPr>
         <w:p>
           <w:pPr>
             <w:pStyle w:val="Header"/>
           </w:pPr>
+          <w:proofErr w:type="spellStart"/>
           <w:r>
             <w:rPr>
               <w:lang w:val="en-US"/>
             </w:rPr>
-            <w:t xml:space="preserve">Phiên bản: </w:t>
+            <w:t>Phiên</w:t>
+          </w:r>
+          <w:proofErr w:type="spellEnd"/>
+          <w:r>
+            <w:rPr>
+              <w:lang w:val="en-US"/>
+            </w:rPr>
+            <w:t xml:space="preserve"> </w:t>
+          </w:r>
+          <w:proofErr w:type="spellStart"/>
+          <w:r>
+            <w:rPr>
+              <w:lang w:val="en-US"/>
+            </w:rPr>
+            <w:t>bản</w:t>
+          </w:r>
+          <w:proofErr w:type="spellEnd"/>
+          <w:r>
+            <w:rPr>
+              <w:lang w:val="en-US"/>
+            </w:rPr>
+            <w:t xml:space="preserve">: </w:t>
           </w:r>
           <w:r>
             <w:rPr>
-              <w:color w:val="0000FF"/>
               <w:lang w:val="en-US"/>
             </w:rPr>
             <w:t>1</w:t>
           </w:r>
           <w:r>
-            <w:rPr>
-              <w:color w:val="0000FF"/>
-            </w:rPr>
-            <w:t>.1</w:t>
+            <w:t>.0</w:t>
           </w:r>
         </w:p>
       </w:tc>
     </w:tr>
     <w:tr>
-      <w:trPr>
-        <w:trHeight w:val="130"/>
-      </w:trPr>
       <w:tc>
         <w:tcPr>
           <w:tcW w:w="6623" w:type="dxa"/>
+          <w:shd w:val="clear" w:color="auto" w:fill="auto"/>
         </w:tcPr>
         <w:p>
           <w:pPr>
@@ -4136,65 +7427,89 @@
               <w:lang w:val="en-US"/>
             </w:rPr>
           </w:pPr>
+          <w:proofErr w:type="spellStart"/>
           <w:r>
             <w:rPr>
               <w:lang w:val="en-US"/>
             </w:rPr>
-            <w:t>Hồ sơ phân tích</w:t>
+            <w:t>Thiết</w:t>
           </w:r>
+          <w:proofErr w:type="spellEnd"/>
+          <w:r>
+            <w:rPr>
+              <w:lang w:val="en-US"/>
+            </w:rPr>
+            <w:t xml:space="preserve"> </w:t>
+          </w:r>
+          <w:proofErr w:type="spellStart"/>
+          <w:r>
+            <w:rPr>
+              <w:lang w:val="en-US"/>
+            </w:rPr>
+            <w:t>kế</w:t>
+          </w:r>
+          <w:proofErr w:type="spellEnd"/>
+          <w:r>
+            <w:rPr>
+              <w:lang w:val="en-US"/>
+            </w:rPr>
+            <w:t xml:space="preserve"> </w:t>
+          </w:r>
+          <w:proofErr w:type="spellStart"/>
+          <w:r>
+            <w:rPr>
+              <w:lang w:val="en-US"/>
+            </w:rPr>
+            <w:t>dữ</w:t>
+          </w:r>
+          <w:proofErr w:type="spellEnd"/>
+          <w:r>
+            <w:rPr>
+              <w:lang w:val="en-US"/>
+            </w:rPr>
+            <w:t xml:space="preserve"> </w:t>
+          </w:r>
+          <w:proofErr w:type="spellStart"/>
+          <w:r>
+            <w:rPr>
+              <w:lang w:val="en-US"/>
+            </w:rPr>
+            <w:t>liệu</w:t>
+          </w:r>
+          <w:proofErr w:type="spellEnd"/>
         </w:p>
       </w:tc>
       <w:tc>
         <w:tcPr>
-          <w:tcW w:w="2620" w:type="dxa"/>
+          <w:tcW w:w="2845" w:type="dxa"/>
+          <w:shd w:val="clear" w:color="auto" w:fill="auto"/>
         </w:tcPr>
         <w:p>
           <w:pPr>
             <w:pStyle w:val="Header"/>
-            <w:rPr>
-              <w:lang w:val="en-US"/>
-            </w:rPr>
           </w:pPr>
+          <w:proofErr w:type="spellStart"/>
           <w:r>
             <w:rPr>
               <w:lang w:val="en-US"/>
             </w:rPr>
-            <w:t xml:space="preserve">Ngày: </w:t>
+            <w:t>Ngày</w:t>
+          </w:r>
+          <w:proofErr w:type="spellEnd"/>
+          <w:r>
+            <w:rPr>
+              <w:lang w:val="en-US"/>
+            </w:rPr>
+            <w:t xml:space="preserve">: </w:t>
           </w:r>
           <w:r>
             <w:rPr>
-              <w:color w:val="0000FF"/>
               <w:lang w:val="en-US"/>
             </w:rPr>
-            <w:t>21</w:t>
+            <w:t>27</w:t>
           </w:r>
           <w:r>
-            <w:rPr>
-              <w:color w:val="0000FF"/>
-              <w:lang w:val="en-US"/>
-            </w:rPr>
-            <w:t>/</w:t>
-          </w:r>
-          <w:r>
-            <w:rPr>
-              <w:color w:val="0000FF"/>
-              <w:lang w:val="en-US"/>
-            </w:rPr>
-            <w:t>01</w:t>
-          </w:r>
-          <w:r>
-            <w:rPr>
-              <w:color w:val="0000FF"/>
-              <w:lang w:val="en-US"/>
-            </w:rPr>
-            <w:t>/</w:t>
-          </w:r>
-          <w:r>
-            <w:rPr>
-              <w:color w:val="0000FF"/>
-              <w:lang w:val="en-US"/>
-            </w:rPr>
-            <w:t>2021</w:t>
+            <w:t>/01/2021</w:t>
           </w:r>
         </w:p>
       </w:tc>
@@ -4216,7 +7531,7 @@
   <w:abstractNum w:abstractNumId="0" w15:restartNumberingAfterBreak="0">
     <w:nsid w:val="FFFFFFFB"/>
     <w:multiLevelType w:val="multilevel"/>
-    <w:tmpl w:val="F85A433E"/>
+    <w:tmpl w:val="FFFFFFFF"/>
     <w:lvl w:ilvl="0">
       <w:start w:val="1"/>
       <w:numFmt w:val="decimal"/>
@@ -4301,146 +7616,6 @@
     </w:lvl>
   </w:abstractNum>
   <w:abstractNum w:abstractNumId="2" w15:restartNumberingAfterBreak="0">
-    <w:nsid w:val="0E940685"/>
-    <w:multiLevelType w:val="hybridMultilevel"/>
-    <w:tmpl w:val="AC18A81C"/>
-    <w:lvl w:ilvl="0" w:tplc="0409000F">
-      <w:start w:val="1"/>
-      <w:numFmt w:val="decimal"/>
-      <w:lvlText w:val="%1."/>
-      <w:lvlJc w:val="left"/>
-      <w:pPr>
-        <w:tabs>
-          <w:tab w:val="num" w:pos="1080"/>
-        </w:tabs>
-        <w:ind w:left="1080" w:hanging="360"/>
-      </w:pPr>
-      <w:rPr>
-        <w:rFonts w:cs="Times New Roman"/>
-      </w:rPr>
-    </w:lvl>
-    <w:lvl w:ilvl="1" w:tplc="04090019">
-      <w:start w:val="1"/>
-      <w:numFmt w:val="lowerLetter"/>
-      <w:lvlText w:val="%2."/>
-      <w:lvlJc w:val="left"/>
-      <w:pPr>
-        <w:tabs>
-          <w:tab w:val="num" w:pos="1800"/>
-        </w:tabs>
-        <w:ind w:left="1800" w:hanging="360"/>
-      </w:pPr>
-      <w:rPr>
-        <w:rFonts w:cs="Times New Roman"/>
-      </w:rPr>
-    </w:lvl>
-    <w:lvl w:ilvl="2" w:tplc="0409001B">
-      <w:start w:val="1"/>
-      <w:numFmt w:val="lowerRoman"/>
-      <w:lvlText w:val="%3."/>
-      <w:lvlJc w:val="right"/>
-      <w:pPr>
-        <w:tabs>
-          <w:tab w:val="num" w:pos="2520"/>
-        </w:tabs>
-        <w:ind w:left="2520" w:hanging="180"/>
-      </w:pPr>
-      <w:rPr>
-        <w:rFonts w:cs="Times New Roman"/>
-      </w:rPr>
-    </w:lvl>
-    <w:lvl w:ilvl="3" w:tplc="0409000F">
-      <w:start w:val="1"/>
-      <w:numFmt w:val="decimal"/>
-      <w:lvlText w:val="%4."/>
-      <w:lvlJc w:val="left"/>
-      <w:pPr>
-        <w:tabs>
-          <w:tab w:val="num" w:pos="3240"/>
-        </w:tabs>
-        <w:ind w:left="3240" w:hanging="360"/>
-      </w:pPr>
-      <w:rPr>
-        <w:rFonts w:cs="Times New Roman"/>
-      </w:rPr>
-    </w:lvl>
-    <w:lvl w:ilvl="4" w:tplc="04090019">
-      <w:start w:val="1"/>
-      <w:numFmt w:val="lowerLetter"/>
-      <w:lvlText w:val="%5."/>
-      <w:lvlJc w:val="left"/>
-      <w:pPr>
-        <w:tabs>
-          <w:tab w:val="num" w:pos="3960"/>
-        </w:tabs>
-        <w:ind w:left="3960" w:hanging="360"/>
-      </w:pPr>
-      <w:rPr>
-        <w:rFonts w:cs="Times New Roman"/>
-      </w:rPr>
-    </w:lvl>
-    <w:lvl w:ilvl="5" w:tplc="0409001B">
-      <w:start w:val="1"/>
-      <w:numFmt w:val="lowerRoman"/>
-      <w:lvlText w:val="%6."/>
-      <w:lvlJc w:val="right"/>
-      <w:pPr>
-        <w:tabs>
-          <w:tab w:val="num" w:pos="4680"/>
-        </w:tabs>
-        <w:ind w:left="4680" w:hanging="180"/>
-      </w:pPr>
-      <w:rPr>
-        <w:rFonts w:cs="Times New Roman"/>
-      </w:rPr>
-    </w:lvl>
-    <w:lvl w:ilvl="6" w:tplc="0409000F">
-      <w:start w:val="1"/>
-      <w:numFmt w:val="decimal"/>
-      <w:lvlText w:val="%7."/>
-      <w:lvlJc w:val="left"/>
-      <w:pPr>
-        <w:tabs>
-          <w:tab w:val="num" w:pos="5400"/>
-        </w:tabs>
-        <w:ind w:left="5400" w:hanging="360"/>
-      </w:pPr>
-      <w:rPr>
-        <w:rFonts w:cs="Times New Roman"/>
-      </w:rPr>
-    </w:lvl>
-    <w:lvl w:ilvl="7" w:tplc="04090019">
-      <w:start w:val="1"/>
-      <w:numFmt w:val="lowerLetter"/>
-      <w:lvlText w:val="%8."/>
-      <w:lvlJc w:val="left"/>
-      <w:pPr>
-        <w:tabs>
-          <w:tab w:val="num" w:pos="6120"/>
-        </w:tabs>
-        <w:ind w:left="6120" w:hanging="360"/>
-      </w:pPr>
-      <w:rPr>
-        <w:rFonts w:cs="Times New Roman"/>
-      </w:rPr>
-    </w:lvl>
-    <w:lvl w:ilvl="8" w:tplc="0409001B">
-      <w:start w:val="1"/>
-      <w:numFmt w:val="lowerRoman"/>
-      <w:lvlText w:val="%9."/>
-      <w:lvlJc w:val="right"/>
-      <w:pPr>
-        <w:tabs>
-          <w:tab w:val="num" w:pos="6840"/>
-        </w:tabs>
-        <w:ind w:left="6840" w:hanging="180"/>
-      </w:pPr>
-      <w:rPr>
-        <w:rFonts w:cs="Times New Roman"/>
-      </w:rPr>
-    </w:lvl>
-  </w:abstractNum>
-  <w:abstractNum w:abstractNumId="3" w15:restartNumberingAfterBreak="0">
     <w:nsid w:val="17E609A9"/>
     <w:multiLevelType w:val="singleLevel"/>
     <w:tmpl w:val="0409000F"/>
@@ -4457,147 +7632,7 @@
       </w:pPr>
     </w:lvl>
   </w:abstractNum>
-  <w:abstractNum w:abstractNumId="4" w15:restartNumberingAfterBreak="0">
-    <w:nsid w:val="212D6923"/>
-    <w:multiLevelType w:val="hybridMultilevel"/>
-    <w:tmpl w:val="54A22B72"/>
-    <w:lvl w:ilvl="0" w:tplc="0409000F">
-      <w:start w:val="1"/>
-      <w:numFmt w:val="decimal"/>
-      <w:lvlText w:val="%1."/>
-      <w:lvlJc w:val="left"/>
-      <w:pPr>
-        <w:tabs>
-          <w:tab w:val="num" w:pos="1080"/>
-        </w:tabs>
-        <w:ind w:left="1080" w:hanging="360"/>
-      </w:pPr>
-      <w:rPr>
-        <w:rFonts w:cs="Times New Roman"/>
-      </w:rPr>
-    </w:lvl>
-    <w:lvl w:ilvl="1" w:tplc="04090019">
-      <w:start w:val="1"/>
-      <w:numFmt w:val="lowerLetter"/>
-      <w:lvlText w:val="%2."/>
-      <w:lvlJc w:val="left"/>
-      <w:pPr>
-        <w:tabs>
-          <w:tab w:val="num" w:pos="1800"/>
-        </w:tabs>
-        <w:ind w:left="1800" w:hanging="360"/>
-      </w:pPr>
-      <w:rPr>
-        <w:rFonts w:cs="Times New Roman"/>
-      </w:rPr>
-    </w:lvl>
-    <w:lvl w:ilvl="2" w:tplc="0409001B">
-      <w:start w:val="1"/>
-      <w:numFmt w:val="lowerRoman"/>
-      <w:lvlText w:val="%3."/>
-      <w:lvlJc w:val="right"/>
-      <w:pPr>
-        <w:tabs>
-          <w:tab w:val="num" w:pos="2520"/>
-        </w:tabs>
-        <w:ind w:left="2520" w:hanging="180"/>
-      </w:pPr>
-      <w:rPr>
-        <w:rFonts w:cs="Times New Roman"/>
-      </w:rPr>
-    </w:lvl>
-    <w:lvl w:ilvl="3" w:tplc="0409000F">
-      <w:start w:val="1"/>
-      <w:numFmt w:val="decimal"/>
-      <w:lvlText w:val="%4."/>
-      <w:lvlJc w:val="left"/>
-      <w:pPr>
-        <w:tabs>
-          <w:tab w:val="num" w:pos="3240"/>
-        </w:tabs>
-        <w:ind w:left="3240" w:hanging="360"/>
-      </w:pPr>
-      <w:rPr>
-        <w:rFonts w:cs="Times New Roman"/>
-      </w:rPr>
-    </w:lvl>
-    <w:lvl w:ilvl="4" w:tplc="04090019">
-      <w:start w:val="1"/>
-      <w:numFmt w:val="lowerLetter"/>
-      <w:lvlText w:val="%5."/>
-      <w:lvlJc w:val="left"/>
-      <w:pPr>
-        <w:tabs>
-          <w:tab w:val="num" w:pos="3960"/>
-        </w:tabs>
-        <w:ind w:left="3960" w:hanging="360"/>
-      </w:pPr>
-      <w:rPr>
-        <w:rFonts w:cs="Times New Roman"/>
-      </w:rPr>
-    </w:lvl>
-    <w:lvl w:ilvl="5" w:tplc="0409001B">
-      <w:start w:val="1"/>
-      <w:numFmt w:val="lowerRoman"/>
-      <w:lvlText w:val="%6."/>
-      <w:lvlJc w:val="right"/>
-      <w:pPr>
-        <w:tabs>
-          <w:tab w:val="num" w:pos="4680"/>
-        </w:tabs>
-        <w:ind w:left="4680" w:hanging="180"/>
-      </w:pPr>
-      <w:rPr>
-        <w:rFonts w:cs="Times New Roman"/>
-      </w:rPr>
-    </w:lvl>
-    <w:lvl w:ilvl="6" w:tplc="0409000F">
-      <w:start w:val="1"/>
-      <w:numFmt w:val="decimal"/>
-      <w:lvlText w:val="%7."/>
-      <w:lvlJc w:val="left"/>
-      <w:pPr>
-        <w:tabs>
-          <w:tab w:val="num" w:pos="5400"/>
-        </w:tabs>
-        <w:ind w:left="5400" w:hanging="360"/>
-      </w:pPr>
-      <w:rPr>
-        <w:rFonts w:cs="Times New Roman"/>
-      </w:rPr>
-    </w:lvl>
-    <w:lvl w:ilvl="7" w:tplc="04090019">
-      <w:start w:val="1"/>
-      <w:numFmt w:val="lowerLetter"/>
-      <w:lvlText w:val="%8."/>
-      <w:lvlJc w:val="left"/>
-      <w:pPr>
-        <w:tabs>
-          <w:tab w:val="num" w:pos="6120"/>
-        </w:tabs>
-        <w:ind w:left="6120" w:hanging="360"/>
-      </w:pPr>
-      <w:rPr>
-        <w:rFonts w:cs="Times New Roman"/>
-      </w:rPr>
-    </w:lvl>
-    <w:lvl w:ilvl="8" w:tplc="0409001B">
-      <w:start w:val="1"/>
-      <w:numFmt w:val="lowerRoman"/>
-      <w:lvlText w:val="%9."/>
-      <w:lvlJc w:val="right"/>
-      <w:pPr>
-        <w:tabs>
-          <w:tab w:val="num" w:pos="6840"/>
-        </w:tabs>
-        <w:ind w:left="6840" w:hanging="180"/>
-      </w:pPr>
-      <w:rPr>
-        <w:rFonts w:cs="Times New Roman"/>
-      </w:rPr>
-    </w:lvl>
-  </w:abstractNum>
-  <w:abstractNum w:abstractNumId="5" w15:restartNumberingAfterBreak="0">
+  <w:abstractNum w:abstractNumId="3" w15:restartNumberingAfterBreak="0">
     <w:nsid w:val="27B45ACA"/>
     <w:multiLevelType w:val="singleLevel"/>
     <w:tmpl w:val="0409000F"/>
@@ -4614,7 +7649,7 @@
       </w:pPr>
     </w:lvl>
   </w:abstractNum>
-  <w:abstractNum w:abstractNumId="6" w15:restartNumberingAfterBreak="0">
+  <w:abstractNum w:abstractNumId="4" w15:restartNumberingAfterBreak="0">
     <w:nsid w:val="29CB02D6"/>
     <w:multiLevelType w:val="singleLevel"/>
     <w:tmpl w:val="0409000F"/>
@@ -4631,7 +7666,7 @@
       </w:pPr>
     </w:lvl>
   </w:abstractNum>
-  <w:abstractNum w:abstractNumId="7" w15:restartNumberingAfterBreak="0">
+  <w:abstractNum w:abstractNumId="5" w15:restartNumberingAfterBreak="0">
     <w:nsid w:val="2A2F0523"/>
     <w:multiLevelType w:val="singleLevel"/>
     <w:tmpl w:val="0409000F"/>
@@ -4648,20 +7683,71 @@
       </w:pPr>
     </w:lvl>
   </w:abstractNum>
+  <w:abstractNum w:abstractNumId="6" w15:restartNumberingAfterBreak="0">
+    <w:nsid w:val="34182DDF"/>
+    <w:multiLevelType w:val="singleLevel"/>
+    <w:tmpl w:val="0409000F"/>
+    <w:lvl w:ilvl="0">
+      <w:start w:val="1"/>
+      <w:numFmt w:val="decimal"/>
+      <w:lvlText w:val="%1."/>
+      <w:lvlJc w:val="left"/>
+      <w:pPr>
+        <w:tabs>
+          <w:tab w:val="num" w:pos="360"/>
+        </w:tabs>
+        <w:ind w:left="360" w:hanging="360"/>
+      </w:pPr>
+    </w:lvl>
+  </w:abstractNum>
+  <w:abstractNum w:abstractNumId="7" w15:restartNumberingAfterBreak="0">
+    <w:nsid w:val="34A25CA1"/>
+    <w:multiLevelType w:val="singleLevel"/>
+    <w:tmpl w:val="0409000F"/>
+    <w:lvl w:ilvl="0">
+      <w:start w:val="1"/>
+      <w:numFmt w:val="decimal"/>
+      <w:lvlText w:val="%1."/>
+      <w:lvlJc w:val="left"/>
+      <w:pPr>
+        <w:tabs>
+          <w:tab w:val="num" w:pos="360"/>
+        </w:tabs>
+        <w:ind w:left="360" w:hanging="360"/>
+      </w:pPr>
+    </w:lvl>
+  </w:abstractNum>
   <w:abstractNum w:abstractNumId="8" w15:restartNumberingAfterBreak="0">
-    <w:nsid w:val="2B562CAE"/>
+    <w:nsid w:val="3C1B1972"/>
+    <w:multiLevelType w:val="singleLevel"/>
+    <w:tmpl w:val="0409000F"/>
+    <w:lvl w:ilvl="0">
+      <w:start w:val="1"/>
+      <w:numFmt w:val="decimal"/>
+      <w:lvlText w:val="%1."/>
+      <w:lvlJc w:val="left"/>
+      <w:pPr>
+        <w:tabs>
+          <w:tab w:val="num" w:pos="360"/>
+        </w:tabs>
+        <w:ind w:left="360" w:hanging="360"/>
+      </w:pPr>
+    </w:lvl>
+  </w:abstractNum>
+  <w:abstractNum w:abstractNumId="9" w15:restartNumberingAfterBreak="0">
+    <w:nsid w:val="3CCA4D89"/>
     <w:multiLevelType w:val="hybridMultilevel"/>
-    <w:tmpl w:val="73143DF4"/>
-    <w:lvl w:ilvl="0" w:tplc="55981E88">
+    <w:tmpl w:val="3EB87112"/>
+    <w:lvl w:ilvl="0" w:tplc="637878CC">
       <w:start w:val="4"/>
       <w:numFmt w:val="bullet"/>
       <w:lvlText w:val="-"/>
       <w:lvlJc w:val="left"/>
       <w:pPr>
         <w:tabs>
-          <w:tab w:val="num" w:pos="1800"/>
+          <w:tab w:val="num" w:pos="720"/>
         </w:tabs>
-        <w:ind w:left="1800" w:hanging="360"/>
+        <w:ind w:left="720" w:hanging="360"/>
       </w:pPr>
       <w:rPr>
         <w:rFonts w:ascii="Times New Roman" w:eastAsia="Times New Roman" w:hAnsi="Times New Roman" w:cs="Times New Roman" w:hint="default"/>
@@ -4674,12 +7760,12 @@
       <w:lvlJc w:val="left"/>
       <w:pPr>
         <w:tabs>
-          <w:tab w:val="num" w:pos="2520"/>
+          <w:tab w:val="num" w:pos="1440"/>
         </w:tabs>
-        <w:ind w:left="2520" w:hanging="360"/>
+        <w:ind w:left="1440" w:hanging="360"/>
       </w:pPr>
       <w:rPr>
-        <w:rFonts w:ascii="Courier New" w:hAnsi="Courier New" w:hint="default"/>
+        <w:rFonts w:ascii="Courier New" w:hAnsi="Courier New" w:cs="Courier New" w:hint="default"/>
       </w:rPr>
     </w:lvl>
     <w:lvl w:ilvl="2" w:tplc="04090005" w:tentative="1">
@@ -4689,9 +7775,9 @@
       <w:lvlJc w:val="left"/>
       <w:pPr>
         <w:tabs>
-          <w:tab w:val="num" w:pos="3240"/>
+          <w:tab w:val="num" w:pos="2160"/>
         </w:tabs>
-        <w:ind w:left="3240" w:hanging="360"/>
+        <w:ind w:left="2160" w:hanging="360"/>
       </w:pPr>
       <w:rPr>
         <w:rFonts w:ascii="Wingdings" w:hAnsi="Wingdings" w:hint="default"/>
@@ -4704,9 +7790,9 @@
       <w:lvlJc w:val="left"/>
       <w:pPr>
         <w:tabs>
-          <w:tab w:val="num" w:pos="3960"/>
+          <w:tab w:val="num" w:pos="2880"/>
         </w:tabs>
-        <w:ind w:left="3960" w:hanging="360"/>
+        <w:ind w:left="2880" w:hanging="360"/>
       </w:pPr>
       <w:rPr>
         <w:rFonts w:ascii="Symbol" w:hAnsi="Symbol" w:hint="default"/>
@@ -4719,12 +7805,12 @@
       <w:lvlJc w:val="left"/>
       <w:pPr>
         <w:tabs>
-          <w:tab w:val="num" w:pos="4680"/>
+          <w:tab w:val="num" w:pos="3600"/>
         </w:tabs>
-        <w:ind w:left="4680" w:hanging="360"/>
+        <w:ind w:left="3600" w:hanging="360"/>
       </w:pPr>
       <w:rPr>
-        <w:rFonts w:ascii="Courier New" w:hAnsi="Courier New" w:hint="default"/>
+        <w:rFonts w:ascii="Courier New" w:hAnsi="Courier New" w:cs="Courier New" w:hint="default"/>
       </w:rPr>
     </w:lvl>
     <w:lvl w:ilvl="5" w:tplc="04090005" w:tentative="1">
@@ -4734,9 +7820,9 @@
       <w:lvlJc w:val="left"/>
       <w:pPr>
         <w:tabs>
-          <w:tab w:val="num" w:pos="5400"/>
+          <w:tab w:val="num" w:pos="4320"/>
         </w:tabs>
-        <w:ind w:left="5400" w:hanging="360"/>
+        <w:ind w:left="4320" w:hanging="360"/>
       </w:pPr>
       <w:rPr>
         <w:rFonts w:ascii="Wingdings" w:hAnsi="Wingdings" w:hint="default"/>
@@ -4749,9 +7835,9 @@
       <w:lvlJc w:val="left"/>
       <w:pPr>
         <w:tabs>
-          <w:tab w:val="num" w:pos="6120"/>
+          <w:tab w:val="num" w:pos="5040"/>
         </w:tabs>
-        <w:ind w:left="6120" w:hanging="360"/>
+        <w:ind w:left="5040" w:hanging="360"/>
       </w:pPr>
       <w:rPr>
         <w:rFonts w:ascii="Symbol" w:hAnsi="Symbol" w:hint="default"/>
@@ -4764,12 +7850,12 @@
       <w:lvlJc w:val="left"/>
       <w:pPr>
         <w:tabs>
-          <w:tab w:val="num" w:pos="6840"/>
+          <w:tab w:val="num" w:pos="5760"/>
         </w:tabs>
-        <w:ind w:left="6840" w:hanging="360"/>
+        <w:ind w:left="5760" w:hanging="360"/>
       </w:pPr>
       <w:rPr>
-        <w:rFonts w:ascii="Courier New" w:hAnsi="Courier New" w:hint="default"/>
+        <w:rFonts w:ascii="Courier New" w:hAnsi="Courier New" w:cs="Courier New" w:hint="default"/>
       </w:rPr>
     </w:lvl>
     <w:lvl w:ilvl="8" w:tplc="04090005" w:tentative="1">
@@ -4779,130 +7865,17 @@
       <w:lvlJc w:val="left"/>
       <w:pPr>
         <w:tabs>
-          <w:tab w:val="num" w:pos="7560"/>
+          <w:tab w:val="num" w:pos="6480"/>
         </w:tabs>
-        <w:ind w:left="7560" w:hanging="360"/>
+        <w:ind w:left="6480" w:hanging="360"/>
       </w:pPr>
       <w:rPr>
         <w:rFonts w:ascii="Wingdings" w:hAnsi="Wingdings" w:hint="default"/>
       </w:rPr>
     </w:lvl>
   </w:abstractNum>
-  <w:abstractNum w:abstractNumId="9" w15:restartNumberingAfterBreak="0">
-    <w:nsid w:val="2FB8651D"/>
-    <w:multiLevelType w:val="hybridMultilevel"/>
-    <w:tmpl w:val="994695CE"/>
-    <w:lvl w:ilvl="0" w:tplc="0409000F">
-      <w:start w:val="1"/>
-      <w:numFmt w:val="decimal"/>
-      <w:lvlText w:val="%1."/>
-      <w:lvlJc w:val="left"/>
-      <w:pPr>
-        <w:tabs>
-          <w:tab w:val="num" w:pos="1080"/>
-        </w:tabs>
-        <w:ind w:left="1080" w:hanging="360"/>
-      </w:pPr>
-    </w:lvl>
-    <w:lvl w:ilvl="1" w:tplc="04090019" w:tentative="1">
-      <w:start w:val="1"/>
-      <w:numFmt w:val="lowerLetter"/>
-      <w:lvlText w:val="%2."/>
-      <w:lvlJc w:val="left"/>
-      <w:pPr>
-        <w:tabs>
-          <w:tab w:val="num" w:pos="1800"/>
-        </w:tabs>
-        <w:ind w:left="1800" w:hanging="360"/>
-      </w:pPr>
-    </w:lvl>
-    <w:lvl w:ilvl="2" w:tplc="0409001B" w:tentative="1">
-      <w:start w:val="1"/>
-      <w:numFmt w:val="lowerRoman"/>
-      <w:lvlText w:val="%3."/>
-      <w:lvlJc w:val="right"/>
-      <w:pPr>
-        <w:tabs>
-          <w:tab w:val="num" w:pos="2520"/>
-        </w:tabs>
-        <w:ind w:left="2520" w:hanging="180"/>
-      </w:pPr>
-    </w:lvl>
-    <w:lvl w:ilvl="3" w:tplc="0409000F" w:tentative="1">
-      <w:start w:val="1"/>
-      <w:numFmt w:val="decimal"/>
-      <w:lvlText w:val="%4."/>
-      <w:lvlJc w:val="left"/>
-      <w:pPr>
-        <w:tabs>
-          <w:tab w:val="num" w:pos="3240"/>
-        </w:tabs>
-        <w:ind w:left="3240" w:hanging="360"/>
-      </w:pPr>
-    </w:lvl>
-    <w:lvl w:ilvl="4" w:tplc="04090019" w:tentative="1">
-      <w:start w:val="1"/>
-      <w:numFmt w:val="lowerLetter"/>
-      <w:lvlText w:val="%5."/>
-      <w:lvlJc w:val="left"/>
-      <w:pPr>
-        <w:tabs>
-          <w:tab w:val="num" w:pos="3960"/>
-        </w:tabs>
-        <w:ind w:left="3960" w:hanging="360"/>
-      </w:pPr>
-    </w:lvl>
-    <w:lvl w:ilvl="5" w:tplc="0409001B" w:tentative="1">
-      <w:start w:val="1"/>
-      <w:numFmt w:val="lowerRoman"/>
-      <w:lvlText w:val="%6."/>
-      <w:lvlJc w:val="right"/>
-      <w:pPr>
-        <w:tabs>
-          <w:tab w:val="num" w:pos="4680"/>
-        </w:tabs>
-        <w:ind w:left="4680" w:hanging="180"/>
-      </w:pPr>
-    </w:lvl>
-    <w:lvl w:ilvl="6" w:tplc="0409000F" w:tentative="1">
-      <w:start w:val="1"/>
-      <w:numFmt w:val="decimal"/>
-      <w:lvlText w:val="%7."/>
-      <w:lvlJc w:val="left"/>
-      <w:pPr>
-        <w:tabs>
-          <w:tab w:val="num" w:pos="5400"/>
-        </w:tabs>
-        <w:ind w:left="5400" w:hanging="360"/>
-      </w:pPr>
-    </w:lvl>
-    <w:lvl w:ilvl="7" w:tplc="04090019" w:tentative="1">
-      <w:start w:val="1"/>
-      <w:numFmt w:val="lowerLetter"/>
-      <w:lvlText w:val="%8."/>
-      <w:lvlJc w:val="left"/>
-      <w:pPr>
-        <w:tabs>
-          <w:tab w:val="num" w:pos="6120"/>
-        </w:tabs>
-        <w:ind w:left="6120" w:hanging="360"/>
-      </w:pPr>
-    </w:lvl>
-    <w:lvl w:ilvl="8" w:tplc="0409001B" w:tentative="1">
-      <w:start w:val="1"/>
-      <w:numFmt w:val="lowerRoman"/>
-      <w:lvlText w:val="%9."/>
-      <w:lvlJc w:val="right"/>
-      <w:pPr>
-        <w:tabs>
-          <w:tab w:val="num" w:pos="6840"/>
-        </w:tabs>
-        <w:ind w:left="6840" w:hanging="180"/>
-      </w:pPr>
-    </w:lvl>
-  </w:abstractNum>
   <w:abstractNum w:abstractNumId="10" w15:restartNumberingAfterBreak="0">
-    <w:nsid w:val="34182DDF"/>
+    <w:nsid w:val="456B6BA5"/>
     <w:multiLevelType w:val="singleLevel"/>
     <w:tmpl w:val="0409000F"/>
     <w:lvl w:ilvl="0">
@@ -4919,7 +7892,7 @@
     </w:lvl>
   </w:abstractNum>
   <w:abstractNum w:abstractNumId="11" w15:restartNumberingAfterBreak="0">
-    <w:nsid w:val="34A25CA1"/>
+    <w:nsid w:val="467C4A59"/>
     <w:multiLevelType w:val="singleLevel"/>
     <w:tmpl w:val="0409000F"/>
     <w:lvl w:ilvl="0">
@@ -4936,28 +7909,11 @@
     </w:lvl>
   </w:abstractNum>
   <w:abstractNum w:abstractNumId="12" w15:restartNumberingAfterBreak="0">
-    <w:nsid w:val="3C1B1972"/>
-    <w:multiLevelType w:val="singleLevel"/>
-    <w:tmpl w:val="0409000F"/>
-    <w:lvl w:ilvl="0">
-      <w:start w:val="1"/>
-      <w:numFmt w:val="decimal"/>
-      <w:lvlText w:val="%1."/>
-      <w:lvlJc w:val="left"/>
-      <w:pPr>
-        <w:tabs>
-          <w:tab w:val="num" w:pos="360"/>
-        </w:tabs>
-        <w:ind w:left="360" w:hanging="360"/>
-      </w:pPr>
-    </w:lvl>
-  </w:abstractNum>
-  <w:abstractNum w:abstractNumId="13" w15:restartNumberingAfterBreak="0">
-    <w:nsid w:val="3CCA4D89"/>
+    <w:nsid w:val="47415235"/>
     <w:multiLevelType w:val="hybridMultilevel"/>
-    <w:tmpl w:val="3EB87112"/>
+    <w:tmpl w:val="0068EB28"/>
     <w:lvl w:ilvl="0" w:tplc="637878CC">
-      <w:start w:val="4"/>
+      <w:start w:val="10"/>
       <w:numFmt w:val="bullet"/>
       <w:lvlText w:val="-"/>
       <w:lvlJc w:val="left"/>
@@ -4971,7 +7927,7 @@
         <w:rFonts w:ascii="Times New Roman" w:eastAsia="Times New Roman" w:hAnsi="Times New Roman" w:cs="Times New Roman" w:hint="default"/>
       </w:rPr>
     </w:lvl>
-    <w:lvl w:ilvl="1" w:tplc="04090003" w:tentative="1">
+    <w:lvl w:ilvl="1" w:tplc="04090003">
       <w:start w:val="1"/>
       <w:numFmt w:val="bullet"/>
       <w:lvlText w:val="o"/>
@@ -5092,154 +8048,7 @@
       </w:rPr>
     </w:lvl>
   </w:abstractNum>
-  <w:abstractNum w:abstractNumId="14" w15:restartNumberingAfterBreak="0">
-    <w:nsid w:val="411D4847"/>
-    <w:multiLevelType w:val="hybridMultilevel"/>
-    <w:tmpl w:val="2E921D2A"/>
-    <w:lvl w:ilvl="0" w:tplc="0409000F">
-      <w:start w:val="1"/>
-      <w:numFmt w:val="decimal"/>
-      <w:lvlText w:val="%1."/>
-      <w:lvlJc w:val="left"/>
-      <w:pPr>
-        <w:tabs>
-          <w:tab w:val="num" w:pos="1080"/>
-        </w:tabs>
-        <w:ind w:left="1080" w:hanging="360"/>
-      </w:pPr>
-    </w:lvl>
-    <w:lvl w:ilvl="1" w:tplc="04090019" w:tentative="1">
-      <w:start w:val="1"/>
-      <w:numFmt w:val="lowerLetter"/>
-      <w:lvlText w:val="%2."/>
-      <w:lvlJc w:val="left"/>
-      <w:pPr>
-        <w:tabs>
-          <w:tab w:val="num" w:pos="1800"/>
-        </w:tabs>
-        <w:ind w:left="1800" w:hanging="360"/>
-      </w:pPr>
-    </w:lvl>
-    <w:lvl w:ilvl="2" w:tplc="0409001B" w:tentative="1">
-      <w:start w:val="1"/>
-      <w:numFmt w:val="lowerRoman"/>
-      <w:lvlText w:val="%3."/>
-      <w:lvlJc w:val="right"/>
-      <w:pPr>
-        <w:tabs>
-          <w:tab w:val="num" w:pos="2520"/>
-        </w:tabs>
-        <w:ind w:left="2520" w:hanging="180"/>
-      </w:pPr>
-    </w:lvl>
-    <w:lvl w:ilvl="3" w:tplc="0409000F" w:tentative="1">
-      <w:start w:val="1"/>
-      <w:numFmt w:val="decimal"/>
-      <w:lvlText w:val="%4."/>
-      <w:lvlJc w:val="left"/>
-      <w:pPr>
-        <w:tabs>
-          <w:tab w:val="num" w:pos="3240"/>
-        </w:tabs>
-        <w:ind w:left="3240" w:hanging="360"/>
-      </w:pPr>
-    </w:lvl>
-    <w:lvl w:ilvl="4" w:tplc="04090019" w:tentative="1">
-      <w:start w:val="1"/>
-      <w:numFmt w:val="lowerLetter"/>
-      <w:lvlText w:val="%5."/>
-      <w:lvlJc w:val="left"/>
-      <w:pPr>
-        <w:tabs>
-          <w:tab w:val="num" w:pos="3960"/>
-        </w:tabs>
-        <w:ind w:left="3960" w:hanging="360"/>
-      </w:pPr>
-    </w:lvl>
-    <w:lvl w:ilvl="5" w:tplc="0409001B" w:tentative="1">
-      <w:start w:val="1"/>
-      <w:numFmt w:val="lowerRoman"/>
-      <w:lvlText w:val="%6."/>
-      <w:lvlJc w:val="right"/>
-      <w:pPr>
-        <w:tabs>
-          <w:tab w:val="num" w:pos="4680"/>
-        </w:tabs>
-        <w:ind w:left="4680" w:hanging="180"/>
-      </w:pPr>
-    </w:lvl>
-    <w:lvl w:ilvl="6" w:tplc="0409000F" w:tentative="1">
-      <w:start w:val="1"/>
-      <w:numFmt w:val="decimal"/>
-      <w:lvlText w:val="%7."/>
-      <w:lvlJc w:val="left"/>
-      <w:pPr>
-        <w:tabs>
-          <w:tab w:val="num" w:pos="5400"/>
-        </w:tabs>
-        <w:ind w:left="5400" w:hanging="360"/>
-      </w:pPr>
-    </w:lvl>
-    <w:lvl w:ilvl="7" w:tplc="04090019" w:tentative="1">
-      <w:start w:val="1"/>
-      <w:numFmt w:val="lowerLetter"/>
-      <w:lvlText w:val="%8."/>
-      <w:lvlJc w:val="left"/>
-      <w:pPr>
-        <w:tabs>
-          <w:tab w:val="num" w:pos="6120"/>
-        </w:tabs>
-        <w:ind w:left="6120" w:hanging="360"/>
-      </w:pPr>
-    </w:lvl>
-    <w:lvl w:ilvl="8" w:tplc="0409001B" w:tentative="1">
-      <w:start w:val="1"/>
-      <w:numFmt w:val="lowerRoman"/>
-      <w:lvlText w:val="%9."/>
-      <w:lvlJc w:val="right"/>
-      <w:pPr>
-        <w:tabs>
-          <w:tab w:val="num" w:pos="6840"/>
-        </w:tabs>
-        <w:ind w:left="6840" w:hanging="180"/>
-      </w:pPr>
-    </w:lvl>
-  </w:abstractNum>
-  <w:abstractNum w:abstractNumId="15" w15:restartNumberingAfterBreak="0">
-    <w:nsid w:val="456B6BA5"/>
-    <w:multiLevelType w:val="singleLevel"/>
-    <w:tmpl w:val="0409000F"/>
-    <w:lvl w:ilvl="0">
-      <w:start w:val="1"/>
-      <w:numFmt w:val="decimal"/>
-      <w:lvlText w:val="%1."/>
-      <w:lvlJc w:val="left"/>
-      <w:pPr>
-        <w:tabs>
-          <w:tab w:val="num" w:pos="360"/>
-        </w:tabs>
-        <w:ind w:left="360" w:hanging="360"/>
-      </w:pPr>
-    </w:lvl>
-  </w:abstractNum>
-  <w:abstractNum w:abstractNumId="16" w15:restartNumberingAfterBreak="0">
-    <w:nsid w:val="467C4A59"/>
-    <w:multiLevelType w:val="singleLevel"/>
-    <w:tmpl w:val="0409000F"/>
-    <w:lvl w:ilvl="0">
-      <w:start w:val="1"/>
-      <w:numFmt w:val="decimal"/>
-      <w:lvlText w:val="%1."/>
-      <w:lvlJc w:val="left"/>
-      <w:pPr>
-        <w:tabs>
-          <w:tab w:val="num" w:pos="360"/>
-        </w:tabs>
-        <w:ind w:left="360" w:hanging="360"/>
-      </w:pPr>
-    </w:lvl>
-  </w:abstractNum>
-  <w:abstractNum w:abstractNumId="17" w15:restartNumberingAfterBreak="0">
+  <w:abstractNum w:abstractNumId="13" w15:restartNumberingAfterBreak="0">
     <w:nsid w:val="4841308A"/>
     <w:multiLevelType w:val="singleLevel"/>
     <w:tmpl w:val="0409000F"/>
@@ -5256,147 +8065,7 @@
       </w:pPr>
     </w:lvl>
   </w:abstractNum>
-  <w:abstractNum w:abstractNumId="18" w15:restartNumberingAfterBreak="0">
-    <w:nsid w:val="4A637FE0"/>
-    <w:multiLevelType w:val="hybridMultilevel"/>
-    <w:tmpl w:val="101450F8"/>
-    <w:lvl w:ilvl="0" w:tplc="0409000B">
-      <w:start w:val="1"/>
-      <w:numFmt w:val="bullet"/>
-      <w:lvlText w:val=""/>
-      <w:lvlJc w:val="left"/>
-      <w:pPr>
-        <w:tabs>
-          <w:tab w:val="num" w:pos="1440"/>
-        </w:tabs>
-        <w:ind w:left="1440" w:hanging="360"/>
-      </w:pPr>
-      <w:rPr>
-        <w:rFonts w:ascii="Times New Roman" w:hAnsi="Times New Roman" w:hint="default"/>
-      </w:rPr>
-    </w:lvl>
-    <w:lvl w:ilvl="1" w:tplc="04090003">
-      <w:start w:val="1"/>
-      <w:numFmt w:val="bullet"/>
-      <w:lvlText w:val="o"/>
-      <w:lvlJc w:val="left"/>
-      <w:pPr>
-        <w:tabs>
-          <w:tab w:val="num" w:pos="2160"/>
-        </w:tabs>
-        <w:ind w:left="2160" w:hanging="360"/>
-      </w:pPr>
-      <w:rPr>
-        <w:rFonts w:ascii="Courier New" w:hAnsi="Courier New" w:hint="default"/>
-      </w:rPr>
-    </w:lvl>
-    <w:lvl w:ilvl="2" w:tplc="04090005">
-      <w:start w:val="1"/>
-      <w:numFmt w:val="bullet"/>
-      <w:lvlText w:val=""/>
-      <w:lvlJc w:val="left"/>
-      <w:pPr>
-        <w:tabs>
-          <w:tab w:val="num" w:pos="2880"/>
-        </w:tabs>
-        <w:ind w:left="2880" w:hanging="360"/>
-      </w:pPr>
-      <w:rPr>
-        <w:rFonts w:ascii="Times New Roman" w:hAnsi="Times New Roman" w:hint="default"/>
-      </w:rPr>
-    </w:lvl>
-    <w:lvl w:ilvl="3" w:tplc="04090001">
-      <w:start w:val="1"/>
-      <w:numFmt w:val="bullet"/>
-      <w:lvlText w:val=""/>
-      <w:lvlJc w:val="left"/>
-      <w:pPr>
-        <w:tabs>
-          <w:tab w:val="num" w:pos="3600"/>
-        </w:tabs>
-        <w:ind w:left="3600" w:hanging="360"/>
-      </w:pPr>
-      <w:rPr>
-        <w:rFonts w:ascii="Times New Roman" w:hAnsi="Times New Roman" w:hint="default"/>
-      </w:rPr>
-    </w:lvl>
-    <w:lvl w:ilvl="4" w:tplc="04090003">
-      <w:start w:val="1"/>
-      <w:numFmt w:val="bullet"/>
-      <w:lvlText w:val="o"/>
-      <w:lvlJc w:val="left"/>
-      <w:pPr>
-        <w:tabs>
-          <w:tab w:val="num" w:pos="4320"/>
-        </w:tabs>
-        <w:ind w:left="4320" w:hanging="360"/>
-      </w:pPr>
-      <w:rPr>
-        <w:rFonts w:ascii="Courier New" w:hAnsi="Courier New" w:hint="default"/>
-      </w:rPr>
-    </w:lvl>
-    <w:lvl w:ilvl="5" w:tplc="04090005">
-      <w:start w:val="1"/>
-      <w:numFmt w:val="bullet"/>
-      <w:lvlText w:val=""/>
-      <w:lvlJc w:val="left"/>
-      <w:pPr>
-        <w:tabs>
-          <w:tab w:val="num" w:pos="5040"/>
-        </w:tabs>
-        <w:ind w:left="5040" w:hanging="360"/>
-      </w:pPr>
-      <w:rPr>
-        <w:rFonts w:ascii="Times New Roman" w:hAnsi="Times New Roman" w:hint="default"/>
-      </w:rPr>
-    </w:lvl>
-    <w:lvl w:ilvl="6" w:tplc="04090001">
-      <w:start w:val="1"/>
-      <w:numFmt w:val="bullet"/>
-      <w:lvlText w:val=""/>
-      <w:lvlJc w:val="left"/>
-      <w:pPr>
-        <w:tabs>
-          <w:tab w:val="num" w:pos="5760"/>
-        </w:tabs>
-        <w:ind w:left="5760" w:hanging="360"/>
-      </w:pPr>
-      <w:rPr>
-        <w:rFonts w:ascii="Times New Roman" w:hAnsi="Times New Roman" w:hint="default"/>
-      </w:rPr>
-    </w:lvl>
-    <w:lvl w:ilvl="7" w:tplc="04090003">
-      <w:start w:val="1"/>
-      <w:numFmt w:val="bullet"/>
-      <w:lvlText w:val="o"/>
-      <w:lvlJc w:val="left"/>
-      <w:pPr>
-        <w:tabs>
-          <w:tab w:val="num" w:pos="6480"/>
-        </w:tabs>
-        <w:ind w:left="6480" w:hanging="360"/>
-      </w:pPr>
-      <w:rPr>
-        <w:rFonts w:ascii="Courier New" w:hAnsi="Courier New" w:hint="default"/>
-      </w:rPr>
-    </w:lvl>
-    <w:lvl w:ilvl="8" w:tplc="04090005">
-      <w:start w:val="1"/>
-      <w:numFmt w:val="bullet"/>
-      <w:lvlText w:val=""/>
-      <w:lvlJc w:val="left"/>
-      <w:pPr>
-        <w:tabs>
-          <w:tab w:val="num" w:pos="7200"/>
-        </w:tabs>
-        <w:ind w:left="7200" w:hanging="360"/>
-      </w:pPr>
-      <w:rPr>
-        <w:rFonts w:ascii="Times New Roman" w:hAnsi="Times New Roman" w:hint="default"/>
-      </w:rPr>
-    </w:lvl>
-  </w:abstractNum>
-  <w:abstractNum w:abstractNumId="19" w15:restartNumberingAfterBreak="0">
+  <w:abstractNum w:abstractNumId="14" w15:restartNumberingAfterBreak="0">
     <w:nsid w:val="54022156"/>
     <w:multiLevelType w:val="singleLevel"/>
     <w:tmpl w:val="0409000F"/>
@@ -5413,7 +8082,7 @@
       </w:pPr>
     </w:lvl>
   </w:abstractNum>
-  <w:abstractNum w:abstractNumId="20" w15:restartNumberingAfterBreak="0">
+  <w:abstractNum w:abstractNumId="15" w15:restartNumberingAfterBreak="0">
     <w:nsid w:val="55EC7679"/>
     <w:multiLevelType w:val="singleLevel"/>
     <w:tmpl w:val="0409000F"/>
@@ -5430,7 +8099,7 @@
       </w:pPr>
     </w:lvl>
   </w:abstractNum>
-  <w:abstractNum w:abstractNumId="21" w15:restartNumberingAfterBreak="0">
+  <w:abstractNum w:abstractNumId="16" w15:restartNumberingAfterBreak="0">
     <w:nsid w:val="563B69EC"/>
     <w:multiLevelType w:val="hybridMultilevel"/>
     <w:tmpl w:val="AD263F4E"/>
@@ -5570,120 +8239,7 @@
       </w:rPr>
     </w:lvl>
   </w:abstractNum>
-  <w:abstractNum w:abstractNumId="22" w15:restartNumberingAfterBreak="0">
-    <w:nsid w:val="5783096C"/>
-    <w:multiLevelType w:val="multilevel"/>
-    <w:tmpl w:val="8388A064"/>
-    <w:lvl w:ilvl="0">
-      <w:start w:val="1"/>
-      <w:numFmt w:val="decimal"/>
-      <w:lvlText w:val="%1."/>
-      <w:lvlJc w:val="left"/>
-      <w:pPr>
-        <w:tabs>
-          <w:tab w:val="num" w:pos="1080"/>
-        </w:tabs>
-        <w:ind w:left="1080" w:hanging="360"/>
-      </w:pPr>
-    </w:lvl>
-    <w:lvl w:ilvl="1">
-      <w:start w:val="1"/>
-      <w:numFmt w:val="lowerLetter"/>
-      <w:lvlText w:val="%2."/>
-      <w:lvlJc w:val="left"/>
-      <w:pPr>
-        <w:tabs>
-          <w:tab w:val="num" w:pos="1800"/>
-        </w:tabs>
-        <w:ind w:left="1800" w:hanging="360"/>
-      </w:pPr>
-    </w:lvl>
-    <w:lvl w:ilvl="2">
-      <w:start w:val="1"/>
-      <w:numFmt w:val="lowerRoman"/>
-      <w:lvlText w:val="%3."/>
-      <w:lvlJc w:val="right"/>
-      <w:pPr>
-        <w:tabs>
-          <w:tab w:val="num" w:pos="2520"/>
-        </w:tabs>
-        <w:ind w:left="2520" w:hanging="180"/>
-      </w:pPr>
-    </w:lvl>
-    <w:lvl w:ilvl="3">
-      <w:start w:val="1"/>
-      <w:numFmt w:val="decimal"/>
-      <w:lvlText w:val="%4."/>
-      <w:lvlJc w:val="left"/>
-      <w:pPr>
-        <w:tabs>
-          <w:tab w:val="num" w:pos="3240"/>
-        </w:tabs>
-        <w:ind w:left="3240" w:hanging="360"/>
-      </w:pPr>
-    </w:lvl>
-    <w:lvl w:ilvl="4">
-      <w:start w:val="1"/>
-      <w:numFmt w:val="lowerLetter"/>
-      <w:lvlText w:val="%5."/>
-      <w:lvlJc w:val="left"/>
-      <w:pPr>
-        <w:tabs>
-          <w:tab w:val="num" w:pos="3960"/>
-        </w:tabs>
-        <w:ind w:left="3960" w:hanging="360"/>
-      </w:pPr>
-    </w:lvl>
-    <w:lvl w:ilvl="5">
-      <w:start w:val="1"/>
-      <w:numFmt w:val="lowerRoman"/>
-      <w:lvlText w:val="%6."/>
-      <w:lvlJc w:val="right"/>
-      <w:pPr>
-        <w:tabs>
-          <w:tab w:val="num" w:pos="4680"/>
-        </w:tabs>
-        <w:ind w:left="4680" w:hanging="180"/>
-      </w:pPr>
-    </w:lvl>
-    <w:lvl w:ilvl="6">
-      <w:start w:val="1"/>
-      <w:numFmt w:val="decimal"/>
-      <w:lvlText w:val="%7."/>
-      <w:lvlJc w:val="left"/>
-      <w:pPr>
-        <w:tabs>
-          <w:tab w:val="num" w:pos="5400"/>
-        </w:tabs>
-        <w:ind w:left="5400" w:hanging="360"/>
-      </w:pPr>
-    </w:lvl>
-    <w:lvl w:ilvl="7">
-      <w:start w:val="1"/>
-      <w:numFmt w:val="lowerLetter"/>
-      <w:lvlText w:val="%8."/>
-      <w:lvlJc w:val="left"/>
-      <w:pPr>
-        <w:tabs>
-          <w:tab w:val="num" w:pos="6120"/>
-        </w:tabs>
-        <w:ind w:left="6120" w:hanging="360"/>
-      </w:pPr>
-    </w:lvl>
-    <w:lvl w:ilvl="8">
-      <w:start w:val="1"/>
-      <w:numFmt w:val="lowerRoman"/>
-      <w:lvlText w:val="%9."/>
-      <w:lvlJc w:val="right"/>
-      <w:pPr>
-        <w:tabs>
-          <w:tab w:val="num" w:pos="6840"/>
-        </w:tabs>
-        <w:ind w:left="6840" w:hanging="180"/>
-      </w:pPr>
-    </w:lvl>
-  </w:abstractNum>
-  <w:abstractNum w:abstractNumId="23" w15:restartNumberingAfterBreak="0">
+  <w:abstractNum w:abstractNumId="17" w15:restartNumberingAfterBreak="0">
     <w:nsid w:val="58E34A87"/>
     <w:multiLevelType w:val="singleLevel"/>
     <w:tmpl w:val="0409000F"/>
@@ -5700,7 +8256,7 @@
       </w:pPr>
     </w:lvl>
   </w:abstractNum>
-  <w:abstractNum w:abstractNumId="24" w15:restartNumberingAfterBreak="0">
+  <w:abstractNum w:abstractNumId="18" w15:restartNumberingAfterBreak="0">
     <w:nsid w:val="5A2F0953"/>
     <w:multiLevelType w:val="singleLevel"/>
     <w:tmpl w:val="76681128"/>
@@ -5720,7 +8276,7 @@
       </w:rPr>
     </w:lvl>
   </w:abstractNum>
-  <w:abstractNum w:abstractNumId="25" w15:restartNumberingAfterBreak="0">
+  <w:abstractNum w:abstractNumId="19" w15:restartNumberingAfterBreak="0">
     <w:nsid w:val="616936C1"/>
     <w:multiLevelType w:val="singleLevel"/>
     <w:tmpl w:val="0409000F"/>
@@ -5740,7 +8296,7 @@
       </w:rPr>
     </w:lvl>
   </w:abstractNum>
-  <w:abstractNum w:abstractNumId="26" w15:restartNumberingAfterBreak="0">
+  <w:abstractNum w:abstractNumId="20" w15:restartNumberingAfterBreak="0">
     <w:nsid w:val="623D117C"/>
     <w:multiLevelType w:val="singleLevel"/>
     <w:tmpl w:val="0409000F"/>
@@ -5757,7 +8313,7 @@
       </w:pPr>
     </w:lvl>
   </w:abstractNum>
-  <w:abstractNum w:abstractNumId="27" w15:restartNumberingAfterBreak="0">
+  <w:abstractNum w:abstractNumId="21" w15:restartNumberingAfterBreak="0">
     <w:nsid w:val="62496643"/>
     <w:multiLevelType w:val="singleLevel"/>
     <w:tmpl w:val="0409000F"/>
@@ -5774,7 +8330,7 @@
       </w:pPr>
     </w:lvl>
   </w:abstractNum>
-  <w:abstractNum w:abstractNumId="28" w15:restartNumberingAfterBreak="0">
+  <w:abstractNum w:abstractNumId="22" w15:restartNumberingAfterBreak="0">
     <w:nsid w:val="69E954B9"/>
     <w:multiLevelType w:val="singleLevel"/>
     <w:tmpl w:val="0409000F"/>
@@ -5791,7 +8347,7 @@
       </w:pPr>
     </w:lvl>
   </w:abstractNum>
-  <w:abstractNum w:abstractNumId="29" w15:restartNumberingAfterBreak="0">
+  <w:abstractNum w:abstractNumId="23" w15:restartNumberingAfterBreak="0">
     <w:nsid w:val="6C1A01CB"/>
     <w:multiLevelType w:val="singleLevel"/>
     <w:tmpl w:val="0409000F"/>
@@ -5808,7 +8364,7 @@
       </w:pPr>
     </w:lvl>
   </w:abstractNum>
-  <w:abstractNum w:abstractNumId="30" w15:restartNumberingAfterBreak="0">
+  <w:abstractNum w:abstractNumId="24" w15:restartNumberingAfterBreak="0">
     <w:nsid w:val="6D5943B7"/>
     <w:multiLevelType w:val="singleLevel"/>
     <w:tmpl w:val="0409000F"/>
@@ -5825,123 +8381,7 @@
       </w:pPr>
     </w:lvl>
   </w:abstractNum>
-  <w:abstractNum w:abstractNumId="31" w15:restartNumberingAfterBreak="0">
-    <w:nsid w:val="70DF6A06"/>
-    <w:multiLevelType w:val="hybridMultilevel"/>
-    <w:tmpl w:val="179E5A20"/>
-    <w:lvl w:ilvl="0" w:tplc="0409000F">
-      <w:start w:val="1"/>
-      <w:numFmt w:val="decimal"/>
-      <w:lvlText w:val="%1."/>
-      <w:lvlJc w:val="left"/>
-      <w:pPr>
-        <w:tabs>
-          <w:tab w:val="num" w:pos="1080"/>
-        </w:tabs>
-        <w:ind w:left="1080" w:hanging="360"/>
-      </w:pPr>
-    </w:lvl>
-    <w:lvl w:ilvl="1" w:tplc="55981E88">
-      <w:start w:val="4"/>
-      <w:numFmt w:val="bullet"/>
-      <w:lvlText w:val="-"/>
-      <w:lvlJc w:val="left"/>
-      <w:pPr>
-        <w:tabs>
-          <w:tab w:val="num" w:pos="1800"/>
-        </w:tabs>
-        <w:ind w:left="1800" w:hanging="360"/>
-      </w:pPr>
-      <w:rPr>
-        <w:rFonts w:ascii="Times New Roman" w:eastAsia="Times New Roman" w:hAnsi="Times New Roman" w:cs="Times New Roman" w:hint="default"/>
-      </w:rPr>
-    </w:lvl>
-    <w:lvl w:ilvl="2" w:tplc="0409001B" w:tentative="1">
-      <w:start w:val="1"/>
-      <w:numFmt w:val="lowerRoman"/>
-      <w:lvlText w:val="%3."/>
-      <w:lvlJc w:val="right"/>
-      <w:pPr>
-        <w:tabs>
-          <w:tab w:val="num" w:pos="2520"/>
-        </w:tabs>
-        <w:ind w:left="2520" w:hanging="180"/>
-      </w:pPr>
-    </w:lvl>
-    <w:lvl w:ilvl="3" w:tplc="0409000F" w:tentative="1">
-      <w:start w:val="1"/>
-      <w:numFmt w:val="decimal"/>
-      <w:lvlText w:val="%4."/>
-      <w:lvlJc w:val="left"/>
-      <w:pPr>
-        <w:tabs>
-          <w:tab w:val="num" w:pos="3240"/>
-        </w:tabs>
-        <w:ind w:left="3240" w:hanging="360"/>
-      </w:pPr>
-    </w:lvl>
-    <w:lvl w:ilvl="4" w:tplc="04090019" w:tentative="1">
-      <w:start w:val="1"/>
-      <w:numFmt w:val="lowerLetter"/>
-      <w:lvlText w:val="%5."/>
-      <w:lvlJc w:val="left"/>
-      <w:pPr>
-        <w:tabs>
-          <w:tab w:val="num" w:pos="3960"/>
-        </w:tabs>
-        <w:ind w:left="3960" w:hanging="360"/>
-      </w:pPr>
-    </w:lvl>
-    <w:lvl w:ilvl="5" w:tplc="0409001B" w:tentative="1">
-      <w:start w:val="1"/>
-      <w:numFmt w:val="lowerRoman"/>
-      <w:lvlText w:val="%6."/>
-      <w:lvlJc w:val="right"/>
-      <w:pPr>
-        <w:tabs>
-          <w:tab w:val="num" w:pos="4680"/>
-        </w:tabs>
-        <w:ind w:left="4680" w:hanging="180"/>
-      </w:pPr>
-    </w:lvl>
-    <w:lvl w:ilvl="6" w:tplc="0409000F" w:tentative="1">
-      <w:start w:val="1"/>
-      <w:numFmt w:val="decimal"/>
-      <w:lvlText w:val="%7."/>
-      <w:lvlJc w:val="left"/>
-      <w:pPr>
-        <w:tabs>
-          <w:tab w:val="num" w:pos="5400"/>
-        </w:tabs>
-        <w:ind w:left="5400" w:hanging="360"/>
-      </w:pPr>
-    </w:lvl>
-    <w:lvl w:ilvl="7" w:tplc="04090019" w:tentative="1">
-      <w:start w:val="1"/>
-      <w:numFmt w:val="lowerLetter"/>
-      <w:lvlText w:val="%8."/>
-      <w:lvlJc w:val="left"/>
-      <w:pPr>
-        <w:tabs>
-          <w:tab w:val="num" w:pos="6120"/>
-        </w:tabs>
-        <w:ind w:left="6120" w:hanging="360"/>
-      </w:pPr>
-    </w:lvl>
-    <w:lvl w:ilvl="8" w:tplc="0409001B" w:tentative="1">
-      <w:start w:val="1"/>
-      <w:numFmt w:val="lowerRoman"/>
-      <w:lvlText w:val="%9."/>
-      <w:lvlJc w:val="right"/>
-      <w:pPr>
-        <w:tabs>
-          <w:tab w:val="num" w:pos="6840"/>
-        </w:tabs>
-        <w:ind w:left="6840" w:hanging="180"/>
-      </w:pPr>
-    </w:lvl>
-  </w:abstractNum>
-  <w:abstractNum w:abstractNumId="32" w15:restartNumberingAfterBreak="0">
+  <w:abstractNum w:abstractNumId="25" w15:restartNumberingAfterBreak="0">
     <w:nsid w:val="72F5738E"/>
     <w:multiLevelType w:val="singleLevel"/>
     <w:tmpl w:val="0409000F"/>
@@ -5958,7 +8398,7 @@
       </w:pPr>
     </w:lvl>
   </w:abstractNum>
-  <w:abstractNum w:abstractNumId="33" w15:restartNumberingAfterBreak="0">
+  <w:abstractNum w:abstractNumId="26" w15:restartNumberingAfterBreak="0">
     <w:nsid w:val="73E86986"/>
     <w:multiLevelType w:val="singleLevel"/>
     <w:tmpl w:val="0409000F"/>
@@ -5975,7 +8415,7 @@
       </w:pPr>
     </w:lvl>
   </w:abstractNum>
-  <w:abstractNum w:abstractNumId="34" w15:restartNumberingAfterBreak="0">
+  <w:abstractNum w:abstractNumId="27" w15:restartNumberingAfterBreak="0">
     <w:nsid w:val="74E4221C"/>
     <w:multiLevelType w:val="singleLevel"/>
     <w:tmpl w:val="0409000F"/>
@@ -5992,7 +8432,7 @@
       </w:pPr>
     </w:lvl>
   </w:abstractNum>
-  <w:abstractNum w:abstractNumId="35" w15:restartNumberingAfterBreak="0">
+  <w:abstractNum w:abstractNumId="28" w15:restartNumberingAfterBreak="0">
     <w:nsid w:val="78411D85"/>
     <w:multiLevelType w:val="singleLevel"/>
     <w:tmpl w:val="0409000F"/>
@@ -6009,7 +8449,7 @@
       </w:pPr>
     </w:lvl>
   </w:abstractNum>
-  <w:abstractNum w:abstractNumId="36" w15:restartNumberingAfterBreak="0">
+  <w:abstractNum w:abstractNumId="29" w15:restartNumberingAfterBreak="0">
     <w:nsid w:val="799A49DD"/>
     <w:multiLevelType w:val="singleLevel"/>
     <w:tmpl w:val="0409000F"/>
@@ -6048,79 +8488,79 @@
     </w:lvlOverride>
   </w:num>
   <w:num w:numId="3">
+    <w:abstractNumId w:val="17"/>
+  </w:num>
+  <w:num w:numId="4">
+    <w:abstractNumId w:val="15"/>
+  </w:num>
+  <w:num w:numId="5">
+    <w:abstractNumId w:val="18"/>
+  </w:num>
+  <w:num w:numId="6">
+    <w:abstractNumId w:val="8"/>
+  </w:num>
+  <w:num w:numId="7">
+    <w:abstractNumId w:val="19"/>
+  </w:num>
+  <w:num w:numId="8">
+    <w:abstractNumId w:val="24"/>
+  </w:num>
+  <w:num w:numId="9">
+    <w:abstractNumId w:val="11"/>
+  </w:num>
+  <w:num w:numId="10">
+    <w:abstractNumId w:val="6"/>
+  </w:num>
+  <w:num w:numId="11">
+    <w:abstractNumId w:val="29"/>
+  </w:num>
+  <w:num w:numId="12">
+    <w:abstractNumId w:val="25"/>
+  </w:num>
+  <w:num w:numId="13">
     <w:abstractNumId w:val="23"/>
   </w:num>
-  <w:num w:numId="4">
-    <w:abstractNumId w:val="20"/>
+  <w:num w:numId="14">
+    <w:abstractNumId w:val="2"/>
   </w:num>
-  <w:num w:numId="5">
-    <w:abstractNumId w:val="24"/>
+  <w:num w:numId="15">
+    <w:abstractNumId w:val="4"/>
   </w:num>
-  <w:num w:numId="6">
-    <w:abstractNumId w:val="12"/>
+  <w:num w:numId="16">
+    <w:abstractNumId w:val="22"/>
   </w:num>
-  <w:num w:numId="7">
-    <w:abstractNumId w:val="25"/>
+  <w:num w:numId="17">
+    <w:abstractNumId w:val="27"/>
   </w:num>
-  <w:num w:numId="8">
-    <w:abstractNumId w:val="30"/>
-  </w:num>
-  <w:num w:numId="9">
-    <w:abstractNumId w:val="16"/>
-  </w:num>
-  <w:num w:numId="10">
+  <w:num w:numId="18">
     <w:abstractNumId w:val="10"/>
   </w:num>
-  <w:num w:numId="11">
-    <w:abstractNumId w:val="36"/>
+  <w:num w:numId="19">
+    <w:abstractNumId w:val="21"/>
   </w:num>
-  <w:num w:numId="12">
-    <w:abstractNumId w:val="32"/>
+  <w:num w:numId="20">
+    <w:abstractNumId w:val="26"/>
   </w:num>
-  <w:num w:numId="13">
-    <w:abstractNumId w:val="29"/>
+  <w:num w:numId="21">
+    <w:abstractNumId w:val="28"/>
   </w:num>
-  <w:num w:numId="14">
+  <w:num w:numId="22">
+    <w:abstractNumId w:val="7"/>
+  </w:num>
+  <w:num w:numId="23">
+    <w:abstractNumId w:val="14"/>
+  </w:num>
+  <w:num w:numId="24">
+    <w:abstractNumId w:val="5"/>
+  </w:num>
+  <w:num w:numId="25">
     <w:abstractNumId w:val="3"/>
   </w:num>
-  <w:num w:numId="15">
-    <w:abstractNumId w:val="6"/>
-  </w:num>
-  <w:num w:numId="16">
-    <w:abstractNumId w:val="28"/>
-  </w:num>
-  <w:num w:numId="17">
-    <w:abstractNumId w:val="34"/>
-  </w:num>
-  <w:num w:numId="18">
-    <w:abstractNumId w:val="15"/>
-  </w:num>
-  <w:num w:numId="19">
-    <w:abstractNumId w:val="27"/>
-  </w:num>
-  <w:num w:numId="20">
-    <w:abstractNumId w:val="33"/>
-  </w:num>
-  <w:num w:numId="21">
-    <w:abstractNumId w:val="35"/>
-  </w:num>
-  <w:num w:numId="22">
-    <w:abstractNumId w:val="11"/>
-  </w:num>
-  <w:num w:numId="23">
-    <w:abstractNumId w:val="19"/>
-  </w:num>
-  <w:num w:numId="24">
-    <w:abstractNumId w:val="7"/>
-  </w:num>
-  <w:num w:numId="25">
-    <w:abstractNumId w:val="5"/>
-  </w:num>
   <w:num w:numId="26">
-    <w:abstractNumId w:val="17"/>
+    <w:abstractNumId w:val="13"/>
   </w:num>
   <w:num w:numId="27">
-    <w:abstractNumId w:val="26"/>
+    <w:abstractNumId w:val="20"/>
   </w:num>
   <w:num w:numId="28">
     <w:abstractNumId w:val="0"/>
@@ -6213,34 +8653,19 @@
     </w:lvlOverride>
   </w:num>
   <w:num w:numId="31">
-    <w:abstractNumId w:val="4"/>
+    <w:abstractNumId w:val="12"/>
   </w:num>
   <w:num w:numId="32">
-    <w:abstractNumId w:val="2"/>
+    <w:abstractNumId w:val="0"/>
   </w:num>
   <w:num w:numId="33">
-    <w:abstractNumId w:val="18"/>
+    <w:abstractNumId w:val="0"/>
   </w:num>
   <w:num w:numId="34">
-    <w:abstractNumId w:val="31"/>
+    <w:abstractNumId w:val="16"/>
   </w:num>
   <w:num w:numId="35">
-    <w:abstractNumId w:val="22"/>
-  </w:num>
-  <w:num w:numId="36">
     <w:abstractNumId w:val="9"/>
-  </w:num>
-  <w:num w:numId="37">
-    <w:abstractNumId w:val="14"/>
-  </w:num>
-  <w:num w:numId="38">
-    <w:abstractNumId w:val="8"/>
-  </w:num>
-  <w:num w:numId="39">
-    <w:abstractNumId w:val="21"/>
-  </w:num>
-  <w:num w:numId="40">
-    <w:abstractNumId w:val="13"/>
   </w:num>
 </w:numbering>
 </file>
@@ -6401,9 +8826,6 @@
     <w:lsdException w:name="Table Subtle 1" w:semiHidden="1" w:unhideWhenUsed="1"/>
     <w:lsdException w:name="Table Subtle 2" w:semiHidden="1" w:unhideWhenUsed="1"/>
     <w:lsdException w:name="Table Web 1" w:semiHidden="1" w:unhideWhenUsed="1"/>
-    <w:lsdException w:name="Table Web 2" w:semiHidden="1" w:unhideWhenUsed="1"/>
-    <w:lsdException w:name="Table Web 3" w:semiHidden="1" w:unhideWhenUsed="1"/>
-    <w:lsdException w:name="Table Theme" w:semiHidden="1" w:unhideWhenUsed="1"/>
     <w:lsdException w:name="Placeholder Text" w:semiHidden="1" w:uiPriority="99"/>
     <w:lsdException w:name="No Spacing" w:uiPriority="1" w:qFormat="1"/>
     <w:lsdException w:name="Light Shading" w:uiPriority="60"/>
@@ -6628,9 +9050,10 @@
   <w:style w:type="paragraph" w:default="1" w:styleId="Normal">
     <w:name w:val="Normal"/>
     <w:qFormat/>
-    <w:rsid w:val="0037628A"/>
+    <w:rsid w:val="00391301"/>
     <w:pPr>
       <w:widowControl w:val="0"/>
+      <w:spacing w:line="240" w:lineRule="atLeast"/>
     </w:pPr>
     <w:rPr>
       <w:sz w:val="24"/>
@@ -6643,14 +9066,12 @@
     <w:basedOn w:val="Normal"/>
     <w:next w:val="Normal"/>
     <w:qFormat/>
-    <w:rsid w:val="0037628A"/>
     <w:pPr>
       <w:keepNext/>
       <w:numPr>
         <w:numId w:val="1"/>
       </w:numPr>
-      <w:spacing w:before="120" w:after="60" w:line="360" w:lineRule="auto"/>
-      <w:jc w:val="both"/>
+      <w:spacing w:before="120" w:after="60"/>
       <w:outlineLvl w:val="0"/>
     </w:pPr>
     <w:rPr>
@@ -6663,7 +9084,6 @@
     <w:basedOn w:val="Heading1"/>
     <w:next w:val="Normal"/>
     <w:qFormat/>
-    <w:rsid w:val="0037628A"/>
     <w:pPr>
       <w:numPr>
         <w:ilvl w:val="1"/>
@@ -6671,16 +9091,14 @@
       <w:outlineLvl w:val="1"/>
     </w:pPr>
     <w:rPr>
-      <w:sz w:val="22"/>
+      <w:sz w:val="20"/>
     </w:rPr>
   </w:style>
   <w:style w:type="paragraph" w:styleId="Heading3">
     <w:name w:val="heading 3"/>
     <w:basedOn w:val="Heading1"/>
     <w:next w:val="Normal"/>
-    <w:link w:val="Heading3Char"/>
     <w:qFormat/>
-    <w:rsid w:val="0037628A"/>
     <w:pPr>
       <w:numPr>
         <w:ilvl w:val="2"/>
@@ -6688,6 +9106,7 @@
       <w:outlineLvl w:val="2"/>
     </w:pPr>
     <w:rPr>
+      <w:b w:val="0"/>
       <w:i/>
       <w:sz w:val="20"/>
     </w:rPr>
@@ -6697,7 +9116,6 @@
     <w:basedOn w:val="Heading1"/>
     <w:next w:val="Normal"/>
     <w:qFormat/>
-    <w:rsid w:val="0037628A"/>
     <w:pPr>
       <w:numPr>
         <w:ilvl w:val="3"/>
@@ -6705,7 +9123,8 @@
       <w:outlineLvl w:val="3"/>
     </w:pPr>
     <w:rPr>
-      <w:rFonts w:ascii="Times New Roman" w:hAnsi="Times New Roman"/>
+      <w:b w:val="0"/>
+      <w:sz w:val="20"/>
     </w:rPr>
   </w:style>
   <w:style w:type="paragraph" w:styleId="Heading5">
@@ -6837,8 +9256,10 @@
     <w:name w:val="Title"/>
     <w:basedOn w:val="Normal"/>
     <w:next w:val="Normal"/>
+    <w:link w:val="TitleChar"/>
     <w:qFormat/>
     <w:pPr>
+      <w:spacing w:line="240" w:lineRule="auto"/>
       <w:jc w:val="center"/>
     </w:pPr>
     <w:rPr>
@@ -6946,7 +9367,7 @@
     <w:name w:val="Paragraph1"/>
     <w:basedOn w:val="Normal"/>
     <w:pPr>
-      <w:spacing w:before="80"/>
+      <w:spacing w:before="80" w:line="240" w:lineRule="auto"/>
       <w:jc w:val="both"/>
     </w:pPr>
   </w:style>
@@ -6962,10 +9383,10 @@
     <w:name w:val="Body Text"/>
     <w:basedOn w:val="Normal"/>
     <w:link w:val="BodyTextChar"/>
-    <w:rsid w:val="00FD06E2"/>
     <w:pPr>
       <w:keepLines/>
-      <w:spacing w:after="120" w:line="360" w:lineRule="auto"/>
+      <w:spacing w:after="120"/>
+      <w:ind w:left="720"/>
     </w:pPr>
   </w:style>
   <w:style w:type="paragraph" w:customStyle="1" w:styleId="Paragraph3">
@@ -6984,7 +9405,6 @@
   </w:style>
   <w:style w:type="character" w:styleId="FootnoteReference">
     <w:name w:val="footnote reference"/>
-    <w:basedOn w:val="DefaultParagraphFont"/>
     <w:semiHidden/>
     <w:rPr>
       <w:sz w:val="20"/>
@@ -7086,6 +9506,7 @@
     <w:basedOn w:val="Normal"/>
     <w:pPr>
       <w:widowControl/>
+      <w:spacing w:line="240" w:lineRule="auto"/>
     </w:pPr>
     <w:rPr>
       <w:snapToGrid w:val="0"/>
@@ -7097,6 +9518,7 @@
     <w:basedOn w:val="Normal"/>
     <w:pPr>
       <w:widowControl/>
+      <w:spacing w:line="240" w:lineRule="auto"/>
     </w:pPr>
     <w:rPr>
       <w:snapToGrid w:val="0"/>
@@ -7113,7 +9535,6 @@
   </w:style>
   <w:style w:type="character" w:customStyle="1" w:styleId="SoDAField">
     <w:name w:val="SoDA Field"/>
-    <w:basedOn w:val="DefaultParagraphFont"/>
     <w:rPr>
       <w:color w:val="0000FF"/>
     </w:rPr>
@@ -7139,32 +9560,32 @@
   </w:style>
   <w:style w:type="character" w:styleId="Hyperlink">
     <w:name w:val="Hyperlink"/>
-    <w:basedOn w:val="DefaultParagraphFont"/>
     <w:uiPriority w:val="99"/>
-    <w:rsid w:val="005E2817"/>
+    <w:rsid w:val="00A23833"/>
     <w:rPr>
       <w:color w:val="0000FF"/>
       <w:u w:val="single"/>
     </w:rPr>
   </w:style>
-  <w:style w:type="paragraph" w:customStyle="1" w:styleId="StyleHeading3Justified">
-    <w:name w:val="Style Heading 3 + Justified"/>
-    <w:basedOn w:val="Heading3"/>
-    <w:rsid w:val="00A122CE"/>
+  <w:style w:type="character" w:customStyle="1" w:styleId="TitleChar">
+    <w:name w:val="Title Char"/>
+    <w:link w:val="Title"/>
+    <w:rsid w:val="00A23833"/>
     <w:rPr>
-      <w:b w:val="0"/>
+      <w:rFonts w:ascii="Arial" w:hAnsi="Arial"/>
+      <w:b/>
+      <w:sz w:val="36"/>
+      <w:lang w:val="vi-VN"/>
     </w:rPr>
-  </w:style>
-  <w:style w:type="paragraph" w:customStyle="1" w:styleId="StyleHeading4Justified">
-    <w:name w:val="Style Heading 4 + Justified"/>
-    <w:basedOn w:val="Heading4"/>
-    <w:rsid w:val="00A122CE"/>
   </w:style>
   <w:style w:type="paragraph" w:styleId="BalloonText">
     <w:name w:val="Balloon Text"/>
     <w:basedOn w:val="Normal"/>
     <w:link w:val="BalloonTextChar"/>
-    <w:rsid w:val="00746ED1"/>
+    <w:rsid w:val="00D328EA"/>
+    <w:pPr>
+      <w:spacing w:line="240" w:lineRule="auto"/>
+    </w:pPr>
     <w:rPr>
       <w:rFonts w:ascii="Tahoma" w:hAnsi="Tahoma" w:cs="Tahoma"/>
       <w:sz w:val="16"/>
@@ -7175,7 +9596,7 @@
     <w:name w:val="Balloon Text Char"/>
     <w:basedOn w:val="DefaultParagraphFont"/>
     <w:link w:val="BalloonText"/>
-    <w:rsid w:val="00746ED1"/>
+    <w:rsid w:val="00D328EA"/>
     <w:rPr>
       <w:rFonts w:ascii="Tahoma" w:hAnsi="Tahoma" w:cs="Tahoma"/>
       <w:sz w:val="16"/>
@@ -7188,10 +9609,10 @@
     <w:basedOn w:val="Normal"/>
     <w:uiPriority w:val="99"/>
     <w:unhideWhenUsed/>
-    <w:rsid w:val="00746ED1"/>
+    <w:rsid w:val="00D328EA"/>
     <w:pPr>
       <w:widowControl/>
-      <w:spacing w:before="100" w:beforeAutospacing="1" w:after="100" w:afterAutospacing="1"/>
+      <w:spacing w:before="100" w:beforeAutospacing="1" w:after="100" w:afterAutospacing="1" w:line="240" w:lineRule="auto"/>
     </w:pPr>
     <w:rPr>
       <w:szCs w:val="24"/>
@@ -7203,7 +9624,7 @@
     <w:basedOn w:val="DefaultParagraphFont"/>
     <w:link w:val="Header"/>
     <w:uiPriority w:val="99"/>
-    <w:rsid w:val="00746ED1"/>
+    <w:rsid w:val="006D084D"/>
     <w:rPr>
       <w:sz w:val="24"/>
       <w:lang w:val="vi-VN"/>
@@ -7213,21 +9634,9 @@
     <w:name w:val="Body Text Char"/>
     <w:basedOn w:val="DefaultParagraphFont"/>
     <w:link w:val="BodyText"/>
-    <w:rsid w:val="00B21EA4"/>
+    <w:rsid w:val="006C5C13"/>
     <w:rPr>
       <w:sz w:val="24"/>
-      <w:lang w:val="vi-VN"/>
-    </w:rPr>
-  </w:style>
-  <w:style w:type="character" w:customStyle="1" w:styleId="Heading3Char">
-    <w:name w:val="Heading 3 Char"/>
-    <w:basedOn w:val="DefaultParagraphFont"/>
-    <w:link w:val="Heading3"/>
-    <w:rsid w:val="004961EE"/>
-    <w:rPr>
-      <w:rFonts w:ascii="Arial" w:hAnsi="Arial"/>
-      <w:b/>
-      <w:i/>
       <w:lang w:val="vi-VN"/>
     </w:rPr>
   </w:style>
